--- a/Presentation scope.docx
+++ b/Presentation scope.docx
@@ -1,47 +1,33 @@
 
 <file path=word/document.xml><?xml version="1.0" encoding="utf-8"?>
-<w:document xmlns:wpc="http://schemas.microsoft.com/office/word/2010/wordprocessingCanvas" xmlns:cx="http://schemas.microsoft.com/office/drawing/2014/chartex" xmlns:cx1="http://schemas.microsoft.com/office/drawing/2015/9/8/chartex" xmlns:cx2="http://schemas.microsoft.com/office/drawing/2015/10/21/chartex" xmlns:cx3="http://schemas.microsoft.com/office/drawing/2016/5/9/chartex" xmlns:cx4="http://schemas.microsoft.com/office/drawing/2016/5/10/chartex" xmlns:cx5="http://schemas.microsoft.com/office/drawing/2016/5/11/chartex" xmlns:cx6="http://schemas.microsoft.com/office/drawing/2016/5/12/chartex" xmlns:cx7="http://schemas.microsoft.com/office/drawing/2016/5/13/chartex" xmlns:cx8="http://schemas.microsoft.com/office/drawing/2016/5/14/chartex" xmlns:mc="http://schemas.openxmlformats.org/markup-compatibility/2006" xmlns:aink="http://schemas.microsoft.com/office/drawing/2016/ink" xmlns:am3d="http://schemas.microsoft.com/office/drawing/2017/model3d" xmlns:o="urn:schemas-microsoft-com:office:office" xmlns:r="http://schemas.openxmlformats.org/officeDocument/2006/relationships" xmlns:m="http://schemas.openxmlformats.org/officeDocument/2006/math" xmlns:v="urn:schemas-microsoft-com:vml" xmlns:wp14="http://schemas.microsoft.com/office/word/2010/wordprocessingDrawing" xmlns:wp="http://schemas.openxmlformats.org/drawingml/2006/wordprocessingDrawing" xmlns:w10="urn:schemas-microsoft-com:office:word" xmlns:w="http://schemas.openxmlformats.org/wordprocessingml/2006/main" xmlns:w14="http://schemas.microsoft.com/office/word/2010/wordml" xmlns:w15="http://schemas.microsoft.com/office/word/2012/wordml" xmlns:w16cex="http://schemas.microsoft.com/office/word/2018/wordml/cex" xmlns:w16cid="http://schemas.microsoft.com/office/word/2016/wordml/cid" xmlns:w16="http://schemas.microsoft.com/office/word/2018/wordml" xmlns:w16sdtdh="http://schemas.microsoft.com/office/word/2020/wordml/sdtdatahash" xmlns:w16se="http://schemas.microsoft.com/office/word/2015/wordml/symex" xmlns:wpg="http://schemas.microsoft.com/office/word/2010/wordprocessingGroup" xmlns:wpi="http://schemas.microsoft.com/office/word/2010/wordprocessingInk" xmlns:wne="http://schemas.microsoft.com/office/word/2006/wordml" xmlns:wps="http://schemas.microsoft.com/office/word/2010/wordprocessingShape" mc:Ignorable="w14 w15 w16se w16cid w16 w16cex w16sdtdh wp14">
+<w:document xmlns:wpc="http://schemas.microsoft.com/office/word/2010/wordprocessingCanvas" xmlns:cx="http://schemas.microsoft.com/office/drawing/2014/chartex" xmlns:cx1="http://schemas.microsoft.com/office/drawing/2015/9/8/chartex" xmlns:cx2="http://schemas.microsoft.com/office/drawing/2015/10/21/chartex" xmlns:cx3="http://schemas.microsoft.com/office/drawing/2016/5/9/chartex" xmlns:cx4="http://schemas.microsoft.com/office/drawing/2016/5/10/chartex" xmlns:cx5="http://schemas.microsoft.com/office/drawing/2016/5/11/chartex" xmlns:cx6="http://schemas.microsoft.com/office/drawing/2016/5/12/chartex" xmlns:cx7="http://schemas.microsoft.com/office/drawing/2016/5/13/chartex" xmlns:cx8="http://schemas.microsoft.com/office/drawing/2016/5/14/chartex" xmlns:mc="http://schemas.openxmlformats.org/markup-compatibility/2006" xmlns:aink="http://schemas.microsoft.com/office/drawing/2016/ink" xmlns:am3d="http://schemas.microsoft.com/office/drawing/2017/model3d" xmlns:o="urn:schemas-microsoft-com:office:office" xmlns:oel="http://schemas.microsoft.com/office/2019/extlst" xmlns:r="http://schemas.openxmlformats.org/officeDocument/2006/relationships" xmlns:m="http://schemas.openxmlformats.org/officeDocument/2006/math" xmlns:v="urn:schemas-microsoft-com:vml" xmlns:wp14="http://schemas.microsoft.com/office/word/2010/wordprocessingDrawing" xmlns:wp="http://schemas.openxmlformats.org/drawingml/2006/wordprocessingDrawing" xmlns:w10="urn:schemas-microsoft-com:office:word" xmlns:w="http://schemas.openxmlformats.org/wordprocessingml/2006/main" xmlns:w14="http://schemas.microsoft.com/office/word/2010/wordml" xmlns:w15="http://schemas.microsoft.com/office/word/2012/wordml" xmlns:w16cex="http://schemas.microsoft.com/office/word/2018/wordml/cex" xmlns:w16cid="http://schemas.microsoft.com/office/word/2016/wordml/cid" xmlns:w16="http://schemas.microsoft.com/office/word/2018/wordml" xmlns:w16sdtdh="http://schemas.microsoft.com/office/word/2020/wordml/sdtdatahash" xmlns:w16se="http://schemas.microsoft.com/office/word/2015/wordml/symex" xmlns:wpg="http://schemas.microsoft.com/office/word/2010/wordprocessingGroup" xmlns:wpi="http://schemas.microsoft.com/office/word/2010/wordprocessingInk" xmlns:wne="http://schemas.microsoft.com/office/word/2006/wordml" xmlns:wps="http://schemas.microsoft.com/office/word/2010/wordprocessingShape" mc:Ignorable="w14 w15 w16se w16cid w16 w16cex w16sdtdh wp14">
   <w:body>
     <w:p>
       <w:pPr>
         <w:rPr>
-          <w:b/>
-          <w:bCs/>
-          <w:sz w:val="32"/>
-          <w:szCs w:val="32"/>
-          <w:lang w:val="en-US"/>
-        </w:rPr>
-      </w:pPr>
-      <w:r>
-        <w:rPr>
-          <w:b/>
-          <w:bCs/>
-          <w:sz w:val="32"/>
-          <w:szCs w:val="32"/>
-          <w:lang w:val="en-US"/>
-        </w:rPr>
-        <w:t>1.</w:t>
-      </w:r>
-      <w:r>
-        <w:rPr>
-          <w:b/>
-          <w:bCs/>
-          <w:sz w:val="32"/>
-          <w:szCs w:val="32"/>
-          <w:lang w:val="en-US"/>
-        </w:rPr>
-        <w:t xml:space="preserve"> </w:t>
-      </w:r>
-      <w:r>
-        <w:rPr>
-          <w:b/>
-          <w:bCs/>
-          <w:sz w:val="32"/>
-          <w:szCs w:val="32"/>
-          <w:lang w:val="en-US"/>
-        </w:rPr>
-        <w:t>Presentation Plan (Outline)</w:t>
-      </w:r>
+          <w:rStyle w:val="TitleChar"/>
+        </w:rPr>
+      </w:pPr>
+      <w:r>
+        <w:rPr>
+          <w:rStyle w:val="TitleChar"/>
+          <w:lang w:val="en-US"/>
+        </w:rPr>
+        <w:t>Harnessing Human Potential: The Equal Importance of Soft and Hard Skills</w:t>
+      </w:r>
+      <w:r>
+        <w:rPr>
+          <w:rStyle w:val="TitleChar"/>
+        </w:rPr>
+        <w:t xml:space="preserve">. </w:t>
+      </w:r>
+    </w:p>
+    <w:p>
+      <w:pPr>
+        <w:rPr>
+          <w:rStyle w:val="TitleChar"/>
+        </w:rPr>
+      </w:pPr>
     </w:p>
     <w:p>
       <w:pPr>
@@ -57,19 +43,19 @@
           <w:szCs w:val="28"/>
           <w:lang w:val="en-US"/>
         </w:rPr>
-        <w:t>1. Introduction</w:t>
-      </w:r>
-    </w:p>
-    <w:p>
-      <w:pPr>
-        <w:rPr>
-          <w:lang w:val="en-US"/>
-        </w:rPr>
-      </w:pPr>
-    </w:p>
-    <w:p>
-      <w:pPr>
-        <w:pStyle w:val="a3"/>
+        <w:t>Introduction</w:t>
+      </w:r>
+    </w:p>
+    <w:p>
+      <w:pPr>
+        <w:rPr>
+          <w:lang w:val="en-US"/>
+        </w:rPr>
+      </w:pPr>
+    </w:p>
+    <w:p>
+      <w:pPr>
+        <w:pStyle w:val="ListParagraph"/>
         <w:numPr>
           <w:ilvl w:val="0"/>
           <w:numId w:val="1"/>
@@ -87,7 +73,7 @@
     </w:p>
     <w:p>
       <w:pPr>
-        <w:pStyle w:val="a3"/>
+        <w:pStyle w:val="ListParagraph"/>
         <w:numPr>
           <w:ilvl w:val="0"/>
           <w:numId w:val="1"/>
@@ -136,7 +122,7 @@
     </w:p>
     <w:p>
       <w:pPr>
-        <w:pStyle w:val="a3"/>
+        <w:pStyle w:val="ListParagraph"/>
         <w:numPr>
           <w:ilvl w:val="0"/>
           <w:numId w:val="2"/>
@@ -154,7 +140,7 @@
     </w:p>
     <w:p>
       <w:pPr>
-        <w:pStyle w:val="a3"/>
+        <w:pStyle w:val="ListParagraph"/>
         <w:numPr>
           <w:ilvl w:val="0"/>
           <w:numId w:val="2"/>
@@ -172,7 +158,7 @@
     </w:p>
     <w:p>
       <w:pPr>
-        <w:pStyle w:val="a3"/>
+        <w:pStyle w:val="ListParagraph"/>
         <w:numPr>
           <w:ilvl w:val="0"/>
           <w:numId w:val="2"/>
@@ -235,7 +221,7 @@
     </w:p>
     <w:p>
       <w:pPr>
-        <w:pStyle w:val="a3"/>
+        <w:pStyle w:val="ListParagraph"/>
         <w:numPr>
           <w:ilvl w:val="0"/>
           <w:numId w:val="3"/>
@@ -254,7 +240,7 @@
     </w:p>
     <w:p>
       <w:pPr>
-        <w:pStyle w:val="a3"/>
+        <w:pStyle w:val="ListParagraph"/>
         <w:numPr>
           <w:ilvl w:val="0"/>
           <w:numId w:val="3"/>
@@ -288,7 +274,7 @@
     </w:p>
     <w:p>
       <w:pPr>
-        <w:pStyle w:val="a3"/>
+        <w:pStyle w:val="ListParagraph"/>
         <w:numPr>
           <w:ilvl w:val="0"/>
           <w:numId w:val="4"/>
@@ -306,7 +292,7 @@
     </w:p>
     <w:p>
       <w:pPr>
-        <w:pStyle w:val="a3"/>
+        <w:pStyle w:val="ListParagraph"/>
         <w:numPr>
           <w:ilvl w:val="0"/>
           <w:numId w:val="4"/>
@@ -337,11 +323,12 @@
     </w:p>
     <w:p>
       <w:pPr>
-        <w:pStyle w:val="a3"/>
+        <w:pStyle w:val="ListParagraph"/>
         <w:numPr>
           <w:ilvl w:val="0"/>
           <w:numId w:val="5"/>
         </w:numPr>
+        <w:spacing w:line="240" w:lineRule="auto"/>
         <w:rPr>
           <w:lang w:val="en-US"/>
         </w:rPr>
@@ -355,7 +342,7 @@
     </w:p>
     <w:p>
       <w:pPr>
-        <w:pStyle w:val="a3"/>
+        <w:pStyle w:val="ListParagraph"/>
         <w:numPr>
           <w:ilvl w:val="0"/>
           <w:numId w:val="5"/>
@@ -373,7 +360,7 @@
     </w:p>
     <w:p>
       <w:pPr>
-        <w:pStyle w:val="a3"/>
+        <w:pStyle w:val="ListParagraph"/>
         <w:numPr>
           <w:ilvl w:val="0"/>
           <w:numId w:val="5"/>
@@ -495,7 +482,7 @@
     </w:p>
     <w:p>
       <w:pPr>
-        <w:pStyle w:val="a3"/>
+        <w:pStyle w:val="ListParagraph"/>
         <w:numPr>
           <w:ilvl w:val="0"/>
           <w:numId w:val="7"/>
@@ -513,7 +500,7 @@
     </w:p>
     <w:p>
       <w:pPr>
-        <w:pStyle w:val="a3"/>
+        <w:pStyle w:val="ListParagraph"/>
         <w:numPr>
           <w:ilvl w:val="0"/>
           <w:numId w:val="7"/>
@@ -526,7 +513,6 @@
         <w:rPr>
           <w:lang w:val="en-US"/>
         </w:rPr>
-        <w:lastRenderedPageBreak/>
         <w:t>Final message on the importance of developing soft skills toda</w:t>
       </w:r>
     </w:p>
@@ -579,6 +565,9 @@
     </w:p>
     <w:p>
       <w:pPr>
+        <w:pBdr>
+          <w:bottom w:val="single" w:sz="12" w:space="1" w:color="auto"/>
+        </w:pBdr>
         <w:rPr>
           <w:lang w:val="en-US"/>
         </w:rPr>
@@ -589,6 +578,1393 @@
         </w:rPr>
         <w:t>That is why today I want to explore why soft skills have become more important than hard skills in the modern world, and what this means for students, professionals, and the future of work.</w:t>
       </w:r>
+    </w:p>
+    <w:p>
+      <w:pPr>
+        <w:pBdr>
+          <w:bottom w:val="single" w:sz="12" w:space="1" w:color="auto"/>
+        </w:pBdr>
+        <w:rPr>
+          <w:lang w:val="en-US"/>
+        </w:rPr>
+      </w:pPr>
+    </w:p>
+    <w:p>
+      <w:pPr>
+        <w:rPr>
+          <w:lang w:val="en-US"/>
+        </w:rPr>
+      </w:pPr>
+      <w:r>
+        <w:rPr>
+          <w:lang w:val="en-US"/>
+        </w:rPr>
+        <w:t>_____________________________________________________________________________________</w:t>
+      </w:r>
+    </w:p>
+    <w:p>
+      <w:pPr>
+        <w:rPr>
+          <w:lang w:val="en-US"/>
+        </w:rPr>
+      </w:pPr>
+      <w:r>
+        <w:rPr>
+          <w:lang w:val="en-US"/>
+        </w:rPr>
+        <w:t>_____________________________________________________________________________________</w:t>
+      </w:r>
+    </w:p>
+    <w:p>
+      <w:pPr>
+        <w:rPr>
+          <w:lang w:val="en-US"/>
+        </w:rPr>
+      </w:pPr>
+    </w:p>
+    <w:p>
+      <w:pPr>
+        <w:pStyle w:val="Title"/>
+        <w:numPr>
+          <w:ilvl w:val="0"/>
+          <w:numId w:val="9"/>
+        </w:numPr>
+        <w:rPr>
+          <w:rStyle w:val="IntenseReference"/>
+          <w:lang w:val="en-US"/>
+        </w:rPr>
+      </w:pPr>
+      <w:r>
+        <w:rPr>
+          <w:rStyle w:val="IntenseReference"/>
+          <w:lang w:val="en-US"/>
+        </w:rPr>
+        <w:t>Introduction</w:t>
+      </w:r>
+    </w:p>
+    <w:p>
+      <w:pPr>
+        <w:rPr>
+          <w:lang w:val="en-US"/>
+        </w:rPr>
+      </w:pPr>
+    </w:p>
+    <w:p>
+      <w:pPr>
+        <w:spacing w:before="100" w:beforeAutospacing="1" w:after="100" w:afterAutospacing="1" w:line="240" w:lineRule="auto"/>
+        <w:outlineLvl w:val="2"/>
+        <w:rPr>
+          <w:rStyle w:val="Heading4Char"/>
+          <w:sz w:val="24"/>
+          <w:szCs w:val="24"/>
+          <w:lang w:val="en-US"/>
+        </w:rPr>
+      </w:pPr>
+      <w:r>
+        <w:rPr>
+          <w:rStyle w:val="Heading4Char"/>
+          <w:sz w:val="24"/>
+          <w:szCs w:val="24"/>
+          <w:lang w:val="en-US"/>
+        </w:rPr>
+        <w:t xml:space="preserve">1.0 - </w:t>
+      </w:r>
+      <w:r>
+        <w:rPr>
+          <w:rStyle w:val="Heading4Char"/>
+          <w:sz w:val="24"/>
+          <w:szCs w:val="24"/>
+          <w:lang w:val="en-US"/>
+        </w:rPr>
+        <w:t>Opening Hook + Personal Introduction (30–40 seconds)</w:t>
+      </w:r>
+    </w:p>
+    <w:p>
+      <w:pPr>
+        <w:pStyle w:val="NormalWeb"/>
+        <w:rPr>
+          <w:color w:val="000000"/>
+        </w:rPr>
+      </w:pPr>
+      <w:r>
+        <w:rPr>
+          <w:rStyle w:val="Emphasis"/>
+          <w:rFonts w:eastAsiaTheme="majorEastAsia"/>
+          <w:color w:val="000000"/>
+        </w:rPr>
+        <w:t>"Imagine being the most technically skilled person in your team, but still struggling to have your ideas heard or projects succeed. Sounds frustrating, right? That’s the problem we’re here to discuss today: the hidden gap between hard skills and soft skills, and why the latter is just as crucial for real-world success."</w:t>
+      </w:r>
+    </w:p>
+    <w:p>
+      <w:pPr>
+        <w:pStyle w:val="NormalWeb"/>
+        <w:rPr>
+          <w:color w:val="000000"/>
+        </w:rPr>
+      </w:pPr>
+      <w:r>
+        <w:rPr>
+          <w:rStyle w:val="Emphasis"/>
+          <w:rFonts w:eastAsiaTheme="majorEastAsia"/>
+          <w:color w:val="000000"/>
+        </w:rPr>
+        <w:t xml:space="preserve">"We are </w:t>
+      </w:r>
+      <w:proofErr w:type="spellStart"/>
+      <w:r>
+        <w:rPr>
+          <w:rStyle w:val="Emphasis"/>
+          <w:rFonts w:eastAsiaTheme="majorEastAsia"/>
+          <w:color w:val="000000"/>
+        </w:rPr>
+        <w:t>Rodion</w:t>
+      </w:r>
+      <w:proofErr w:type="spellEnd"/>
+      <w:r>
+        <w:rPr>
+          <w:rStyle w:val="Emphasis"/>
+          <w:rFonts w:eastAsiaTheme="majorEastAsia"/>
+          <w:color w:val="000000"/>
+        </w:rPr>
+        <w:t xml:space="preserve"> </w:t>
+      </w:r>
+      <w:proofErr w:type="spellStart"/>
+      <w:r>
+        <w:rPr>
+          <w:rStyle w:val="Emphasis"/>
+          <w:rFonts w:eastAsiaTheme="majorEastAsia"/>
+          <w:color w:val="000000"/>
+        </w:rPr>
+        <w:t>Matvieiev</w:t>
+      </w:r>
+      <w:proofErr w:type="spellEnd"/>
+      <w:r>
+        <w:rPr>
+          <w:rStyle w:val="Emphasis"/>
+          <w:rFonts w:eastAsiaTheme="majorEastAsia"/>
+          <w:color w:val="000000"/>
+        </w:rPr>
+        <w:t xml:space="preserve"> and Ivan </w:t>
+      </w:r>
+      <w:proofErr w:type="spellStart"/>
+      <w:r>
+        <w:rPr>
+          <w:rStyle w:val="Emphasis"/>
+          <w:rFonts w:eastAsiaTheme="majorEastAsia"/>
+          <w:color w:val="000000"/>
+        </w:rPr>
+        <w:t>Lunevskiu</w:t>
+      </w:r>
+      <w:proofErr w:type="spellEnd"/>
+      <w:r>
+        <w:rPr>
+          <w:rStyle w:val="Emphasis"/>
+          <w:rFonts w:eastAsiaTheme="majorEastAsia"/>
+          <w:color w:val="000000"/>
+        </w:rPr>
+        <w:t>, first-year students of Software Engineering, and today we’ll explore why mastering soft skills is essential, even for those of us just starting our careers."</w:t>
+      </w:r>
+    </w:p>
+    <w:p>
+      <w:pPr>
+        <w:rPr>
+          <w:lang w:val="en-US"/>
+        </w:rPr>
+      </w:pPr>
+    </w:p>
+    <w:p>
+      <w:pPr>
+        <w:spacing w:before="100" w:beforeAutospacing="1" w:after="100" w:afterAutospacing="1" w:line="240" w:lineRule="auto"/>
+        <w:outlineLvl w:val="2"/>
+        <w:rPr>
+          <w:rStyle w:val="Heading4Char"/>
+          <w:sz w:val="24"/>
+          <w:szCs w:val="24"/>
+        </w:rPr>
+      </w:pPr>
+      <w:r>
+        <w:rPr>
+          <w:rStyle w:val="Heading4Char"/>
+          <w:sz w:val="24"/>
+          <w:szCs w:val="24"/>
+        </w:rPr>
+        <w:t>1.1</w:t>
+      </w:r>
+      <w:r>
+        <w:rPr>
+          <w:rStyle w:val="Heading4Char"/>
+          <w:sz w:val="24"/>
+          <w:szCs w:val="24"/>
+        </w:rPr>
+        <w:t>– Amazing Fact (2–3 Minute</w:t>
+      </w:r>
+      <w:r>
+        <w:rPr>
+          <w:rStyle w:val="Heading4Char"/>
+          <w:sz w:val="24"/>
+          <w:szCs w:val="24"/>
+        </w:rPr>
+        <w:t>s</w:t>
+      </w:r>
+      <w:r>
+        <w:rPr>
+          <w:rStyle w:val="Heading4Char"/>
+          <w:sz w:val="24"/>
+          <w:szCs w:val="24"/>
+        </w:rPr>
+        <w:t>)</w:t>
+      </w:r>
+    </w:p>
+    <w:p>
+      <w:pPr>
+        <w:pStyle w:val="NormalWeb"/>
+        <w:rPr>
+          <w:color w:val="000000"/>
+        </w:rPr>
+      </w:pPr>
+      <w:r>
+        <w:rPr>
+          <w:rStyle w:val="Emphasis"/>
+          <w:rFonts w:eastAsiaTheme="majorEastAsia"/>
+          <w:color w:val="000000"/>
+        </w:rPr>
+        <w:t>"Let’s start off with a spotlight on a fact that might surprise you: according to Forbes, 92% of hiring managers consider soft skills just as critical as technical skills when evaluating potential employees. Yet, despite this, so many professionals focus almost exclusively on hard skills, leaving large nooks and crannies of their personal development unexplored."</w:t>
+      </w:r>
+    </w:p>
+    <w:p>
+      <w:pPr>
+        <w:pStyle w:val="NormalWeb"/>
+        <w:rPr>
+          <w:color w:val="000000"/>
+        </w:rPr>
+      </w:pPr>
+      <w:r>
+        <w:rPr>
+          <w:rStyle w:val="Emphasis"/>
+          <w:rFonts w:eastAsiaTheme="majorEastAsia"/>
+          <w:color w:val="000000"/>
+        </w:rPr>
+        <w:lastRenderedPageBreak/>
+        <w:t>"Why does this matter? Because soft skills are the fuel behind sustained performance. Technical skills alone are like having a sports car without an engine—you may look impressive, but you won’t get far. Teams that can communicate effectively, adapt to challenges, and huddle on the deliverable efficiently are the ones that truly rev up productivity and achieve results consistently."</w:t>
+      </w:r>
+    </w:p>
+    <w:p>
+      <w:pPr>
+        <w:pStyle w:val="NormalWeb"/>
+        <w:rPr>
+          <w:color w:val="000000"/>
+        </w:rPr>
+      </w:pPr>
+      <w:r>
+        <w:rPr>
+          <w:rStyle w:val="Emphasis"/>
+          <w:rFonts w:eastAsiaTheme="majorEastAsia"/>
+          <w:color w:val="000000"/>
+        </w:rPr>
+        <w:t>"Think of soft skills as a kind of dry run before the main performance. Just like athletes rehearse plays before a big game, practicing empathy, communication, and collaboration allows you to anticipate issues, respond gracefully under pressure, and avoid unnecessary friction in teamwork. Without this preparation, even the most brilliant technical contribution can fall short."</w:t>
+      </w:r>
+    </w:p>
+    <w:p>
+      <w:pPr>
+        <w:pStyle w:val="NormalWeb"/>
+        <w:rPr>
+          <w:color w:val="000000"/>
+        </w:rPr>
+      </w:pPr>
+      <w:r>
+        <w:rPr>
+          <w:rStyle w:val="Emphasis"/>
+          <w:rFonts w:eastAsiaTheme="majorEastAsia"/>
+          <w:color w:val="000000"/>
+        </w:rPr>
+        <w:t>"And here’s the real takeaway: when you integrate soft skills into your daily work, you’re not just improving how you perform—you’re elevating the entire team. The ability to huddle on the deliverable, adjust strategies on the fly, and support one another translates into measurable, sustained performance that can’t be achieved by technical expertise alone."</w:t>
+      </w:r>
+    </w:p>
+    <w:p>
+      <w:pPr>
+        <w:pStyle w:val="NormalWeb"/>
+        <w:rPr>
+          <w:color w:val="000000"/>
+        </w:rPr>
+      </w:pPr>
+      <w:r>
+        <w:rPr>
+          <w:rStyle w:val="Emphasis"/>
+          <w:rFonts w:eastAsiaTheme="majorEastAsia"/>
+          <w:color w:val="000000"/>
+        </w:rPr>
+        <w:t>"So, as we move forward today, keep this fact in mind: mastering soft skills isn’t optional—it’s essential. By doing so, you rev up your potential, strengthen collaboration, and ensure that your hard skills have the maximum impact."</w:t>
+      </w:r>
+    </w:p>
+    <w:p>
+      <w:pPr>
+        <w:pStyle w:val="NormalWeb"/>
+        <w:rPr>
+          <w:rStyle w:val="Heading4Char"/>
+          <w:b/>
+          <w:bCs/>
+        </w:rPr>
+      </w:pPr>
+      <w:r>
+        <w:rPr>
+          <w:rStyle w:val="Heading4Char"/>
+          <w:b/>
+          <w:bCs/>
+        </w:rPr>
+        <w:t>1.2 – Short Explanation Why the Topic Matters (2minutes)</w:t>
+      </w:r>
+    </w:p>
+    <w:p>
+      <w:pPr>
+        <w:spacing w:before="100" w:beforeAutospacing="1" w:after="100" w:afterAutospacing="1" w:line="240" w:lineRule="auto"/>
+        <w:rPr>
+          <w:rFonts w:ascii="Times New Roman" w:eastAsia="Times New Roman" w:hAnsi="Times New Roman" w:cs="Times New Roman"/>
+          <w:color w:val="000000"/>
+          <w:sz w:val="24"/>
+          <w:szCs w:val="24"/>
+          <w:lang w:val="en-US"/>
+        </w:rPr>
+      </w:pPr>
+      <w:r>
+        <w:rPr>
+          <w:rFonts w:ascii="Times New Roman" w:eastAsia="Times New Roman" w:hAnsi="Times New Roman" w:cs="Times New Roman"/>
+          <w:i/>
+          <w:iCs/>
+          <w:color w:val="000000"/>
+          <w:sz w:val="24"/>
+          <w:szCs w:val="24"/>
+          <w:lang w:val="en-US"/>
+        </w:rPr>
+        <w:t>"Now, let’s take a moment to explore why this topic truly matters. In today’s fast-paced work environment, it’s not enough to rely solely on technical expertise. Professionals who can compartmentalize their tasks, set boundaries, and manage their energy effectively are far more resilient and productive."</w:t>
+      </w:r>
+    </w:p>
+    <w:p>
+      <w:pPr>
+        <w:spacing w:before="100" w:beforeAutospacing="1" w:after="100" w:afterAutospacing="1" w:line="240" w:lineRule="auto"/>
+        <w:rPr>
+          <w:rFonts w:ascii="Times New Roman" w:eastAsia="Times New Roman" w:hAnsi="Times New Roman" w:cs="Times New Roman"/>
+          <w:color w:val="000000"/>
+          <w:sz w:val="24"/>
+          <w:szCs w:val="24"/>
+          <w:lang w:val="en-US"/>
+        </w:rPr>
+      </w:pPr>
+      <w:r>
+        <w:rPr>
+          <w:rFonts w:ascii="Times New Roman" w:eastAsia="Times New Roman" w:hAnsi="Times New Roman" w:cs="Times New Roman"/>
+          <w:i/>
+          <w:iCs/>
+          <w:color w:val="000000"/>
+          <w:sz w:val="24"/>
+          <w:szCs w:val="24"/>
+          <w:lang w:val="en-US"/>
+        </w:rPr>
+        <w:t>"Soft skills allow us to harness the power of collaboration, communication, and emotional intelligence. They help us navigate complex situations, resolve conflicts, and maintain focus, even under pressure. By consciously developing these abilities, we step up our game—not just individually, but for the entire team."</w:t>
+      </w:r>
+    </w:p>
+    <w:p>
+      <w:pPr>
+        <w:spacing w:before="100" w:beforeAutospacing="1" w:after="100" w:afterAutospacing="1" w:line="240" w:lineRule="auto"/>
+        <w:rPr>
+          <w:rFonts w:ascii="Times New Roman" w:eastAsia="Times New Roman" w:hAnsi="Times New Roman" w:cs="Times New Roman"/>
+          <w:color w:val="000000"/>
+          <w:sz w:val="24"/>
+          <w:szCs w:val="24"/>
+          <w:lang w:val="en-US"/>
+        </w:rPr>
+      </w:pPr>
+      <w:r>
+        <w:rPr>
+          <w:rFonts w:ascii="Times New Roman" w:eastAsia="Times New Roman" w:hAnsi="Times New Roman" w:cs="Times New Roman"/>
+          <w:i/>
+          <w:iCs/>
+          <w:color w:val="000000"/>
+          <w:sz w:val="24"/>
+          <w:szCs w:val="24"/>
+          <w:lang w:val="en-US"/>
+        </w:rPr>
+        <w:t>"Consider this: someone with exceptional technical skills but poor interpersonal abilities might struggle to lead a project or inspire their colleagues. On the other hand, a professional who can balance technical expertise with soft skills can build trust, motivate others, and achieve sustained results over time."</w:t>
+      </w:r>
+    </w:p>
+    <w:p>
+      <w:pPr>
+        <w:spacing w:before="100" w:beforeAutospacing="1" w:after="100" w:afterAutospacing="1" w:line="240" w:lineRule="auto"/>
+        <w:rPr>
+          <w:rFonts w:ascii="Times New Roman" w:eastAsia="Times New Roman" w:hAnsi="Times New Roman" w:cs="Times New Roman"/>
+          <w:i/>
+          <w:iCs/>
+          <w:color w:val="000000"/>
+          <w:sz w:val="24"/>
+          <w:szCs w:val="24"/>
+          <w:lang w:val="en-US"/>
+        </w:rPr>
+      </w:pPr>
+      <w:r>
+        <w:rPr>
+          <w:rFonts w:ascii="Times New Roman" w:eastAsia="Times New Roman" w:hAnsi="Times New Roman" w:cs="Times New Roman"/>
+          <w:i/>
+          <w:iCs/>
+          <w:color w:val="000000"/>
+          <w:sz w:val="24"/>
+          <w:szCs w:val="24"/>
+          <w:lang w:val="en-US"/>
+        </w:rPr>
+        <w:t>"In short, soft skills matter because they empower us to take control of our work, maintain healthy boundaries, and unlock the full potential of both ourselves and those around us."</w:t>
+      </w:r>
+    </w:p>
+    <w:p>
+      <w:pPr>
+        <w:pStyle w:val="Title"/>
+        <w:rPr>
+          <w:rStyle w:val="IntenseReference"/>
+          <w:lang w:val="en-US"/>
+        </w:rPr>
+      </w:pPr>
+      <w:r>
+        <w:rPr>
+          <w:rStyle w:val="IntenseReference"/>
+        </w:rPr>
+        <w:t>2.</w:t>
+      </w:r>
+      <w:r>
+        <w:rPr>
+          <w:lang w:val="en-US"/>
+        </w:rPr>
+        <w:t xml:space="preserve"> </w:t>
+      </w:r>
+      <w:r>
+        <w:rPr>
+          <w:rStyle w:val="IntenseReference"/>
+          <w:lang w:val="en-US"/>
+        </w:rPr>
+        <w:t>Breakdown of Key Concepts</w:t>
+      </w:r>
+    </w:p>
+    <w:p>
+      <w:pPr>
+        <w:rPr>
+          <w:lang w:val="en-US"/>
+        </w:rPr>
+      </w:pPr>
+    </w:p>
+    <w:p>
+      <w:pPr>
+        <w:pStyle w:val="NormalWeb"/>
+        <w:rPr>
+          <w:rStyle w:val="Heading4Char"/>
+          <w:b/>
+          <w:bCs/>
+        </w:rPr>
+      </w:pPr>
+      <w:r>
+        <w:rPr>
+          <w:rStyle w:val="Heading4Char"/>
+          <w:b/>
+          <w:bCs/>
+        </w:rPr>
+        <w:t xml:space="preserve">2.1 What are the Soft Skills? </w:t>
+      </w:r>
+      <w:r>
+        <w:rPr>
+          <w:rStyle w:val="Heading4Char"/>
+          <w:b/>
+          <w:bCs/>
+        </w:rPr>
+        <w:t>(2 minutes)</w:t>
+      </w:r>
+    </w:p>
+    <w:p>
+      <w:pPr>
+        <w:pStyle w:val="NormalWeb"/>
+        <w:rPr>
+          <w:color w:val="000000"/>
+        </w:rPr>
+      </w:pPr>
+      <w:r>
+        <w:rPr>
+          <w:rStyle w:val="Emphasis"/>
+          <w:color w:val="000000"/>
+        </w:rPr>
+        <w:t xml:space="preserve">"Now that we understand why soft skills matter, let’s break down what they actually are. At their core, soft skills are the personal attributes and interpersonal abilities that allow you to interact effectively and harmoniously with others. Unlike hard skills, which are technical and </w:t>
+      </w:r>
+      <w:r>
+        <w:rPr>
+          <w:rStyle w:val="Emphasis"/>
+          <w:color w:val="000000"/>
+        </w:rPr>
+        <w:lastRenderedPageBreak/>
+        <w:t>measurable, soft skills are more nuanced—they influence how you communicate, collaborate, and solve problems."</w:t>
+      </w:r>
+    </w:p>
+    <w:p>
+      <w:pPr>
+        <w:pStyle w:val="NormalWeb"/>
+        <w:rPr>
+          <w:color w:val="000000"/>
+        </w:rPr>
+      </w:pPr>
+      <w:r>
+        <w:rPr>
+          <w:rStyle w:val="Emphasis"/>
+          <w:color w:val="000000"/>
+        </w:rPr>
+        <w:t>"Soft skills include abilities such as emotional intelligence, adaptability, effective communication, critical thinking, leadership, and teamwork. They are the invisible threads that hold successful teams together and allow individuals to navigate complex work environments with confidence."</w:t>
+      </w:r>
+    </w:p>
+    <w:p>
+      <w:pPr>
+        <w:pStyle w:val="NormalWeb"/>
+        <w:rPr>
+          <w:color w:val="000000"/>
+        </w:rPr>
+      </w:pPr>
+      <w:r>
+        <w:rPr>
+          <w:rStyle w:val="Emphasis"/>
+          <w:color w:val="000000"/>
+        </w:rPr>
+        <w:t>"Think of soft skills as the lubricant that keeps the machinery of your career running smoothly. No matter how technically skilled you are, without soft skills, interactions can become stiff and robotic, collaboration can falter, and even the best ideas may fail to gain traction."</w:t>
+      </w:r>
+    </w:p>
+    <w:p>
+      <w:pPr>
+        <w:pStyle w:val="NormalWeb"/>
+        <w:rPr>
+          <w:color w:val="000000"/>
+        </w:rPr>
+      </w:pPr>
+      <w:r>
+        <w:rPr>
+          <w:rStyle w:val="Emphasis"/>
+          <w:color w:val="000000"/>
+        </w:rPr>
+        <w:t>"By developing soft skills, you not only enhance your own performance, but you also strengthen the collective performance of your team. They allow you to step up your game, manage conflicts gracefully, and harness the power of collaboration to achieve goals that might seem out of reach otherwise."</w:t>
+      </w:r>
+    </w:p>
+    <w:p>
+      <w:pPr>
+        <w:pStyle w:val="NormalWeb"/>
+        <w:rPr>
+          <w:color w:val="000000"/>
+        </w:rPr>
+      </w:pPr>
+      <w:r>
+        <w:rPr>
+          <w:rStyle w:val="Emphasis"/>
+          <w:color w:val="000000"/>
+        </w:rPr>
+        <w:t>"In short, soft skills are the bridge between technical knowledge and real-world success—they ensure that your expertise has maximum impact."</w:t>
+      </w:r>
+    </w:p>
+    <w:p>
+      <w:pPr>
+        <w:pStyle w:val="NormalWeb"/>
+        <w:rPr>
+          <w:color w:val="000000"/>
+        </w:rPr>
+      </w:pPr>
+      <w:r>
+        <w:rPr>
+          <w:rStyle w:val="Heading4Char"/>
+          <w:b/>
+          <w:bCs/>
+        </w:rPr>
+        <w:t xml:space="preserve">2.2 What are the Hard </w:t>
+      </w:r>
+      <w:proofErr w:type="gramStart"/>
+      <w:r>
+        <w:rPr>
+          <w:rStyle w:val="Heading4Char"/>
+          <w:b/>
+          <w:bCs/>
+        </w:rPr>
+        <w:t>Skills ?</w:t>
+      </w:r>
+      <w:proofErr w:type="gramEnd"/>
+      <w:r>
+        <w:rPr>
+          <w:rStyle w:val="Heading4Char"/>
+          <w:b/>
+          <w:bCs/>
+        </w:rPr>
+        <w:t xml:space="preserve"> </w:t>
+      </w:r>
+      <w:r>
+        <w:rPr>
+          <w:rStyle w:val="Heading4Char"/>
+          <w:b/>
+          <w:bCs/>
+        </w:rPr>
+        <w:t>(2 minutes)</w:t>
+      </w:r>
+      <w:r>
+        <w:br/>
+      </w:r>
+      <w:r>
+        <w:br/>
+      </w:r>
+      <w:r>
+        <w:rPr>
+          <w:rStyle w:val="Emphasis"/>
+          <w:color w:val="000000"/>
+        </w:rPr>
+        <w:t>"Now that we’ve defined soft skills, let’s take a closer look at hard skills. Hard skills are the technical, measurable abilities required to perform a specific job. These include things like coding, data analysis, financial modeling, graphic design, or engineering principles—essentially, the skills you can list on a resume and quantify through tests or certifications."</w:t>
+      </w:r>
+    </w:p>
+    <w:p>
+      <w:pPr>
+        <w:pStyle w:val="NormalWeb"/>
+        <w:rPr>
+          <w:color w:val="000000"/>
+        </w:rPr>
+      </w:pPr>
+      <w:r>
+        <w:rPr>
+          <w:rStyle w:val="Emphasis"/>
+          <w:color w:val="000000"/>
+        </w:rPr>
+        <w:t>"Hard skills are critical—they are the foundation of your professional expertise. Without them, you simply wouldn’t be able to perform your core tasks effectively. They are the nuts and bolts of your career, the tools in your toolkit that allow you to deliver results."</w:t>
+      </w:r>
+    </w:p>
+    <w:p>
+      <w:pPr>
+        <w:pStyle w:val="NormalWeb"/>
+        <w:rPr>
+          <w:color w:val="000000"/>
+        </w:rPr>
+      </w:pPr>
+      <w:r>
+        <w:rPr>
+          <w:rStyle w:val="Emphasis"/>
+          <w:color w:val="000000"/>
+        </w:rPr>
+        <w:t>"However, hard skills alone aren’t enough to guarantee success. You might be a brilliant programmer or a talented engineer, but if you can’t communicate your ideas clearly, collaborate with colleagues, or adapt to changing circumstances, your impact can be limited."</w:t>
+      </w:r>
+    </w:p>
+    <w:p>
+      <w:pPr>
+        <w:pStyle w:val="NormalWeb"/>
+        <w:rPr>
+          <w:color w:val="000000"/>
+        </w:rPr>
+      </w:pPr>
+      <w:r>
+        <w:rPr>
+          <w:rStyle w:val="Emphasis"/>
+          <w:color w:val="000000"/>
+        </w:rPr>
+        <w:t>"That’s why soft and hard skills need to work hand in hand. Hard skills allow you to execute the task; soft skills ensure your execution is effective, collaborative, and sustainable. Think of hard skills as the engine of a car, and soft skills as the steering and brakes—both are needed to reach your destination safely and efficiently."</w:t>
+      </w:r>
+    </w:p>
+    <w:p>
+      <w:pPr>
+        <w:pStyle w:val="NormalWeb"/>
+        <w:rPr>
+          <w:color w:val="000000"/>
+        </w:rPr>
+      </w:pPr>
+      <w:r>
+        <w:rPr>
+          <w:rStyle w:val="Emphasis"/>
+          <w:color w:val="000000"/>
+        </w:rPr>
+        <w:t>"In essence, hard skills get the work done, but soft skills ensure that the work thrives and creates meaningful impact. Together, they form the complete skill set required for professional success."</w:t>
+      </w:r>
+    </w:p>
+    <w:p>
+      <w:pPr>
+        <w:spacing w:before="100" w:beforeAutospacing="1" w:after="100" w:afterAutospacing="1" w:line="240" w:lineRule="auto"/>
+        <w:outlineLvl w:val="2"/>
+        <w:rPr>
+          <w:rStyle w:val="Heading4Char"/>
+          <w:sz w:val="24"/>
+          <w:szCs w:val="24"/>
+          <w:lang w:val="en-US"/>
+        </w:rPr>
+      </w:pPr>
+      <w:r>
+        <w:rPr>
+          <w:rStyle w:val="Heading4Char"/>
+          <w:sz w:val="24"/>
+          <w:szCs w:val="24"/>
+          <w:lang w:val="en-US"/>
+        </w:rPr>
+        <w:t>2.3 – Difference Between Soft and Hard Skills (</w:t>
+      </w:r>
+      <w:r>
+        <w:rPr>
+          <w:rStyle w:val="Heading4Char"/>
+          <w:sz w:val="24"/>
+          <w:szCs w:val="24"/>
+          <w:lang w:val="en-US"/>
+        </w:rPr>
+        <w:t>2 minutes</w:t>
+      </w:r>
+      <w:r>
+        <w:rPr>
+          <w:rStyle w:val="Heading4Char"/>
+          <w:sz w:val="24"/>
+          <w:szCs w:val="24"/>
+          <w:lang w:val="en-US"/>
+        </w:rPr>
+        <w:t>)</w:t>
+      </w:r>
+    </w:p>
+    <w:p>
+      <w:pPr>
+        <w:spacing w:before="100" w:beforeAutospacing="1" w:after="100" w:afterAutospacing="1" w:line="240" w:lineRule="auto"/>
+        <w:rPr>
+          <w:rFonts w:ascii="Times New Roman" w:eastAsia="Times New Roman" w:hAnsi="Times New Roman" w:cs="Times New Roman"/>
+          <w:color w:val="000000"/>
+          <w:sz w:val="24"/>
+          <w:szCs w:val="24"/>
+          <w:lang w:val="en-US"/>
+        </w:rPr>
+      </w:pPr>
+      <w:r>
+        <w:rPr>
+          <w:rFonts w:ascii="Times New Roman" w:eastAsia="Times New Roman" w:hAnsi="Times New Roman" w:cs="Times New Roman"/>
+          <w:i/>
+          <w:iCs/>
+          <w:color w:val="000000"/>
+          <w:sz w:val="24"/>
+          <w:szCs w:val="24"/>
+          <w:lang w:val="en-US"/>
+        </w:rPr>
+        <w:t>"Now that we’ve explored both soft and hard skills individually, let’s highlight the key differences between them. At a high level, hard skills are technical, measurable, and specific to a particular role. They are the abilities you learn through training, education, or certifications—things like programming, financial analysis, or operating machinery."</w:t>
+      </w:r>
+    </w:p>
+    <w:p>
+      <w:pPr>
+        <w:spacing w:before="100" w:beforeAutospacing="1" w:after="100" w:afterAutospacing="1" w:line="240" w:lineRule="auto"/>
+        <w:rPr>
+          <w:rFonts w:ascii="Times New Roman" w:eastAsia="Times New Roman" w:hAnsi="Times New Roman" w:cs="Times New Roman"/>
+          <w:color w:val="000000"/>
+          <w:sz w:val="24"/>
+          <w:szCs w:val="24"/>
+          <w:lang w:val="en-US"/>
+        </w:rPr>
+      </w:pPr>
+      <w:r>
+        <w:rPr>
+          <w:rFonts w:ascii="Times New Roman" w:eastAsia="Times New Roman" w:hAnsi="Times New Roman" w:cs="Times New Roman"/>
+          <w:i/>
+          <w:iCs/>
+          <w:color w:val="000000"/>
+          <w:sz w:val="24"/>
+          <w:szCs w:val="24"/>
+          <w:lang w:val="en-US"/>
+        </w:rPr>
+        <w:lastRenderedPageBreak/>
+        <w:t>"Soft skills, on the other hand, are intangible, interpersonal, and transferable across roles. They involve how you communicate, collaborate, adapt, and solve problems. In short, hard skills tell people what you can do, while soft skills show how you do it."</w:t>
+      </w:r>
+    </w:p>
+    <w:p>
+      <w:pPr>
+        <w:spacing w:before="100" w:beforeAutospacing="1" w:after="100" w:afterAutospacing="1" w:line="240" w:lineRule="auto"/>
+        <w:rPr>
+          <w:rFonts w:ascii="Times New Roman" w:eastAsia="Times New Roman" w:hAnsi="Times New Roman" w:cs="Times New Roman"/>
+          <w:color w:val="000000"/>
+          <w:sz w:val="24"/>
+          <w:szCs w:val="24"/>
+          <w:lang w:val="en-US"/>
+        </w:rPr>
+      </w:pPr>
+      <w:r>
+        <w:rPr>
+          <w:rFonts w:ascii="Times New Roman" w:eastAsia="Times New Roman" w:hAnsi="Times New Roman" w:cs="Times New Roman"/>
+          <w:i/>
+          <w:iCs/>
+          <w:color w:val="000000"/>
+          <w:sz w:val="24"/>
+          <w:szCs w:val="24"/>
+          <w:lang w:val="en-US"/>
+        </w:rPr>
+        <w:t>"Here’s a simple analogy: hard skills are the tools in your toolbox, while soft skills are the knowledge of how and when to use each tool effectively. Without soft skills, you may be technically brilliant, but your contributions could fall flat—you might even flop on a project if communication or teamwork fails."</w:t>
+      </w:r>
+    </w:p>
+    <w:p>
+      <w:pPr>
+        <w:spacing w:before="100" w:beforeAutospacing="1" w:after="100" w:afterAutospacing="1" w:line="240" w:lineRule="auto"/>
+        <w:rPr>
+          <w:rFonts w:ascii="Times New Roman" w:eastAsia="Times New Roman" w:hAnsi="Times New Roman" w:cs="Times New Roman"/>
+          <w:color w:val="000000"/>
+          <w:sz w:val="24"/>
+          <w:szCs w:val="24"/>
+          <w:lang w:val="en-US"/>
+        </w:rPr>
+      </w:pPr>
+      <w:r>
+        <w:rPr>
+          <w:rFonts w:ascii="Times New Roman" w:eastAsia="Times New Roman" w:hAnsi="Times New Roman" w:cs="Times New Roman"/>
+          <w:i/>
+          <w:iCs/>
+          <w:color w:val="000000"/>
+          <w:sz w:val="24"/>
+          <w:szCs w:val="24"/>
+          <w:lang w:val="en-US"/>
+        </w:rPr>
+        <w:t>"Another important distinction is that hard skills can often be learned in a defined period, whereas soft skills require ongoing practice and reflection. Developing them involves stepping out of your comfort zone, setting boundaries, and learning to navigate complex interpersonal situations—skills that can elevate your entire performance over time."</w:t>
+      </w:r>
+    </w:p>
+    <w:p>
+      <w:pPr>
+        <w:spacing w:before="100" w:beforeAutospacing="1" w:after="100" w:afterAutospacing="1" w:line="240" w:lineRule="auto"/>
+        <w:rPr>
+          <w:rFonts w:ascii="Times New Roman" w:eastAsia="Times New Roman" w:hAnsi="Times New Roman" w:cs="Times New Roman"/>
+          <w:i/>
+          <w:iCs/>
+          <w:color w:val="000000"/>
+          <w:sz w:val="24"/>
+          <w:szCs w:val="24"/>
+          <w:lang w:val="en-US"/>
+        </w:rPr>
+      </w:pPr>
+      <w:r>
+        <w:rPr>
+          <w:rFonts w:ascii="Times New Roman" w:eastAsia="Times New Roman" w:hAnsi="Times New Roman" w:cs="Times New Roman"/>
+          <w:i/>
+          <w:iCs/>
+          <w:color w:val="000000"/>
+          <w:sz w:val="24"/>
+          <w:szCs w:val="24"/>
+          <w:lang w:val="en-US"/>
+        </w:rPr>
+        <w:t>"Ultimately, both are essential. Hard skills allow you to hit a home run in your deliverables, but soft skills ensure that your efforts are understood, appreciated, and sustainable in a team setting. Mastering the balance between the two is what truly sets high performers apart."</w:t>
+      </w:r>
+    </w:p>
+    <w:p>
+      <w:pPr>
+        <w:spacing w:before="100" w:beforeAutospacing="1" w:after="100" w:afterAutospacing="1" w:line="240" w:lineRule="auto"/>
+        <w:rPr>
+          <w:rFonts w:ascii="Times New Roman" w:eastAsia="Times New Roman" w:hAnsi="Times New Roman" w:cs="Times New Roman"/>
+          <w:i/>
+          <w:iCs/>
+          <w:color w:val="000000"/>
+          <w:sz w:val="24"/>
+          <w:szCs w:val="24"/>
+          <w:lang w:val="en-US"/>
+        </w:rPr>
+      </w:pPr>
+    </w:p>
+    <w:p>
+      <w:pPr>
+        <w:pStyle w:val="Title"/>
+        <w:rPr>
+          <w:rStyle w:val="IntenseReference"/>
+        </w:rPr>
+      </w:pPr>
+      <w:r>
+        <w:rPr>
+          <w:rStyle w:val="IntenseReference"/>
+        </w:rPr>
+        <w:t xml:space="preserve">3. Main Body – Soft Skills in Today’s World (Approx. 10 </w:t>
+      </w:r>
+      <w:proofErr w:type="spellStart"/>
+      <w:r>
+        <w:rPr>
+          <w:rStyle w:val="IntenseReference"/>
+        </w:rPr>
+        <w:t>minutes</w:t>
+      </w:r>
+      <w:proofErr w:type="spellEnd"/>
+      <w:r>
+        <w:rPr>
+          <w:rStyle w:val="IntenseReference"/>
+        </w:rPr>
+        <w:t>)</w:t>
+      </w:r>
+    </w:p>
+    <w:p/>
+    <w:p>
+      <w:pPr>
+        <w:spacing w:before="100" w:beforeAutospacing="1" w:after="100" w:afterAutospacing="1" w:line="240" w:lineRule="auto"/>
+        <w:outlineLvl w:val="2"/>
+        <w:rPr>
+          <w:rStyle w:val="Heading4Char"/>
+          <w:sz w:val="24"/>
+          <w:szCs w:val="24"/>
+          <w:lang w:val="en-US"/>
+        </w:rPr>
+      </w:pPr>
+      <w:r>
+        <w:rPr>
+          <w:rStyle w:val="Heading4Char"/>
+          <w:sz w:val="24"/>
+          <w:szCs w:val="24"/>
+          <w:lang w:val="en-US"/>
+        </w:rPr>
+        <w:t>3.1 Why Soft Skills Are Rising in Importance</w:t>
+      </w:r>
+    </w:p>
+    <w:p>
+      <w:pPr>
+        <w:spacing w:before="100" w:beforeAutospacing="1" w:after="100" w:afterAutospacing="1" w:line="240" w:lineRule="auto"/>
+        <w:rPr>
+          <w:rFonts w:ascii="Times New Roman" w:eastAsia="Times New Roman" w:hAnsi="Times New Roman" w:cs="Times New Roman"/>
+          <w:color w:val="000000"/>
+          <w:sz w:val="24"/>
+          <w:szCs w:val="24"/>
+          <w:lang w:val="en-US"/>
+        </w:rPr>
+      </w:pPr>
+      <w:r>
+        <w:rPr>
+          <w:rFonts w:ascii="Times New Roman" w:eastAsia="Times New Roman" w:hAnsi="Times New Roman" w:cs="Times New Roman"/>
+          <w:i/>
+          <w:iCs/>
+          <w:color w:val="000000"/>
+          <w:sz w:val="24"/>
+          <w:szCs w:val="24"/>
+          <w:lang w:val="en-US"/>
+        </w:rPr>
+        <w:t>"Let’s start off with a spotlight on why soft skills are becoming increasingly critical in today’s workplace. With remote work and autonomous teams becoming the norm, professionals often need to operate independently, making strong communication and collaboration essential. If these skills are missing, even the most technically skilled employees can appear stiff and robotic in their interactions."</w:t>
+      </w:r>
+    </w:p>
+    <w:p>
+      <w:pPr>
+        <w:spacing w:before="100" w:beforeAutospacing="1" w:after="100" w:afterAutospacing="1" w:line="240" w:lineRule="auto"/>
+        <w:rPr>
+          <w:rFonts w:ascii="Times New Roman" w:eastAsia="Times New Roman" w:hAnsi="Times New Roman" w:cs="Times New Roman"/>
+          <w:color w:val="000000"/>
+          <w:sz w:val="24"/>
+          <w:szCs w:val="24"/>
+          <w:lang w:val="en-US"/>
+        </w:rPr>
+      </w:pPr>
+      <w:r>
+        <w:rPr>
+          <w:rFonts w:ascii="Times New Roman" w:eastAsia="Times New Roman" w:hAnsi="Times New Roman" w:cs="Times New Roman"/>
+          <w:i/>
+          <w:iCs/>
+          <w:color w:val="000000"/>
+          <w:sz w:val="24"/>
+          <w:szCs w:val="24"/>
+          <w:lang w:val="en-US"/>
+        </w:rPr>
+        <w:t>"Teams that know how to huddle on the deliverable can rev up productivity, harness the power of collective effort, and ensure sustained performance across projects. Think of soft skills as the dry run before a big launch: they allow us to anticipate challenges, smooth out inefficiencies, and make sure nothing is left hidden in the nooks and crannies of a project."</w:t>
+      </w:r>
+    </w:p>
+    <w:p>
+      <w:pPr>
+        <w:spacing w:before="100" w:beforeAutospacing="1" w:after="100" w:afterAutospacing="1" w:line="240" w:lineRule="auto"/>
+        <w:rPr>
+          <w:rFonts w:ascii="Times New Roman" w:eastAsia="Times New Roman" w:hAnsi="Times New Roman" w:cs="Times New Roman"/>
+          <w:i/>
+          <w:iCs/>
+          <w:color w:val="000000"/>
+          <w:sz w:val="24"/>
+          <w:szCs w:val="24"/>
+          <w:lang w:val="en-US"/>
+        </w:rPr>
+      </w:pPr>
+      <w:r>
+        <w:rPr>
+          <w:rFonts w:ascii="Times New Roman" w:eastAsia="Times New Roman" w:hAnsi="Times New Roman" w:cs="Times New Roman"/>
+          <w:i/>
+          <w:iCs/>
+          <w:color w:val="000000"/>
+          <w:sz w:val="24"/>
+          <w:szCs w:val="24"/>
+          <w:lang w:val="en-US"/>
+        </w:rPr>
+        <w:t>"Furthermore, professionals who compartmentalize tasks, set boundaries, and step up their game are far more likely to hit a home run rather than flop when deadlines are tight or problems arise. The ability to adapt, communicate, and lead effectively is no longer optional—it’s the engine that powers success."</w:t>
+      </w:r>
+    </w:p>
+    <w:p>
+      <w:pPr>
+        <w:spacing w:before="100" w:beforeAutospacing="1" w:after="100" w:afterAutospacing="1" w:line="240" w:lineRule="auto"/>
+        <w:outlineLvl w:val="2"/>
+        <w:rPr>
+          <w:rStyle w:val="Heading4Char"/>
+          <w:sz w:val="24"/>
+          <w:szCs w:val="24"/>
+          <w:lang w:val="en-US"/>
+        </w:rPr>
+      </w:pPr>
+      <w:r>
+        <w:rPr>
+          <w:rStyle w:val="Heading4Char"/>
+          <w:sz w:val="24"/>
+          <w:szCs w:val="24"/>
+          <w:lang w:val="en-US"/>
+        </w:rPr>
+        <w:t>3.2 Evidence from Research</w:t>
+      </w:r>
+    </w:p>
+    <w:p>
+      <w:pPr>
+        <w:pStyle w:val="NormalWeb"/>
+        <w:rPr>
+          <w:color w:val="000000"/>
+        </w:rPr>
+      </w:pPr>
+      <w:r>
+        <w:rPr>
+          <w:rStyle w:val="Emphasis"/>
+          <w:rFonts w:eastAsiaTheme="majorEastAsia"/>
+          <w:color w:val="000000"/>
+        </w:rPr>
+        <w:t>"Research confirms this trend. According to a McKinsey survey, nearly 60% of executives report that soft skills are the hardest to find in the workforce. LinkedIn trends reinforce this, showing that skills such as leadership, collaboration, and emotional intelligence are increasingly valued in hiring and promotion decisions."</w:t>
+      </w:r>
+    </w:p>
+    <w:p>
+      <w:pPr>
+        <w:pStyle w:val="NormalWeb"/>
+        <w:rPr>
+          <w:color w:val="000000"/>
+        </w:rPr>
+      </w:pPr>
+      <w:r>
+        <w:rPr>
+          <w:rStyle w:val="Emphasis"/>
+          <w:rFonts w:eastAsiaTheme="majorEastAsia"/>
+          <w:color w:val="000000"/>
+        </w:rPr>
+        <w:lastRenderedPageBreak/>
+        <w:t>"The lesson here is clear: technical knowledge alone won’t carry you through today’s complex work environments. Teams and individuals that can huddle on the deliverable, communicate clearly, and maintain focus can rev up performance dramatically. Those who neglect soft skills can flop, no matter how brilliant their technical expertise."</w:t>
+      </w:r>
+    </w:p>
+    <w:p>
+      <w:pPr>
+        <w:pStyle w:val="NormalWeb"/>
+        <w:rPr>
+          <w:color w:val="000000"/>
+        </w:rPr>
+      </w:pPr>
+      <w:r>
+        <w:rPr>
+          <w:rStyle w:val="Emphasis"/>
+          <w:rFonts w:eastAsiaTheme="majorEastAsia"/>
+          <w:color w:val="000000"/>
+        </w:rPr>
+        <w:t>"Developing these abilities is like running a dry run for your career. It allows you to compartmentalize challenges, set boundaries on workload, and harness the power of interpersonal influence. Practicing these skills consistently ensures sustained performance, even in high-pressure scenarios."</w:t>
+      </w:r>
+    </w:p>
+    <w:p>
+      <w:pPr>
+        <w:pStyle w:val="NormalWeb"/>
+        <w:rPr>
+          <w:color w:val="000000"/>
+        </w:rPr>
+      </w:pPr>
+      <w:r>
+        <w:rPr>
+          <w:rStyle w:val="Emphasis"/>
+          <w:rFonts w:eastAsiaTheme="majorEastAsia"/>
+          <w:color w:val="000000"/>
+        </w:rPr>
+        <w:t>"Soft skills have become the lighthouse guiding professionals through ambiguity and complexity. They illuminate the path, prevent miscommunication, and keep teams aligned toward common goals."</w:t>
+      </w:r>
+    </w:p>
+    <w:p>
+      <w:pPr>
+        <w:spacing w:before="100" w:beforeAutospacing="1" w:after="100" w:afterAutospacing="1" w:line="240" w:lineRule="auto"/>
+        <w:outlineLvl w:val="2"/>
+        <w:rPr>
+          <w:rStyle w:val="Heading4Char"/>
+          <w:sz w:val="24"/>
+          <w:szCs w:val="24"/>
+          <w:lang w:val="en-US"/>
+        </w:rPr>
+      </w:pPr>
+      <w:r>
+        <w:rPr>
+          <w:rStyle w:val="Heading4Char"/>
+          <w:sz w:val="24"/>
+          <w:szCs w:val="24"/>
+          <w:lang w:val="en-US"/>
+        </w:rPr>
+        <w:t>3.3 How Companies Use Soft Skills</w:t>
+      </w:r>
+    </w:p>
+    <w:p>
+      <w:pPr>
+        <w:pStyle w:val="NormalWeb"/>
+        <w:rPr>
+          <w:color w:val="000000"/>
+        </w:rPr>
+      </w:pPr>
+      <w:r>
+        <w:rPr>
+          <w:rStyle w:val="Emphasis"/>
+          <w:rFonts w:eastAsiaTheme="majorEastAsia"/>
+          <w:color w:val="000000"/>
+        </w:rPr>
+        <w:t>"Organizations are taking note. Let’s start with hiring: companies are evaluating candidates not just for technical ability, but for communication, adaptability, and teamwork. Assessments, group exercises, and simulations reveal who can step up their game, avoid being stiff and robotic, and truly collaborate with others."</w:t>
+      </w:r>
+    </w:p>
+    <w:p>
+      <w:pPr>
+        <w:pStyle w:val="NormalWeb"/>
+        <w:rPr>
+          <w:color w:val="000000"/>
+        </w:rPr>
+      </w:pPr>
+      <w:r>
+        <w:rPr>
+          <w:rStyle w:val="Emphasis"/>
+          <w:rFonts w:eastAsiaTheme="majorEastAsia"/>
+          <w:color w:val="000000"/>
+        </w:rPr>
+        <w:t>"Second, upskilling programs are booming. Companies invest in soft skills training to help employees rev up creativity, huddle on the deliverable more efficiently, and harness the power of collaboration. By doing so, they ensure that technical expertise is amplified by strong interpersonal abilities."</w:t>
+      </w:r>
+    </w:p>
+    <w:p>
+      <w:pPr>
+        <w:pStyle w:val="NormalWeb"/>
+        <w:rPr>
+          <w:color w:val="000000"/>
+        </w:rPr>
+      </w:pPr>
+      <w:r>
+        <w:rPr>
+          <w:rStyle w:val="Emphasis"/>
+          <w:rFonts w:eastAsiaTheme="majorEastAsia"/>
+          <w:color w:val="000000"/>
+        </w:rPr>
+        <w:t>"Third, leadership and management rely heavily on these skills. Effective leaders act as lighthouses, guiding their teams through challenges, compartmentalizing issues, and setting boundaries where needed. They ensure that the team hits a home run, while minimizing the risk that anyone will flop under pressure."</w:t>
+      </w:r>
+    </w:p>
+    <w:p>
+      <w:pPr>
+        <w:pStyle w:val="NormalWeb"/>
+        <w:rPr>
+          <w:color w:val="000000"/>
+        </w:rPr>
+      </w:pPr>
+      <w:r>
+        <w:rPr>
+          <w:rStyle w:val="Emphasis"/>
+          <w:rFonts w:eastAsiaTheme="majorEastAsia"/>
+          <w:color w:val="000000"/>
+        </w:rPr>
+        <w:t>"Across all these areas, soft skills serve as the dry run for real-world success. They help identify the nooks and crannies where issues may arise, keep performance sustained, and allow teams and individuals to step up their game repeatedly. In short, soft skills are no longer a luxury—they are the secret ingredient that makes hard skills truly effective."</w:t>
+      </w:r>
+    </w:p>
+    <w:p>
+      <w:pPr>
+        <w:pStyle w:val="Title"/>
+        <w:rPr>
+          <w:rStyle w:val="IntenseReference"/>
+          <w:b w:val="0"/>
+          <w:bCs w:val="0"/>
+          <w:lang w:val="en-US"/>
+        </w:rPr>
+      </w:pPr>
+      <w:r>
+        <w:rPr>
+          <w:rStyle w:val="IntenseReference"/>
+          <w:b w:val="0"/>
+          <w:bCs w:val="0"/>
+          <w:lang w:val="en-US"/>
+        </w:rPr>
+        <w:t>4. Takeaway – The Most Important Idea (2–3 minutes)</w:t>
+      </w:r>
+    </w:p>
+    <w:p>
+      <w:pPr>
+        <w:rPr>
+          <w:lang w:val="en-US"/>
+        </w:rPr>
+      </w:pPr>
+    </w:p>
+    <w:p>
+      <w:pPr>
+        <w:spacing w:before="100" w:beforeAutospacing="1" w:after="100" w:afterAutospacing="1" w:line="240" w:lineRule="auto"/>
+        <w:rPr>
+          <w:rFonts w:ascii="Times New Roman" w:eastAsia="Times New Roman" w:hAnsi="Times New Roman" w:cs="Times New Roman"/>
+          <w:color w:val="000000"/>
+          <w:sz w:val="24"/>
+          <w:szCs w:val="24"/>
+          <w:lang w:val="en-US"/>
+        </w:rPr>
+      </w:pPr>
+      <w:r>
+        <w:rPr>
+          <w:rFonts w:ascii="Times New Roman" w:eastAsia="Times New Roman" w:hAnsi="Times New Roman" w:cs="Times New Roman"/>
+          <w:i/>
+          <w:iCs/>
+          <w:color w:val="000000"/>
+          <w:sz w:val="24"/>
+          <w:szCs w:val="24"/>
+          <w:lang w:val="en-US"/>
+        </w:rPr>
+        <w:t>"As we wrap up, let’s spotlight the most important idea from today: soft skills are just as critical as hard skills, and mastering both is what truly sets high performers apart."</w:t>
+      </w:r>
+    </w:p>
+    <w:p>
+      <w:pPr>
+        <w:spacing w:before="100" w:beforeAutospacing="1" w:after="100" w:afterAutospacing="1" w:line="240" w:lineRule="auto"/>
+        <w:rPr>
+          <w:rFonts w:ascii="Times New Roman" w:eastAsia="Times New Roman" w:hAnsi="Times New Roman" w:cs="Times New Roman"/>
+          <w:color w:val="000000"/>
+          <w:sz w:val="24"/>
+          <w:szCs w:val="24"/>
+          <w:lang w:val="en-US"/>
+        </w:rPr>
+      </w:pPr>
+      <w:r>
+        <w:rPr>
+          <w:rFonts w:ascii="Times New Roman" w:eastAsia="Times New Roman" w:hAnsi="Times New Roman" w:cs="Times New Roman"/>
+          <w:i/>
+          <w:iCs/>
+          <w:color w:val="000000"/>
+          <w:sz w:val="24"/>
+          <w:szCs w:val="24"/>
+          <w:lang w:val="en-US"/>
+        </w:rPr>
+        <w:t>"Hard skills allow you to complete tasks, but soft skills ensure that your execution is effective, collaborative, and sustainable. They let you huddle on the deliverable with your team, rev up productivity, and maintain sustained performance even under pressure. Without them, even the most brilliant technical contribution can flop or feel stiff and robotic."</w:t>
+      </w:r>
+    </w:p>
+    <w:p>
+      <w:pPr>
+        <w:spacing w:before="100" w:beforeAutospacing="1" w:after="100" w:afterAutospacing="1" w:line="240" w:lineRule="auto"/>
+        <w:rPr>
+          <w:rFonts w:ascii="Times New Roman" w:eastAsia="Times New Roman" w:hAnsi="Times New Roman" w:cs="Times New Roman"/>
+          <w:color w:val="000000"/>
+          <w:sz w:val="24"/>
+          <w:szCs w:val="24"/>
+          <w:lang w:val="en-US"/>
+        </w:rPr>
+      </w:pPr>
+      <w:r>
+        <w:rPr>
+          <w:rFonts w:ascii="Times New Roman" w:eastAsia="Times New Roman" w:hAnsi="Times New Roman" w:cs="Times New Roman"/>
+          <w:i/>
+          <w:iCs/>
+          <w:color w:val="000000"/>
+          <w:sz w:val="24"/>
+          <w:szCs w:val="24"/>
+          <w:lang w:val="en-US"/>
+        </w:rPr>
+        <w:lastRenderedPageBreak/>
+        <w:t>"Soft skills also act as a lighthouse, guiding your career through challenges, helping you compartmentalize priorities, set boundaries, and harness the power of your own potential. By stepping up your game in areas like communication, leadership, and adaptability, you can hit a home run in both individual and team success."</w:t>
+      </w:r>
+    </w:p>
+    <w:p>
+      <w:pPr>
+        <w:spacing w:before="100" w:beforeAutospacing="1" w:after="100" w:afterAutospacing="1" w:line="240" w:lineRule="auto"/>
+        <w:rPr>
+          <w:rFonts w:ascii="Times New Roman" w:eastAsia="Times New Roman" w:hAnsi="Times New Roman" w:cs="Times New Roman"/>
+          <w:color w:val="000000"/>
+          <w:sz w:val="24"/>
+          <w:szCs w:val="24"/>
+          <w:lang w:val="en-US"/>
+        </w:rPr>
+      </w:pPr>
+      <w:r>
+        <w:rPr>
+          <w:rFonts w:ascii="Times New Roman" w:eastAsia="Times New Roman" w:hAnsi="Times New Roman" w:cs="Times New Roman"/>
+          <w:i/>
+          <w:iCs/>
+          <w:color w:val="000000"/>
+          <w:sz w:val="24"/>
+          <w:szCs w:val="24"/>
+          <w:lang w:val="en-US"/>
+        </w:rPr>
+        <w:t>"Remember, developing soft skills isn’t a one-time effort—it’s like running a dry run before every big challenge. It uncovers the nooks and crannies where things could go wrong, ensures smooth collaboration, and gives you the confidence to navigate complex situations."</w:t>
+      </w:r>
+    </w:p>
+    <w:p>
+      <w:pPr>
+        <w:spacing w:before="100" w:beforeAutospacing="1" w:after="100" w:afterAutospacing="1" w:line="240" w:lineRule="auto"/>
+        <w:rPr>
+          <w:rFonts w:ascii="Times New Roman" w:eastAsia="Times New Roman" w:hAnsi="Times New Roman" w:cs="Times New Roman"/>
+          <w:color w:val="000000"/>
+          <w:sz w:val="24"/>
+          <w:szCs w:val="24"/>
+          <w:lang w:val="en-US"/>
+        </w:rPr>
+      </w:pPr>
+      <w:r>
+        <w:rPr>
+          <w:rFonts w:ascii="Times New Roman" w:eastAsia="Times New Roman" w:hAnsi="Times New Roman" w:cs="Times New Roman"/>
+          <w:i/>
+          <w:iCs/>
+          <w:color w:val="000000"/>
+          <w:sz w:val="24"/>
+          <w:szCs w:val="24"/>
+          <w:lang w:val="en-US"/>
+        </w:rPr>
+        <w:t>"</w:t>
+      </w:r>
+      <w:proofErr w:type="gramStart"/>
+      <w:r>
+        <w:rPr>
+          <w:rFonts w:ascii="Times New Roman" w:eastAsia="Times New Roman" w:hAnsi="Times New Roman" w:cs="Times New Roman"/>
+          <w:i/>
+          <w:iCs/>
+          <w:color w:val="000000"/>
+          <w:sz w:val="24"/>
+          <w:szCs w:val="24"/>
+          <w:lang w:val="en-US"/>
+        </w:rPr>
+        <w:t>So</w:t>
+      </w:r>
+      <w:proofErr w:type="gramEnd"/>
+      <w:r>
+        <w:rPr>
+          <w:rFonts w:ascii="Times New Roman" w:eastAsia="Times New Roman" w:hAnsi="Times New Roman" w:cs="Times New Roman"/>
+          <w:i/>
+          <w:iCs/>
+          <w:color w:val="000000"/>
+          <w:sz w:val="24"/>
+          <w:szCs w:val="24"/>
+          <w:lang w:val="en-US"/>
+        </w:rPr>
+        <w:t xml:space="preserve"> here’s the takeaway: invest in soft skills as seriously as you do in hard skills. Do it consistently, step up your game, and you’ll not only achieve results, but you’ll do so with impact, influence, and lasting success. If you ignore them, you can flop—but if you harness them effectively, you can truly hit a home run."</w:t>
+      </w:r>
+    </w:p>
+    <w:p>
+      <w:pPr>
+        <w:spacing w:before="100" w:beforeAutospacing="1" w:after="100" w:afterAutospacing="1" w:line="240" w:lineRule="auto"/>
+        <w:rPr>
+          <w:rFonts w:ascii="Times New Roman" w:eastAsia="Times New Roman" w:hAnsi="Times New Roman" w:cs="Times New Roman"/>
+          <w:color w:val="000000"/>
+          <w:sz w:val="24"/>
+          <w:szCs w:val="24"/>
+          <w:lang w:val="en-US"/>
+        </w:rPr>
+      </w:pPr>
+      <w:r>
+        <w:rPr>
+          <w:rFonts w:ascii="Times New Roman" w:eastAsia="Times New Roman" w:hAnsi="Times New Roman" w:cs="Times New Roman"/>
+          <w:i/>
+          <w:iCs/>
+          <w:color w:val="000000"/>
+          <w:sz w:val="24"/>
+          <w:szCs w:val="24"/>
+          <w:lang w:val="en-US"/>
+        </w:rPr>
+        <w:t>"Thank you, and let this be your guiding principle: soft skills aren’t optional—they are the engine, the dry run, and the lighthouse of professional excellence."</w:t>
+      </w:r>
+    </w:p>
+    <w:p>
+      <w:pPr>
+        <w:spacing w:before="100" w:beforeAutospacing="1" w:after="100" w:afterAutospacing="1" w:line="240" w:lineRule="auto"/>
+        <w:rPr>
+          <w:rFonts w:ascii="Times New Roman" w:eastAsia="Times New Roman" w:hAnsi="Times New Roman" w:cs="Times New Roman"/>
+          <w:color w:val="000000"/>
+          <w:sz w:val="24"/>
+          <w:szCs w:val="24"/>
+          <w:lang w:val="en-US"/>
+        </w:rPr>
+      </w:pPr>
+    </w:p>
+    <w:p>
+      <w:pPr>
+        <w:rPr>
+          <w:lang w:val="en-US"/>
+        </w:rPr>
+      </w:pPr>
+    </w:p>
+    <w:p>
+      <w:pPr>
+        <w:rPr>
+          <w:lang w:val="en-US"/>
+        </w:rPr>
+      </w:pPr>
     </w:p>
     <w:sectPr>
       <w:pgSz w:w="11906" w:h="16838"/>
@@ -601,7 +1977,7 @@
 </file>
 
 <file path=word/numbering.xml><?xml version="1.0" encoding="utf-8"?>
-<w:numbering xmlns:wpc="http://schemas.microsoft.com/office/word/2010/wordprocessingCanvas" xmlns:cx="http://schemas.microsoft.com/office/drawing/2014/chartex" xmlns:cx1="http://schemas.microsoft.com/office/drawing/2015/9/8/chartex" xmlns:cx2="http://schemas.microsoft.com/office/drawing/2015/10/21/chartex" xmlns:cx3="http://schemas.microsoft.com/office/drawing/2016/5/9/chartex" xmlns:cx4="http://schemas.microsoft.com/office/drawing/2016/5/10/chartex" xmlns:cx5="http://schemas.microsoft.com/office/drawing/2016/5/11/chartex" xmlns:cx6="http://schemas.microsoft.com/office/drawing/2016/5/12/chartex" xmlns:cx7="http://schemas.microsoft.com/office/drawing/2016/5/13/chartex" xmlns:cx8="http://schemas.microsoft.com/office/drawing/2016/5/14/chartex" xmlns:mc="http://schemas.openxmlformats.org/markup-compatibility/2006" xmlns:aink="http://schemas.microsoft.com/office/drawing/2016/ink" xmlns:am3d="http://schemas.microsoft.com/office/drawing/2017/model3d" xmlns:o="urn:schemas-microsoft-com:office:office" xmlns:r="http://schemas.openxmlformats.org/officeDocument/2006/relationships" xmlns:m="http://schemas.openxmlformats.org/officeDocument/2006/math" xmlns:v="urn:schemas-microsoft-com:vml" xmlns:wp14="http://schemas.microsoft.com/office/word/2010/wordprocessingDrawing" xmlns:wp="http://schemas.openxmlformats.org/drawingml/2006/wordprocessingDrawing" xmlns:w10="urn:schemas-microsoft-com:office:word" xmlns:w="http://schemas.openxmlformats.org/wordprocessingml/2006/main" xmlns:w14="http://schemas.microsoft.com/office/word/2010/wordml" xmlns:w15="http://schemas.microsoft.com/office/word/2012/wordml" xmlns:w16cex="http://schemas.microsoft.com/office/word/2018/wordml/cex" xmlns:w16cid="http://schemas.microsoft.com/office/word/2016/wordml/cid" xmlns:w16="http://schemas.microsoft.com/office/word/2018/wordml" xmlns:w16sdtdh="http://schemas.microsoft.com/office/word/2020/wordml/sdtdatahash" xmlns:w16se="http://schemas.microsoft.com/office/word/2015/wordml/symex" xmlns:wpg="http://schemas.microsoft.com/office/word/2010/wordprocessingGroup" xmlns:wpi="http://schemas.microsoft.com/office/word/2010/wordprocessingInk" xmlns:wne="http://schemas.microsoft.com/office/word/2006/wordml" xmlns:wps="http://schemas.microsoft.com/office/word/2010/wordprocessingShape" mc:Ignorable="w14 w15 w16se w16cid w16 w16cex w16sdtdh wp14">
+<w:numbering xmlns:wpc="http://schemas.microsoft.com/office/word/2010/wordprocessingCanvas" xmlns:cx="http://schemas.microsoft.com/office/drawing/2014/chartex" xmlns:cx1="http://schemas.microsoft.com/office/drawing/2015/9/8/chartex" xmlns:cx2="http://schemas.microsoft.com/office/drawing/2015/10/21/chartex" xmlns:cx3="http://schemas.microsoft.com/office/drawing/2016/5/9/chartex" xmlns:cx4="http://schemas.microsoft.com/office/drawing/2016/5/10/chartex" xmlns:cx5="http://schemas.microsoft.com/office/drawing/2016/5/11/chartex" xmlns:cx6="http://schemas.microsoft.com/office/drawing/2016/5/12/chartex" xmlns:cx7="http://schemas.microsoft.com/office/drawing/2016/5/13/chartex" xmlns:cx8="http://schemas.microsoft.com/office/drawing/2016/5/14/chartex" xmlns:mc="http://schemas.openxmlformats.org/markup-compatibility/2006" xmlns:aink="http://schemas.microsoft.com/office/drawing/2016/ink" xmlns:am3d="http://schemas.microsoft.com/office/drawing/2017/model3d" xmlns:o="urn:schemas-microsoft-com:office:office" xmlns:oel="http://schemas.microsoft.com/office/2019/extlst" xmlns:r="http://schemas.openxmlformats.org/officeDocument/2006/relationships" xmlns:m="http://schemas.openxmlformats.org/officeDocument/2006/math" xmlns:v="urn:schemas-microsoft-com:vml" xmlns:wp14="http://schemas.microsoft.com/office/word/2010/wordprocessingDrawing" xmlns:wp="http://schemas.openxmlformats.org/drawingml/2006/wordprocessingDrawing" xmlns:w10="urn:schemas-microsoft-com:office:word" xmlns:w="http://schemas.openxmlformats.org/wordprocessingml/2006/main" xmlns:w14="http://schemas.microsoft.com/office/word/2010/wordml" xmlns:w15="http://schemas.microsoft.com/office/word/2012/wordml" xmlns:w16cex="http://schemas.microsoft.com/office/word/2018/wordml/cex" xmlns:w16cid="http://schemas.microsoft.com/office/word/2016/wordml/cid" xmlns:w16="http://schemas.microsoft.com/office/word/2018/wordml" xmlns:w16sdtdh="http://schemas.microsoft.com/office/word/2020/wordml/sdtdatahash" xmlns:w16se="http://schemas.microsoft.com/office/word/2015/wordml/symex" xmlns:wpg="http://schemas.microsoft.com/office/word/2010/wordprocessingGroup" xmlns:wpi="http://schemas.microsoft.com/office/word/2010/wordprocessingInk" xmlns:wne="http://schemas.microsoft.com/office/word/2006/wordml" xmlns:wps="http://schemas.microsoft.com/office/word/2010/wordprocessingShape" mc:Ignorable="w14 w15 w16se w16cid w16 w16cex w16sdtdh wp14">
   <w:abstractNum w:abstractNumId="0" w15:restartNumberingAfterBreak="0">
     <w:nsid w:val="22BF1F83"/>
     <w:multiLevelType w:val="hybridMultilevel"/>
@@ -829,6 +2205,95 @@
     </w:lvl>
   </w:abstractNum>
   <w:abstractNum w:abstractNumId="2" w15:restartNumberingAfterBreak="0">
+    <w:nsid w:val="33417A18"/>
+    <w:multiLevelType w:val="hybridMultilevel"/>
+    <w:tmpl w:val="74D21E5C"/>
+    <w:lvl w:ilvl="0" w:tplc="0409000F">
+      <w:start w:val="1"/>
+      <w:numFmt w:val="decimal"/>
+      <w:lvlText w:val="%1."/>
+      <w:lvlJc w:val="left"/>
+      <w:pPr>
+        <w:ind w:left="720" w:hanging="360"/>
+      </w:pPr>
+      <w:rPr>
+        <w:rFonts w:hint="default"/>
+      </w:rPr>
+    </w:lvl>
+    <w:lvl w:ilvl="1" w:tplc="04090019" w:tentative="1">
+      <w:start w:val="1"/>
+      <w:numFmt w:val="lowerLetter"/>
+      <w:lvlText w:val="%2."/>
+      <w:lvlJc w:val="left"/>
+      <w:pPr>
+        <w:ind w:left="1440" w:hanging="360"/>
+      </w:pPr>
+    </w:lvl>
+    <w:lvl w:ilvl="2" w:tplc="0409001B" w:tentative="1">
+      <w:start w:val="1"/>
+      <w:numFmt w:val="lowerRoman"/>
+      <w:lvlText w:val="%3."/>
+      <w:lvlJc w:val="right"/>
+      <w:pPr>
+        <w:ind w:left="2160" w:hanging="180"/>
+      </w:pPr>
+    </w:lvl>
+    <w:lvl w:ilvl="3" w:tplc="0409000F" w:tentative="1">
+      <w:start w:val="1"/>
+      <w:numFmt w:val="decimal"/>
+      <w:lvlText w:val="%4."/>
+      <w:lvlJc w:val="left"/>
+      <w:pPr>
+        <w:ind w:left="2880" w:hanging="360"/>
+      </w:pPr>
+    </w:lvl>
+    <w:lvl w:ilvl="4" w:tplc="04090019" w:tentative="1">
+      <w:start w:val="1"/>
+      <w:numFmt w:val="lowerLetter"/>
+      <w:lvlText w:val="%5."/>
+      <w:lvlJc w:val="left"/>
+      <w:pPr>
+        <w:ind w:left="3600" w:hanging="360"/>
+      </w:pPr>
+    </w:lvl>
+    <w:lvl w:ilvl="5" w:tplc="0409001B" w:tentative="1">
+      <w:start w:val="1"/>
+      <w:numFmt w:val="lowerRoman"/>
+      <w:lvlText w:val="%6."/>
+      <w:lvlJc w:val="right"/>
+      <w:pPr>
+        <w:ind w:left="4320" w:hanging="180"/>
+      </w:pPr>
+    </w:lvl>
+    <w:lvl w:ilvl="6" w:tplc="0409000F" w:tentative="1">
+      <w:start w:val="1"/>
+      <w:numFmt w:val="decimal"/>
+      <w:lvlText w:val="%7."/>
+      <w:lvlJc w:val="left"/>
+      <w:pPr>
+        <w:ind w:left="5040" w:hanging="360"/>
+      </w:pPr>
+    </w:lvl>
+    <w:lvl w:ilvl="7" w:tplc="04090019" w:tentative="1">
+      <w:start w:val="1"/>
+      <w:numFmt w:val="lowerLetter"/>
+      <w:lvlText w:val="%8."/>
+      <w:lvlJc w:val="left"/>
+      <w:pPr>
+        <w:ind w:left="5760" w:hanging="360"/>
+      </w:pPr>
+    </w:lvl>
+    <w:lvl w:ilvl="8" w:tplc="0409001B" w:tentative="1">
+      <w:start w:val="1"/>
+      <w:numFmt w:val="lowerRoman"/>
+      <w:lvlText w:val="%9."/>
+      <w:lvlJc w:val="right"/>
+      <w:pPr>
+        <w:ind w:left="6480" w:hanging="180"/>
+      </w:pPr>
+    </w:lvl>
+  </w:abstractNum>
+  <w:abstractNum w:abstractNumId="3" w15:restartNumberingAfterBreak="0">
     <w:nsid w:val="3F643061"/>
     <w:multiLevelType w:val="hybridMultilevel"/>
     <w:tmpl w:val="76703902"/>
@@ -941,7 +2406,96 @@
       </w:rPr>
     </w:lvl>
   </w:abstractNum>
-  <w:abstractNum w:abstractNumId="3" w15:restartNumberingAfterBreak="0">
+  <w:abstractNum w:abstractNumId="4" w15:restartNumberingAfterBreak="0">
+    <w:nsid w:val="44AD73D2"/>
+    <w:multiLevelType w:val="hybridMultilevel"/>
+    <w:tmpl w:val="EEB67E98"/>
+    <w:lvl w:ilvl="0" w:tplc="6F488F18">
+      <w:start w:val="1"/>
+      <w:numFmt w:val="decimal"/>
+      <w:lvlText w:val="%1."/>
+      <w:lvlJc w:val="left"/>
+      <w:pPr>
+        <w:ind w:left="920" w:hanging="560"/>
+      </w:pPr>
+      <w:rPr>
+        <w:rFonts w:hint="default"/>
+      </w:rPr>
+    </w:lvl>
+    <w:lvl w:ilvl="1" w:tplc="04090019" w:tentative="1">
+      <w:start w:val="1"/>
+      <w:numFmt w:val="lowerLetter"/>
+      <w:lvlText w:val="%2."/>
+      <w:lvlJc w:val="left"/>
+      <w:pPr>
+        <w:ind w:left="1440" w:hanging="360"/>
+      </w:pPr>
+    </w:lvl>
+    <w:lvl w:ilvl="2" w:tplc="0409001B" w:tentative="1">
+      <w:start w:val="1"/>
+      <w:numFmt w:val="lowerRoman"/>
+      <w:lvlText w:val="%3."/>
+      <w:lvlJc w:val="right"/>
+      <w:pPr>
+        <w:ind w:left="2160" w:hanging="180"/>
+      </w:pPr>
+    </w:lvl>
+    <w:lvl w:ilvl="3" w:tplc="0409000F" w:tentative="1">
+      <w:start w:val="1"/>
+      <w:numFmt w:val="decimal"/>
+      <w:lvlText w:val="%4."/>
+      <w:lvlJc w:val="left"/>
+      <w:pPr>
+        <w:ind w:left="2880" w:hanging="360"/>
+      </w:pPr>
+    </w:lvl>
+    <w:lvl w:ilvl="4" w:tplc="04090019" w:tentative="1">
+      <w:start w:val="1"/>
+      <w:numFmt w:val="lowerLetter"/>
+      <w:lvlText w:val="%5."/>
+      <w:lvlJc w:val="left"/>
+      <w:pPr>
+        <w:ind w:left="3600" w:hanging="360"/>
+      </w:pPr>
+    </w:lvl>
+    <w:lvl w:ilvl="5" w:tplc="0409001B" w:tentative="1">
+      <w:start w:val="1"/>
+      <w:numFmt w:val="lowerRoman"/>
+      <w:lvlText w:val="%6."/>
+      <w:lvlJc w:val="right"/>
+      <w:pPr>
+        <w:ind w:left="4320" w:hanging="180"/>
+      </w:pPr>
+    </w:lvl>
+    <w:lvl w:ilvl="6" w:tplc="0409000F" w:tentative="1">
+      <w:start w:val="1"/>
+      <w:numFmt w:val="decimal"/>
+      <w:lvlText w:val="%7."/>
+      <w:lvlJc w:val="left"/>
+      <w:pPr>
+        <w:ind w:left="5040" w:hanging="360"/>
+      </w:pPr>
+    </w:lvl>
+    <w:lvl w:ilvl="7" w:tplc="04090019" w:tentative="1">
+      <w:start w:val="1"/>
+      <w:numFmt w:val="lowerLetter"/>
+      <w:lvlText w:val="%8."/>
+      <w:lvlJc w:val="left"/>
+      <w:pPr>
+        <w:ind w:left="5760" w:hanging="360"/>
+      </w:pPr>
+    </w:lvl>
+    <w:lvl w:ilvl="8" w:tplc="0409001B" w:tentative="1">
+      <w:start w:val="1"/>
+      <w:numFmt w:val="lowerRoman"/>
+      <w:lvlText w:val="%9."/>
+      <w:lvlJc w:val="right"/>
+      <w:pPr>
+        <w:ind w:left="6480" w:hanging="180"/>
+      </w:pPr>
+    </w:lvl>
+  </w:abstractNum>
+  <w:abstractNum w:abstractNumId="5" w15:restartNumberingAfterBreak="0">
     <w:nsid w:val="46D46391"/>
     <w:multiLevelType w:val="hybridMultilevel"/>
     <w:tmpl w:val="E3DAB346"/>
@@ -1054,7 +2608,7 @@
       </w:rPr>
     </w:lvl>
   </w:abstractNum>
-  <w:abstractNum w:abstractNumId="4" w15:restartNumberingAfterBreak="0">
+  <w:abstractNum w:abstractNumId="6" w15:restartNumberingAfterBreak="0">
     <w:nsid w:val="667E429D"/>
     <w:multiLevelType w:val="hybridMultilevel"/>
     <w:tmpl w:val="67BE4A46"/>
@@ -1167,7 +2721,7 @@
       </w:rPr>
     </w:lvl>
   </w:abstractNum>
-  <w:abstractNum w:abstractNumId="5" w15:restartNumberingAfterBreak="0">
+  <w:abstractNum w:abstractNumId="7" w15:restartNumberingAfterBreak="0">
     <w:nsid w:val="748858CE"/>
     <w:multiLevelType w:val="hybridMultilevel"/>
     <w:tmpl w:val="37BC87FC"/>
@@ -1256,7 +2810,7 @@
       </w:pPr>
     </w:lvl>
   </w:abstractNum>
-  <w:abstractNum w:abstractNumId="6" w15:restartNumberingAfterBreak="0">
+  <w:abstractNum w:abstractNumId="8" w15:restartNumberingAfterBreak="0">
     <w:nsid w:val="7DAB4A21"/>
     <w:multiLevelType w:val="hybridMultilevel"/>
     <w:tmpl w:val="33CA5DA8"/>
@@ -1369,26 +2923,32 @@
       </w:rPr>
     </w:lvl>
   </w:abstractNum>
-  <w:num w:numId="1">
-    <w:abstractNumId w:val="4"/>
+  <w:num w:numId="1" w16cid:durableId="354699605">
+    <w:abstractNumId w:val="6"/>
   </w:num>
-  <w:num w:numId="2">
+  <w:num w:numId="2" w16cid:durableId="783690040">
+    <w:abstractNumId w:val="3"/>
+  </w:num>
+  <w:num w:numId="3" w16cid:durableId="659578482">
+    <w:abstractNumId w:val="0"/>
+  </w:num>
+  <w:num w:numId="4" w16cid:durableId="188371130">
+    <w:abstractNumId w:val="5"/>
+  </w:num>
+  <w:num w:numId="5" w16cid:durableId="779884925">
+    <w:abstractNumId w:val="8"/>
+  </w:num>
+  <w:num w:numId="6" w16cid:durableId="1081870680">
+    <w:abstractNumId w:val="7"/>
+  </w:num>
+  <w:num w:numId="7" w16cid:durableId="1697151403">
+    <w:abstractNumId w:val="1"/>
+  </w:num>
+  <w:num w:numId="8" w16cid:durableId="783039473">
     <w:abstractNumId w:val="2"/>
   </w:num>
-  <w:num w:numId="3">
-    <w:abstractNumId w:val="0"/>
-  </w:num>
-  <w:num w:numId="4">
-    <w:abstractNumId w:val="3"/>
-  </w:num>
-  <w:num w:numId="5">
-    <w:abstractNumId w:val="6"/>
-  </w:num>
-  <w:num w:numId="6">
-    <w:abstractNumId w:val="5"/>
-  </w:num>
-  <w:num w:numId="7">
-    <w:abstractNumId w:val="1"/>
+  <w:num w:numId="9" w16cid:durableId="1323850712">
+    <w:abstractNumId w:val="4"/>
   </w:num>
 </w:numbering>
 </file>
@@ -1788,17 +3348,104 @@
     <w:lsdException w:name="Unresolved Mention" w:semiHidden="1" w:unhideWhenUsed="1"/>
     <w:lsdException w:name="Smart Link" w:semiHidden="1" w:unhideWhenUsed="1"/>
   </w:latentStyles>
-  <w:style w:type="paragraph" w:default="1" w:styleId="a">
+  <w:style w:type="paragraph" w:default="1" w:styleId="Normal">
     <w:name w:val="Normal"/>
     <w:qFormat/>
   </w:style>
-  <w:style w:type="character" w:default="1" w:styleId="a0">
+  <w:style w:type="paragraph" w:styleId="Heading1">
+    <w:name w:val="heading 1"/>
+    <w:basedOn w:val="Normal"/>
+    <w:next w:val="Normal"/>
+    <w:link w:val="Heading1Char"/>
+    <w:uiPriority w:val="9"/>
+    <w:qFormat/>
+    <w:rsid w:val="00604D69"/>
+    <w:pPr>
+      <w:keepNext/>
+      <w:keepLines/>
+      <w:spacing w:before="240" w:after="0"/>
+      <w:outlineLvl w:val="0"/>
+    </w:pPr>
+    <w:rPr>
+      <w:rFonts w:asciiTheme="majorHAnsi" w:eastAsiaTheme="majorEastAsia" w:hAnsiTheme="majorHAnsi" w:cstheme="majorBidi"/>
+      <w:color w:val="2F5496" w:themeColor="accent1" w:themeShade="BF"/>
+      <w:sz w:val="32"/>
+      <w:szCs w:val="32"/>
+    </w:rPr>
+  </w:style>
+  <w:style w:type="paragraph" w:styleId="Heading2">
+    <w:name w:val="heading 2"/>
+    <w:basedOn w:val="Normal"/>
+    <w:next w:val="Normal"/>
+    <w:link w:val="Heading2Char"/>
+    <w:uiPriority w:val="9"/>
+    <w:unhideWhenUsed/>
+    <w:qFormat/>
+    <w:rsid w:val="00BF45A0"/>
+    <w:pPr>
+      <w:keepNext/>
+      <w:keepLines/>
+      <w:spacing w:before="40" w:after="0"/>
+      <w:outlineLvl w:val="1"/>
+    </w:pPr>
+    <w:rPr>
+      <w:rFonts w:asciiTheme="majorHAnsi" w:eastAsiaTheme="majorEastAsia" w:hAnsiTheme="majorHAnsi" w:cstheme="majorBidi"/>
+      <w:color w:val="2F5496" w:themeColor="accent1" w:themeShade="BF"/>
+      <w:sz w:val="26"/>
+      <w:szCs w:val="26"/>
+    </w:rPr>
+  </w:style>
+  <w:style w:type="paragraph" w:styleId="Heading3">
+    <w:name w:val="heading 3"/>
+    <w:basedOn w:val="Normal"/>
+    <w:next w:val="Normal"/>
+    <w:link w:val="Heading3Char"/>
+    <w:uiPriority w:val="9"/>
+    <w:unhideWhenUsed/>
+    <w:qFormat/>
+    <w:rsid w:val="00840E1B"/>
+    <w:pPr>
+      <w:keepNext/>
+      <w:keepLines/>
+      <w:spacing w:before="40" w:after="0"/>
+      <w:outlineLvl w:val="2"/>
+    </w:pPr>
+    <w:rPr>
+      <w:rFonts w:asciiTheme="majorHAnsi" w:eastAsiaTheme="majorEastAsia" w:hAnsiTheme="majorHAnsi" w:cstheme="majorBidi"/>
+      <w:color w:val="1F3763" w:themeColor="accent1" w:themeShade="7F"/>
+      <w:sz w:val="24"/>
+      <w:szCs w:val="24"/>
+    </w:rPr>
+  </w:style>
+  <w:style w:type="paragraph" w:styleId="Heading4">
+    <w:name w:val="heading 4"/>
+    <w:basedOn w:val="Normal"/>
+    <w:next w:val="Normal"/>
+    <w:link w:val="Heading4Char"/>
+    <w:uiPriority w:val="9"/>
+    <w:unhideWhenUsed/>
+    <w:qFormat/>
+    <w:rsid w:val="00BF45A0"/>
+    <w:pPr>
+      <w:keepNext/>
+      <w:keepLines/>
+      <w:spacing w:before="40" w:after="0"/>
+      <w:outlineLvl w:val="3"/>
+    </w:pPr>
+    <w:rPr>
+      <w:rFonts w:asciiTheme="majorHAnsi" w:eastAsiaTheme="majorEastAsia" w:hAnsiTheme="majorHAnsi" w:cstheme="majorBidi"/>
+      <w:i/>
+      <w:iCs/>
+      <w:color w:val="2F5496" w:themeColor="accent1" w:themeShade="BF"/>
+    </w:rPr>
+  </w:style>
+  <w:style w:type="character" w:default="1" w:styleId="DefaultParagraphFont">
     <w:name w:val="Default Paragraph Font"/>
     <w:uiPriority w:val="1"/>
     <w:semiHidden/>
     <w:unhideWhenUsed/>
   </w:style>
-  <w:style w:type="table" w:default="1" w:styleId="a1">
+  <w:style w:type="table" w:default="1" w:styleId="TableNormal">
     <w:name w:val="Normal Table"/>
     <w:uiPriority w:val="99"/>
     <w:semiHidden/>
@@ -1813,15 +3460,15 @@
       </w:tblCellMar>
     </w:tblPr>
   </w:style>
-  <w:style w:type="numbering" w:default="1" w:styleId="a2">
+  <w:style w:type="numbering" w:default="1" w:styleId="NoList">
     <w:name w:val="No List"/>
     <w:uiPriority w:val="99"/>
     <w:semiHidden/>
     <w:unhideWhenUsed/>
   </w:style>
-  <w:style w:type="paragraph" w:styleId="a3">
+  <w:style w:type="paragraph" w:styleId="ListParagraph">
     <w:name w:val="List Paragraph"/>
-    <w:basedOn w:val="a"/>
+    <w:basedOn w:val="Normal"/>
     <w:uiPriority w:val="34"/>
     <w:qFormat/>
     <w:rsid w:val="003B35F1"/>
@@ -1829,6 +3476,211 @@
       <w:ind w:left="720"/>
       <w:contextualSpacing/>
     </w:pPr>
+  </w:style>
+  <w:style w:type="character" w:customStyle="1" w:styleId="Heading1Char">
+    <w:name w:val="Heading 1 Char"/>
+    <w:basedOn w:val="DefaultParagraphFont"/>
+    <w:link w:val="Heading1"/>
+    <w:uiPriority w:val="9"/>
+    <w:rsid w:val="00604D69"/>
+    <w:rPr>
+      <w:rFonts w:asciiTheme="majorHAnsi" w:eastAsiaTheme="majorEastAsia" w:hAnsiTheme="majorHAnsi" w:cstheme="majorBidi"/>
+      <w:color w:val="2F5496" w:themeColor="accent1" w:themeShade="BF"/>
+      <w:sz w:val="32"/>
+      <w:szCs w:val="32"/>
+    </w:rPr>
+  </w:style>
+  <w:style w:type="paragraph" w:styleId="Title">
+    <w:name w:val="Title"/>
+    <w:basedOn w:val="Normal"/>
+    <w:next w:val="Normal"/>
+    <w:link w:val="TitleChar"/>
+    <w:uiPriority w:val="10"/>
+    <w:qFormat/>
+    <w:rsid w:val="00604D69"/>
+    <w:pPr>
+      <w:spacing w:after="0" w:line="240" w:lineRule="auto"/>
+      <w:contextualSpacing/>
+    </w:pPr>
+    <w:rPr>
+      <w:rFonts w:asciiTheme="majorHAnsi" w:eastAsiaTheme="majorEastAsia" w:hAnsiTheme="majorHAnsi" w:cstheme="majorBidi"/>
+      <w:spacing w:val="-10"/>
+      <w:kern w:val="28"/>
+      <w:sz w:val="56"/>
+      <w:szCs w:val="56"/>
+    </w:rPr>
+  </w:style>
+  <w:style w:type="character" w:customStyle="1" w:styleId="TitleChar">
+    <w:name w:val="Title Char"/>
+    <w:basedOn w:val="DefaultParagraphFont"/>
+    <w:link w:val="Title"/>
+    <w:uiPriority w:val="10"/>
+    <w:rsid w:val="00604D69"/>
+    <w:rPr>
+      <w:rFonts w:asciiTheme="majorHAnsi" w:eastAsiaTheme="majorEastAsia" w:hAnsiTheme="majorHAnsi" w:cstheme="majorBidi"/>
+      <w:spacing w:val="-10"/>
+      <w:kern w:val="28"/>
+      <w:sz w:val="56"/>
+      <w:szCs w:val="56"/>
+    </w:rPr>
+  </w:style>
+  <w:style w:type="character" w:customStyle="1" w:styleId="Heading3Char">
+    <w:name w:val="Heading 3 Char"/>
+    <w:basedOn w:val="DefaultParagraphFont"/>
+    <w:link w:val="Heading3"/>
+    <w:uiPriority w:val="9"/>
+    <w:rsid w:val="00840E1B"/>
+    <w:rPr>
+      <w:rFonts w:asciiTheme="majorHAnsi" w:eastAsiaTheme="majorEastAsia" w:hAnsiTheme="majorHAnsi" w:cstheme="majorBidi"/>
+      <w:color w:val="1F3763" w:themeColor="accent1" w:themeShade="7F"/>
+      <w:sz w:val="24"/>
+      <w:szCs w:val="24"/>
+    </w:rPr>
+  </w:style>
+  <w:style w:type="character" w:styleId="Strong">
+    <w:name w:val="Strong"/>
+    <w:basedOn w:val="DefaultParagraphFont"/>
+    <w:uiPriority w:val="22"/>
+    <w:qFormat/>
+    <w:rsid w:val="00840E1B"/>
+    <w:rPr>
+      <w:b/>
+      <w:bCs/>
+    </w:rPr>
+  </w:style>
+  <w:style w:type="paragraph" w:styleId="NormalWeb">
+    <w:name w:val="Normal (Web)"/>
+    <w:basedOn w:val="Normal"/>
+    <w:uiPriority w:val="99"/>
+    <w:semiHidden/>
+    <w:unhideWhenUsed/>
+    <w:rsid w:val="00840E1B"/>
+    <w:pPr>
+      <w:spacing w:before="100" w:beforeAutospacing="1" w:after="100" w:afterAutospacing="1" w:line="240" w:lineRule="auto"/>
+    </w:pPr>
+    <w:rPr>
+      <w:rFonts w:ascii="Times New Roman" w:eastAsia="Times New Roman" w:hAnsi="Times New Roman" w:cs="Times New Roman"/>
+      <w:sz w:val="24"/>
+      <w:szCs w:val="24"/>
+      <w:lang w:val="en-US"/>
+    </w:rPr>
+  </w:style>
+  <w:style w:type="character" w:styleId="Emphasis">
+    <w:name w:val="Emphasis"/>
+    <w:basedOn w:val="DefaultParagraphFont"/>
+    <w:uiPriority w:val="20"/>
+    <w:qFormat/>
+    <w:rsid w:val="00840E1B"/>
+    <w:rPr>
+      <w:i/>
+      <w:iCs/>
+    </w:rPr>
+  </w:style>
+  <w:style w:type="paragraph" w:styleId="Subtitle">
+    <w:name w:val="Subtitle"/>
+    <w:basedOn w:val="Normal"/>
+    <w:next w:val="Normal"/>
+    <w:link w:val="SubtitleChar"/>
+    <w:uiPriority w:val="11"/>
+    <w:qFormat/>
+    <w:rsid w:val="00BF45A0"/>
+    <w:pPr>
+      <w:numPr>
+        <w:ilvl w:val="1"/>
+      </w:numPr>
+    </w:pPr>
+    <w:rPr>
+      <w:rFonts w:eastAsiaTheme="minorEastAsia"/>
+      <w:color w:val="5A5A5A" w:themeColor="text1" w:themeTint="A5"/>
+      <w:spacing w:val="15"/>
+    </w:rPr>
+  </w:style>
+  <w:style w:type="character" w:customStyle="1" w:styleId="SubtitleChar">
+    <w:name w:val="Subtitle Char"/>
+    <w:basedOn w:val="DefaultParagraphFont"/>
+    <w:link w:val="Subtitle"/>
+    <w:uiPriority w:val="11"/>
+    <w:rsid w:val="00BF45A0"/>
+    <w:rPr>
+      <w:rFonts w:eastAsiaTheme="minorEastAsia"/>
+      <w:color w:val="5A5A5A" w:themeColor="text1" w:themeTint="A5"/>
+      <w:spacing w:val="15"/>
+    </w:rPr>
+  </w:style>
+  <w:style w:type="paragraph" w:styleId="IntenseQuote">
+    <w:name w:val="Intense Quote"/>
+    <w:basedOn w:val="Normal"/>
+    <w:next w:val="Normal"/>
+    <w:link w:val="IntenseQuoteChar"/>
+    <w:uiPriority w:val="30"/>
+    <w:qFormat/>
+    <w:rsid w:val="00BF45A0"/>
+    <w:pPr>
+      <w:pBdr>
+        <w:top w:val="single" w:sz="4" w:space="10" w:color="4472C4" w:themeColor="accent1"/>
+        <w:bottom w:val="single" w:sz="4" w:space="10" w:color="4472C4" w:themeColor="accent1"/>
+      </w:pBdr>
+      <w:spacing w:before="360" w:after="360"/>
+      <w:ind w:left="864" w:right="864"/>
+      <w:jc w:val="center"/>
+    </w:pPr>
+    <w:rPr>
+      <w:i/>
+      <w:iCs/>
+      <w:color w:val="4472C4" w:themeColor="accent1"/>
+    </w:rPr>
+  </w:style>
+  <w:style w:type="character" w:customStyle="1" w:styleId="IntenseQuoteChar">
+    <w:name w:val="Intense Quote Char"/>
+    <w:basedOn w:val="DefaultParagraphFont"/>
+    <w:link w:val="IntenseQuote"/>
+    <w:uiPriority w:val="30"/>
+    <w:rsid w:val="00BF45A0"/>
+    <w:rPr>
+      <w:i/>
+      <w:iCs/>
+      <w:color w:val="4472C4" w:themeColor="accent1"/>
+    </w:rPr>
+  </w:style>
+  <w:style w:type="character" w:styleId="IntenseReference">
+    <w:name w:val="Intense Reference"/>
+    <w:basedOn w:val="DefaultParagraphFont"/>
+    <w:uiPriority w:val="32"/>
+    <w:qFormat/>
+    <w:rsid w:val="00BF45A0"/>
+    <w:rPr>
+      <w:b/>
+      <w:bCs/>
+      <w:smallCaps/>
+      <w:color w:val="4472C4" w:themeColor="accent1"/>
+      <w:spacing w:val="5"/>
+    </w:rPr>
+  </w:style>
+  <w:style w:type="character" w:customStyle="1" w:styleId="Heading4Char">
+    <w:name w:val="Heading 4 Char"/>
+    <w:basedOn w:val="DefaultParagraphFont"/>
+    <w:link w:val="Heading4"/>
+    <w:uiPriority w:val="9"/>
+    <w:rsid w:val="00BF45A0"/>
+    <w:rPr>
+      <w:rFonts w:asciiTheme="majorHAnsi" w:eastAsiaTheme="majorEastAsia" w:hAnsiTheme="majorHAnsi" w:cstheme="majorBidi"/>
+      <w:i/>
+      <w:iCs/>
+      <w:color w:val="2F5496" w:themeColor="accent1" w:themeShade="BF"/>
+    </w:rPr>
+  </w:style>
+  <w:style w:type="character" w:customStyle="1" w:styleId="Heading2Char">
+    <w:name w:val="Heading 2 Char"/>
+    <w:basedOn w:val="DefaultParagraphFont"/>
+    <w:link w:val="Heading2"/>
+    <w:uiPriority w:val="9"/>
+    <w:rsid w:val="00BF45A0"/>
+    <w:rPr>
+      <w:rFonts w:asciiTheme="majorHAnsi" w:eastAsiaTheme="majorEastAsia" w:hAnsiTheme="majorHAnsi" w:cstheme="majorBidi"/>
+      <w:color w:val="2F5496" w:themeColor="accent1" w:themeShade="BF"/>
+      <w:sz w:val="26"/>
+      <w:szCs w:val="26"/>
+    </w:rPr>
   </w:style>
 </w:styles>
 </file>

--- a/Presentation scope.docx
+++ b/Presentation scope.docx
@@ -1,23 +1,25 @@
 
 <file path=word/document.xml><?xml version="1.0" encoding="utf-8"?>
-<w:document xmlns:wpc="http://schemas.microsoft.com/office/word/2010/wordprocessingCanvas" xmlns:cx="http://schemas.microsoft.com/office/drawing/2014/chartex" xmlns:cx1="http://schemas.microsoft.com/office/drawing/2015/9/8/chartex" xmlns:cx2="http://schemas.microsoft.com/office/drawing/2015/10/21/chartex" xmlns:cx3="http://schemas.microsoft.com/office/drawing/2016/5/9/chartex" xmlns:cx4="http://schemas.microsoft.com/office/drawing/2016/5/10/chartex" xmlns:cx5="http://schemas.microsoft.com/office/drawing/2016/5/11/chartex" xmlns:cx6="http://schemas.microsoft.com/office/drawing/2016/5/12/chartex" xmlns:cx7="http://schemas.microsoft.com/office/drawing/2016/5/13/chartex" xmlns:cx8="http://schemas.microsoft.com/office/drawing/2016/5/14/chartex" xmlns:mc="http://schemas.openxmlformats.org/markup-compatibility/2006" xmlns:aink="http://schemas.microsoft.com/office/drawing/2016/ink" xmlns:am3d="http://schemas.microsoft.com/office/drawing/2017/model3d" xmlns:o="urn:schemas-microsoft-com:office:office" xmlns:oel="http://schemas.microsoft.com/office/2019/extlst" xmlns:r="http://schemas.openxmlformats.org/officeDocument/2006/relationships" xmlns:m="http://schemas.openxmlformats.org/officeDocument/2006/math" xmlns:v="urn:schemas-microsoft-com:vml" xmlns:wp14="http://schemas.microsoft.com/office/word/2010/wordprocessingDrawing" xmlns:wp="http://schemas.openxmlformats.org/drawingml/2006/wordprocessingDrawing" xmlns:w10="urn:schemas-microsoft-com:office:word" xmlns:w="http://schemas.openxmlformats.org/wordprocessingml/2006/main" xmlns:w14="http://schemas.microsoft.com/office/word/2010/wordml" xmlns:w15="http://schemas.microsoft.com/office/word/2012/wordml" xmlns:w16cex="http://schemas.microsoft.com/office/word/2018/wordml/cex" xmlns:w16cid="http://schemas.microsoft.com/office/word/2016/wordml/cid" xmlns:w16="http://schemas.microsoft.com/office/word/2018/wordml" xmlns:w16sdtdh="http://schemas.microsoft.com/office/word/2020/wordml/sdtdatahash" xmlns:w16se="http://schemas.microsoft.com/office/word/2015/wordml/symex" xmlns:wpg="http://schemas.microsoft.com/office/word/2010/wordprocessingGroup" xmlns:wpi="http://schemas.microsoft.com/office/word/2010/wordprocessingInk" xmlns:wne="http://schemas.microsoft.com/office/word/2006/wordml" xmlns:wps="http://schemas.microsoft.com/office/word/2010/wordprocessingShape" mc:Ignorable="w14 w15 w16se w16cid w16 w16cex w16sdtdh wp14">
+<w:document xmlns:wpc="http://schemas.microsoft.com/office/word/2010/wordprocessingCanvas" xmlns:cx="http://schemas.microsoft.com/office/drawing/2014/chartex" xmlns:cx1="http://schemas.microsoft.com/office/drawing/2015/9/8/chartex" xmlns:cx2="http://schemas.microsoft.com/office/drawing/2015/10/21/chartex" xmlns:cx3="http://schemas.microsoft.com/office/drawing/2016/5/9/chartex" xmlns:cx4="http://schemas.microsoft.com/office/drawing/2016/5/10/chartex" xmlns:cx5="http://schemas.microsoft.com/office/drawing/2016/5/11/chartex" xmlns:cx6="http://schemas.microsoft.com/office/drawing/2016/5/12/chartex" xmlns:cx7="http://schemas.microsoft.com/office/drawing/2016/5/13/chartex" xmlns:cx8="http://schemas.microsoft.com/office/drawing/2016/5/14/chartex" xmlns:mc="http://schemas.openxmlformats.org/markup-compatibility/2006" xmlns:aink="http://schemas.microsoft.com/office/drawing/2016/ink" xmlns:am3d="http://schemas.microsoft.com/office/drawing/2017/model3d" xmlns:o="urn:schemas-microsoft-com:office:office" xmlns:r="http://schemas.openxmlformats.org/officeDocument/2006/relationships" xmlns:m="http://schemas.openxmlformats.org/officeDocument/2006/math" xmlns:v="urn:schemas-microsoft-com:vml" xmlns:wp14="http://schemas.microsoft.com/office/word/2010/wordprocessingDrawing" xmlns:wp="http://schemas.openxmlformats.org/drawingml/2006/wordprocessingDrawing" xmlns:w10="urn:schemas-microsoft-com:office:word" xmlns:w="http://schemas.openxmlformats.org/wordprocessingml/2006/main" xmlns:w14="http://schemas.microsoft.com/office/word/2010/wordml" xmlns:w15="http://schemas.microsoft.com/office/word/2012/wordml" xmlns:w16cex="http://schemas.microsoft.com/office/word/2018/wordml/cex" xmlns:w16cid="http://schemas.microsoft.com/office/word/2016/wordml/cid" xmlns:w16="http://schemas.microsoft.com/office/word/2018/wordml" xmlns:w16sdtdh="http://schemas.microsoft.com/office/word/2020/wordml/sdtdatahash" xmlns:w16se="http://schemas.microsoft.com/office/word/2015/wordml/symex" xmlns:wpg="http://schemas.microsoft.com/office/word/2010/wordprocessingGroup" xmlns:wpi="http://schemas.microsoft.com/office/word/2010/wordprocessingInk" xmlns:wne="http://schemas.microsoft.com/office/word/2006/wordml" xmlns:wps="http://schemas.microsoft.com/office/word/2010/wordprocessingShape" mc:Ignorable="w14 w15 w16se w16cid w16 w16cex w16sdtdh wp14">
   <w:body>
     <w:p>
       <w:pPr>
         <w:rPr>
-          <w:rStyle w:val="TitleChar"/>
-        </w:rPr>
-      </w:pPr>
-      <w:r>
-        <w:rPr>
-          <w:rStyle w:val="TitleChar"/>
+          <w:rStyle w:val="a5"/>
+          <w:lang w:val="en-US"/>
+        </w:rPr>
+      </w:pPr>
+      <w:r>
+        <w:rPr>
+          <w:rStyle w:val="a5"/>
           <w:lang w:val="en-US"/>
         </w:rPr>
         <w:t>Harnessing Human Potential: The Equal Importance of Soft and Hard Skills</w:t>
       </w:r>
       <w:r>
         <w:rPr>
-          <w:rStyle w:val="TitleChar"/>
+          <w:rStyle w:val="a5"/>
+          <w:lang w:val="en-US"/>
         </w:rPr>
         <w:t xml:space="preserve">. </w:t>
       </w:r>
@@ -25,7 +27,8 @@
     <w:p>
       <w:pPr>
         <w:rPr>
-          <w:rStyle w:val="TitleChar"/>
+          <w:rStyle w:val="a5"/>
+          <w:lang w:val="en-US"/>
         </w:rPr>
       </w:pPr>
     </w:p>
@@ -55,7 +58,7 @@
     </w:p>
     <w:p>
       <w:pPr>
-        <w:pStyle w:val="ListParagraph"/>
+        <w:pStyle w:val="a3"/>
         <w:numPr>
           <w:ilvl w:val="0"/>
           <w:numId w:val="1"/>
@@ -73,7 +76,7 @@
     </w:p>
     <w:p>
       <w:pPr>
-        <w:pStyle w:val="ListParagraph"/>
+        <w:pStyle w:val="a3"/>
         <w:numPr>
           <w:ilvl w:val="0"/>
           <w:numId w:val="1"/>
@@ -122,7 +125,7 @@
     </w:p>
     <w:p>
       <w:pPr>
-        <w:pStyle w:val="ListParagraph"/>
+        <w:pStyle w:val="a3"/>
         <w:numPr>
           <w:ilvl w:val="0"/>
           <w:numId w:val="2"/>
@@ -140,7 +143,7 @@
     </w:p>
     <w:p>
       <w:pPr>
-        <w:pStyle w:val="ListParagraph"/>
+        <w:pStyle w:val="a3"/>
         <w:numPr>
           <w:ilvl w:val="0"/>
           <w:numId w:val="2"/>
@@ -158,7 +161,7 @@
     </w:p>
     <w:p>
       <w:pPr>
-        <w:pStyle w:val="ListParagraph"/>
+        <w:pStyle w:val="a3"/>
         <w:numPr>
           <w:ilvl w:val="0"/>
           <w:numId w:val="2"/>
@@ -221,7 +224,7 @@
     </w:p>
     <w:p>
       <w:pPr>
-        <w:pStyle w:val="ListParagraph"/>
+        <w:pStyle w:val="a3"/>
         <w:numPr>
           <w:ilvl w:val="0"/>
           <w:numId w:val="3"/>
@@ -240,7 +243,7 @@
     </w:p>
     <w:p>
       <w:pPr>
-        <w:pStyle w:val="ListParagraph"/>
+        <w:pStyle w:val="a3"/>
         <w:numPr>
           <w:ilvl w:val="0"/>
           <w:numId w:val="3"/>
@@ -274,7 +277,7 @@
     </w:p>
     <w:p>
       <w:pPr>
-        <w:pStyle w:val="ListParagraph"/>
+        <w:pStyle w:val="a3"/>
         <w:numPr>
           <w:ilvl w:val="0"/>
           <w:numId w:val="4"/>
@@ -292,7 +295,7 @@
     </w:p>
     <w:p>
       <w:pPr>
-        <w:pStyle w:val="ListParagraph"/>
+        <w:pStyle w:val="a3"/>
         <w:numPr>
           <w:ilvl w:val="0"/>
           <w:numId w:val="4"/>
@@ -323,7 +326,7 @@
     </w:p>
     <w:p>
       <w:pPr>
-        <w:pStyle w:val="ListParagraph"/>
+        <w:pStyle w:val="a3"/>
         <w:numPr>
           <w:ilvl w:val="0"/>
           <w:numId w:val="5"/>
@@ -342,7 +345,7 @@
     </w:p>
     <w:p>
       <w:pPr>
-        <w:pStyle w:val="ListParagraph"/>
+        <w:pStyle w:val="a3"/>
         <w:numPr>
           <w:ilvl w:val="0"/>
           <w:numId w:val="5"/>
@@ -360,7 +363,7 @@
     </w:p>
     <w:p>
       <w:pPr>
-        <w:pStyle w:val="ListParagraph"/>
+        <w:pStyle w:val="a3"/>
         <w:numPr>
           <w:ilvl w:val="0"/>
           <w:numId w:val="5"/>
@@ -482,7 +485,7 @@
     </w:p>
     <w:p>
       <w:pPr>
-        <w:pStyle w:val="ListParagraph"/>
+        <w:pStyle w:val="a3"/>
         <w:numPr>
           <w:ilvl w:val="0"/>
           <w:numId w:val="7"/>
@@ -500,7 +503,7 @@
     </w:p>
     <w:p>
       <w:pPr>
-        <w:pStyle w:val="ListParagraph"/>
+        <w:pStyle w:val="a3"/>
         <w:numPr>
           <w:ilvl w:val="0"/>
           <w:numId w:val="7"/>
@@ -624,19 +627,19 @@
     </w:p>
     <w:p>
       <w:pPr>
-        <w:pStyle w:val="Title"/>
+        <w:pStyle w:val="a4"/>
         <w:numPr>
           <w:ilvl w:val="0"/>
           <w:numId w:val="9"/>
         </w:numPr>
         <w:rPr>
-          <w:rStyle w:val="IntenseReference"/>
-          <w:lang w:val="en-US"/>
-        </w:rPr>
-      </w:pPr>
-      <w:r>
-        <w:rPr>
-          <w:rStyle w:val="IntenseReference"/>
+          <w:rStyle w:val="ad"/>
+          <w:lang w:val="en-US"/>
+        </w:rPr>
+      </w:pPr>
+      <w:r>
+        <w:rPr>
+          <w:rStyle w:val="ad"/>
           <w:lang w:val="en-US"/>
         </w:rPr>
         <w:t>Introduction</w:t>
@@ -654,177 +657,221 @@
         <w:spacing w:before="100" w:beforeAutospacing="1" w:after="100" w:afterAutospacing="1" w:line="240" w:lineRule="auto"/>
         <w:outlineLvl w:val="2"/>
         <w:rPr>
-          <w:rStyle w:val="Heading4Char"/>
-          <w:sz w:val="24"/>
-          <w:szCs w:val="24"/>
-          <w:lang w:val="en-US"/>
-        </w:rPr>
-      </w:pPr>
-      <w:r>
-        <w:rPr>
-          <w:rStyle w:val="Heading4Char"/>
-          <w:sz w:val="24"/>
-          <w:szCs w:val="24"/>
-          <w:lang w:val="en-US"/>
-        </w:rPr>
-        <w:t xml:space="preserve">1.0 - </w:t>
-      </w:r>
-      <w:r>
-        <w:rPr>
-          <w:rStyle w:val="Heading4Char"/>
-          <w:sz w:val="24"/>
-          <w:szCs w:val="24"/>
-          <w:lang w:val="en-US"/>
-        </w:rPr>
-        <w:t>Opening Hook + Personal Introduction (30–40 seconds)</w:t>
-      </w:r>
-    </w:p>
-    <w:p>
-      <w:pPr>
-        <w:pStyle w:val="NormalWeb"/>
-        <w:rPr>
-          <w:color w:val="000000"/>
-        </w:rPr>
-      </w:pPr>
-      <w:r>
-        <w:rPr>
-          <w:rStyle w:val="Emphasis"/>
-          <w:rFonts w:eastAsiaTheme="majorEastAsia"/>
-          <w:color w:val="000000"/>
-        </w:rPr>
-        <w:t>"Imagine being the most technically skilled person in your team, but still struggling to have your ideas heard or projects succeed. Sounds frustrating, right? That’s the problem we’re here to discuss today: the hidden gap between hard skills and soft skills, and why the latter is just as crucial for real-world success."</w:t>
-      </w:r>
-    </w:p>
-    <w:p>
-      <w:pPr>
-        <w:pStyle w:val="NormalWeb"/>
-        <w:rPr>
-          <w:color w:val="000000"/>
-        </w:rPr>
-      </w:pPr>
-      <w:r>
-        <w:rPr>
-          <w:rStyle w:val="Emphasis"/>
-          <w:rFonts w:eastAsiaTheme="majorEastAsia"/>
-          <w:color w:val="000000"/>
-        </w:rPr>
-        <w:t xml:space="preserve">"We are </w:t>
-      </w:r>
-      <w:proofErr w:type="spellStart"/>
-      <w:r>
-        <w:rPr>
-          <w:rStyle w:val="Emphasis"/>
-          <w:rFonts w:eastAsiaTheme="majorEastAsia"/>
-          <w:color w:val="000000"/>
-        </w:rPr>
-        <w:t>Rodion</w:t>
-      </w:r>
-      <w:proofErr w:type="spellEnd"/>
-      <w:r>
-        <w:rPr>
-          <w:rStyle w:val="Emphasis"/>
-          <w:rFonts w:eastAsiaTheme="majorEastAsia"/>
-          <w:color w:val="000000"/>
+          <w:rStyle w:val="40"/>
+          <w:sz w:val="40"/>
+          <w:szCs w:val="40"/>
+          <w:lang w:val="en-US"/>
+        </w:rPr>
+      </w:pPr>
+      <w:r>
+        <w:rPr>
+          <w:rStyle w:val="40"/>
+          <w:sz w:val="40"/>
+          <w:szCs w:val="40"/>
+          <w:lang w:val="en-US"/>
+        </w:rPr>
+        <w:t>Ivan</w:t>
+      </w:r>
+      <w:r>
+        <w:rPr>
+          <w:rStyle w:val="40"/>
+          <w:sz w:val="40"/>
+          <w:szCs w:val="40"/>
+          <w:lang w:val="en-US"/>
+        </w:rPr>
+        <w:t>:</w:t>
+      </w:r>
+      <w:r>
+        <w:rPr>
+          <w:rStyle w:val="40"/>
+          <w:sz w:val="40"/>
+          <w:szCs w:val="40"/>
+          <w:lang w:val="en-US"/>
         </w:rPr>
         <w:t xml:space="preserve"> </w:t>
       </w:r>
-      <w:proofErr w:type="spellStart"/>
-      <w:r>
-        <w:rPr>
-          <w:rStyle w:val="Emphasis"/>
-          <w:rFonts w:eastAsiaTheme="majorEastAsia"/>
-          <w:color w:val="000000"/>
-        </w:rPr>
-        <w:t>Matvieiev</w:t>
-      </w:r>
-      <w:proofErr w:type="spellEnd"/>
-      <w:r>
-        <w:rPr>
-          <w:rStyle w:val="Emphasis"/>
-          <w:rFonts w:eastAsiaTheme="majorEastAsia"/>
-          <w:color w:val="000000"/>
-        </w:rPr>
-        <w:t xml:space="preserve"> and Ivan </w:t>
-      </w:r>
-      <w:proofErr w:type="spellStart"/>
-      <w:r>
-        <w:rPr>
-          <w:rStyle w:val="Emphasis"/>
-          <w:rFonts w:eastAsiaTheme="majorEastAsia"/>
-          <w:color w:val="000000"/>
-        </w:rPr>
-        <w:t>Lunevskiu</w:t>
-      </w:r>
-      <w:proofErr w:type="spellEnd"/>
-      <w:r>
-        <w:rPr>
-          <w:rStyle w:val="Emphasis"/>
-          <w:rFonts w:eastAsiaTheme="majorEastAsia"/>
-          <w:color w:val="000000"/>
-        </w:rPr>
-        <w:t>, first-year students of Software Engineering, and today we’ll explore why mastering soft skills is essential, even for those of us just starting our careers."</w:t>
-      </w:r>
-    </w:p>
-    <w:p>
-      <w:pPr>
-        <w:rPr>
-          <w:lang w:val="en-US"/>
-        </w:rPr>
-      </w:pPr>
     </w:p>
     <w:p>
       <w:pPr>
         <w:spacing w:before="100" w:beforeAutospacing="1" w:after="100" w:afterAutospacing="1" w:line="240" w:lineRule="auto"/>
         <w:outlineLvl w:val="2"/>
         <w:rPr>
-          <w:rStyle w:val="Heading4Char"/>
-          <w:sz w:val="24"/>
-          <w:szCs w:val="24"/>
-        </w:rPr>
-      </w:pPr>
-      <w:r>
-        <w:rPr>
-          <w:rStyle w:val="Heading4Char"/>
-          <w:sz w:val="24"/>
-          <w:szCs w:val="24"/>
+          <w:rStyle w:val="40"/>
+          <w:sz w:val="24"/>
+          <w:szCs w:val="24"/>
+          <w:lang w:val="en-US"/>
+        </w:rPr>
+      </w:pPr>
+      <w:r>
+        <w:rPr>
+          <w:rStyle w:val="40"/>
+          <w:sz w:val="24"/>
+          <w:szCs w:val="24"/>
+          <w:lang w:val="en-US"/>
+        </w:rPr>
+        <w:t xml:space="preserve">1.0 - </w:t>
+      </w:r>
+      <w:r>
+        <w:rPr>
+          <w:rStyle w:val="40"/>
+          <w:sz w:val="24"/>
+          <w:szCs w:val="24"/>
+          <w:lang w:val="en-US"/>
+        </w:rPr>
+        <w:t>Opening Hook + Personal Introduction (30–40 seconds)</w:t>
+      </w:r>
+    </w:p>
+    <w:p>
+      <w:pPr>
+        <w:pStyle w:val="a7"/>
+        <w:rPr>
+          <w:color w:val="000000"/>
+        </w:rPr>
+      </w:pPr>
+      <w:r>
+        <w:rPr>
+          <w:rStyle w:val="a8"/>
+          <w:rFonts w:eastAsiaTheme="majorEastAsia"/>
+          <w:color w:val="000000"/>
+        </w:rPr>
+        <w:t>"Imagine being the most technically skilled person in your team, but still struggling to have your ideas heard or projects succeed. Sounds frustrating, right? That’s the problem we’re here to discuss today: the hidden gap between hard skills and soft skills, and why the latter is just as crucial for real-world success."</w:t>
+      </w:r>
+    </w:p>
+    <w:p>
+      <w:pPr>
+        <w:pStyle w:val="a7"/>
+        <w:rPr>
+          <w:color w:val="000000"/>
+        </w:rPr>
+      </w:pPr>
+      <w:r>
+        <w:rPr>
+          <w:rStyle w:val="a8"/>
+          <w:rFonts w:eastAsiaTheme="majorEastAsia"/>
+          <w:color w:val="000000"/>
+        </w:rPr>
+        <w:t xml:space="preserve">"We are </w:t>
+      </w:r>
+      <w:proofErr w:type="spellStart"/>
+      <w:r>
+        <w:rPr>
+          <w:rStyle w:val="a8"/>
+          <w:rFonts w:eastAsiaTheme="majorEastAsia"/>
+          <w:color w:val="000000"/>
+        </w:rPr>
+        <w:t>Rodion</w:t>
+      </w:r>
+      <w:proofErr w:type="spellEnd"/>
+      <w:r>
+        <w:rPr>
+          <w:rStyle w:val="a8"/>
+          <w:rFonts w:eastAsiaTheme="majorEastAsia"/>
+          <w:color w:val="000000"/>
+        </w:rPr>
+        <w:t xml:space="preserve"> </w:t>
+      </w:r>
+      <w:proofErr w:type="spellStart"/>
+      <w:r>
+        <w:rPr>
+          <w:rStyle w:val="a8"/>
+          <w:rFonts w:eastAsiaTheme="majorEastAsia"/>
+          <w:color w:val="000000"/>
+        </w:rPr>
+        <w:t>Matvieiev</w:t>
+      </w:r>
+      <w:proofErr w:type="spellEnd"/>
+      <w:r>
+        <w:rPr>
+          <w:rStyle w:val="a8"/>
+          <w:rFonts w:eastAsiaTheme="majorEastAsia"/>
+          <w:color w:val="000000"/>
+        </w:rPr>
+        <w:t xml:space="preserve"> and Ivan </w:t>
+      </w:r>
+      <w:proofErr w:type="spellStart"/>
+      <w:r>
+        <w:rPr>
+          <w:rStyle w:val="a8"/>
+          <w:rFonts w:eastAsiaTheme="majorEastAsia"/>
+          <w:color w:val="000000"/>
+        </w:rPr>
+        <w:t>Lunevskiu</w:t>
+      </w:r>
+      <w:proofErr w:type="spellEnd"/>
+      <w:r>
+        <w:rPr>
+          <w:rStyle w:val="a8"/>
+          <w:rFonts w:eastAsiaTheme="majorEastAsia"/>
+          <w:color w:val="000000"/>
+        </w:rPr>
+        <w:t>, first-year students of Software Engineering, and today we’ll explore why mastering soft skills is essential, even for those of us just starting our careers."</w:t>
+      </w:r>
+    </w:p>
+    <w:p>
+      <w:pPr>
+        <w:rPr>
+          <w:lang w:val="en-US"/>
+        </w:rPr>
+      </w:pPr>
+    </w:p>
+    <w:p>
+      <w:pPr>
+        <w:spacing w:before="100" w:beforeAutospacing="1" w:after="100" w:afterAutospacing="1" w:line="240" w:lineRule="auto"/>
+        <w:outlineLvl w:val="2"/>
+        <w:rPr>
+          <w:rStyle w:val="40"/>
+          <w:sz w:val="24"/>
+          <w:szCs w:val="24"/>
+          <w:lang w:val="en-US"/>
+        </w:rPr>
+      </w:pPr>
+      <w:r>
+        <w:rPr>
+          <w:rStyle w:val="40"/>
+          <w:sz w:val="24"/>
+          <w:szCs w:val="24"/>
+          <w:lang w:val="en-US"/>
         </w:rPr>
         <w:t>1.1</w:t>
       </w:r>
       <w:r>
         <w:rPr>
-          <w:rStyle w:val="Heading4Char"/>
-          <w:sz w:val="24"/>
-          <w:szCs w:val="24"/>
+          <w:rStyle w:val="40"/>
+          <w:sz w:val="24"/>
+          <w:szCs w:val="24"/>
+          <w:lang w:val="en-US"/>
         </w:rPr>
         <w:t>– Amazing Fact (2–3 Minute</w:t>
       </w:r>
       <w:r>
         <w:rPr>
-          <w:rStyle w:val="Heading4Char"/>
-          <w:sz w:val="24"/>
-          <w:szCs w:val="24"/>
+          <w:rStyle w:val="40"/>
+          <w:sz w:val="24"/>
+          <w:szCs w:val="24"/>
+          <w:lang w:val="en-US"/>
         </w:rPr>
         <w:t>s</w:t>
       </w:r>
       <w:r>
         <w:rPr>
-          <w:rStyle w:val="Heading4Char"/>
-          <w:sz w:val="24"/>
-          <w:szCs w:val="24"/>
+          <w:rStyle w:val="40"/>
+          <w:sz w:val="24"/>
+          <w:szCs w:val="24"/>
+          <w:lang w:val="en-US"/>
         </w:rPr>
         <w:t>)</w:t>
       </w:r>
     </w:p>
     <w:p>
       <w:pPr>
-        <w:pStyle w:val="NormalWeb"/>
-        <w:rPr>
-          <w:color w:val="000000"/>
-        </w:rPr>
-      </w:pPr>
-      <w:r>
-        <w:rPr>
-          <w:rStyle w:val="Emphasis"/>
+        <w:pStyle w:val="a7"/>
+        <w:rPr>
+          <w:color w:val="000000"/>
+        </w:rPr>
+      </w:pPr>
+      <w:r>
+        <w:rPr>
+          <w:rStyle w:val="a8"/>
           <w:rFonts w:eastAsiaTheme="majorEastAsia"/>
           <w:color w:val="000000"/>
         </w:rPr>
@@ -833,14 +880,14 @@
     </w:p>
     <w:p>
       <w:pPr>
-        <w:pStyle w:val="NormalWeb"/>
-        <w:rPr>
-          <w:color w:val="000000"/>
-        </w:rPr>
-      </w:pPr>
-      <w:r>
-        <w:rPr>
-          <w:rStyle w:val="Emphasis"/>
+        <w:pStyle w:val="a7"/>
+        <w:rPr>
+          <w:color w:val="000000"/>
+        </w:rPr>
+      </w:pPr>
+      <w:r>
+        <w:rPr>
+          <w:rStyle w:val="a8"/>
           <w:rFonts w:eastAsiaTheme="majorEastAsia"/>
           <w:color w:val="000000"/>
         </w:rPr>
@@ -850,14 +897,14 @@
     </w:p>
     <w:p>
       <w:pPr>
-        <w:pStyle w:val="NormalWeb"/>
-        <w:rPr>
-          <w:color w:val="000000"/>
-        </w:rPr>
-      </w:pPr>
-      <w:r>
-        <w:rPr>
-          <w:rStyle w:val="Emphasis"/>
+        <w:pStyle w:val="a7"/>
+        <w:rPr>
+          <w:color w:val="000000"/>
+        </w:rPr>
+      </w:pPr>
+      <w:r>
+        <w:rPr>
+          <w:rStyle w:val="a8"/>
           <w:rFonts w:eastAsiaTheme="majorEastAsia"/>
           <w:color w:val="000000"/>
         </w:rPr>
@@ -866,14 +913,14 @@
     </w:p>
     <w:p>
       <w:pPr>
-        <w:pStyle w:val="NormalWeb"/>
-        <w:rPr>
-          <w:color w:val="000000"/>
-        </w:rPr>
-      </w:pPr>
-      <w:r>
-        <w:rPr>
-          <w:rStyle w:val="Emphasis"/>
+        <w:pStyle w:val="a7"/>
+        <w:rPr>
+          <w:color w:val="000000"/>
+        </w:rPr>
+      </w:pPr>
+      <w:r>
+        <w:rPr>
+          <w:rStyle w:val="a8"/>
           <w:rFonts w:eastAsiaTheme="majorEastAsia"/>
           <w:color w:val="000000"/>
         </w:rPr>
@@ -882,14 +929,14 @@
     </w:p>
     <w:p>
       <w:pPr>
-        <w:pStyle w:val="NormalWeb"/>
-        <w:rPr>
-          <w:color w:val="000000"/>
-        </w:rPr>
-      </w:pPr>
-      <w:r>
-        <w:rPr>
-          <w:rStyle w:val="Emphasis"/>
+        <w:pStyle w:val="a7"/>
+        <w:rPr>
+          <w:color w:val="000000"/>
+        </w:rPr>
+      </w:pPr>
+      <w:r>
+        <w:rPr>
+          <w:rStyle w:val="a8"/>
           <w:rFonts w:eastAsiaTheme="majorEastAsia"/>
           <w:color w:val="000000"/>
         </w:rPr>
@@ -898,18 +945,62 @@
     </w:p>
     <w:p>
       <w:pPr>
-        <w:pStyle w:val="NormalWeb"/>
-        <w:rPr>
-          <w:rStyle w:val="Heading4Char"/>
+        <w:pStyle w:val="a7"/>
+        <w:rPr>
+          <w:rStyle w:val="40"/>
           <w:b/>
           <w:bCs/>
         </w:rPr>
       </w:pPr>
-      <w:r>
-        <w:rPr>
-          <w:rStyle w:val="Heading4Char"/>
+    </w:p>
+    <w:p>
+      <w:pPr>
+        <w:pStyle w:val="a7"/>
+        <w:rPr>
+          <w:rStyle w:val="40"/>
           <w:b/>
           <w:bCs/>
+          <w:sz w:val="32"/>
+          <w:szCs w:val="32"/>
+        </w:rPr>
+      </w:pPr>
+      <w:proofErr w:type="spellStart"/>
+      <w:r>
+        <w:rPr>
+          <w:rStyle w:val="40"/>
+          <w:b/>
+          <w:bCs/>
+          <w:sz w:val="32"/>
+          <w:szCs w:val="32"/>
+        </w:rPr>
+        <w:t>Rodion</w:t>
+      </w:r>
+      <w:proofErr w:type="spellEnd"/>
+      <w:r>
+        <w:rPr>
+          <w:rStyle w:val="40"/>
+          <w:b/>
+          <w:bCs/>
+          <w:sz w:val="32"/>
+          <w:szCs w:val="32"/>
+        </w:rPr>
+        <w:t>:</w:t>
+      </w:r>
+    </w:p>
+    <w:p>
+      <w:pPr>
+        <w:pStyle w:val="a7"/>
+        <w:rPr>
+          <w:rStyle w:val="40"/>
+          <w:b/>
+          <w:bCs/>
+        </w:rPr>
+      </w:pPr>
+      <w:r>
+        <w:rPr>
+          <w:rStyle w:val="40"/>
+          <w:b/>
+          <w:bCs/>
         </w:rPr>
         <w:t>1.2 – Short Explanation Why the Topic Matters (2minutes)</w:t>
       </w:r>
@@ -1014,15 +1105,16 @@
     </w:p>
     <w:p>
       <w:pPr>
-        <w:pStyle w:val="Title"/>
-        <w:rPr>
-          <w:rStyle w:val="IntenseReference"/>
-          <w:lang w:val="en-US"/>
-        </w:rPr>
-      </w:pPr>
-      <w:r>
-        <w:rPr>
-          <w:rStyle w:val="IntenseReference"/>
+        <w:pStyle w:val="a4"/>
+        <w:rPr>
+          <w:rStyle w:val="ad"/>
+          <w:lang w:val="en-US"/>
+        </w:rPr>
+      </w:pPr>
+      <w:r>
+        <w:rPr>
+          <w:rStyle w:val="ad"/>
+          <w:lang w:val="en-US"/>
         </w:rPr>
         <w:t>2.</w:t>
       </w:r>
@@ -1034,7 +1126,7 @@
       </w:r>
       <w:r>
         <w:rPr>
-          <w:rStyle w:val="IntenseReference"/>
+          <w:rStyle w:val="ad"/>
           <w:lang w:val="en-US"/>
         </w:rPr>
         <w:t>Breakdown of Key Concepts</w:t>
@@ -1049,16 +1141,56 @@
     </w:p>
     <w:p>
       <w:pPr>
-        <w:pStyle w:val="NormalWeb"/>
-        <w:rPr>
-          <w:rStyle w:val="Heading4Char"/>
+        <w:rPr>
+          <w:lang w:val="en-US"/>
+        </w:rPr>
+      </w:pPr>
+    </w:p>
+    <w:p>
+      <w:pPr>
+        <w:rPr>
+          <w:lang w:val="en-US"/>
+        </w:rPr>
+      </w:pPr>
+    </w:p>
+    <w:p>
+      <w:pPr>
+        <w:rPr>
+          <w:sz w:val="32"/>
+          <w:szCs w:val="32"/>
+          <w:lang w:val="en-US"/>
+        </w:rPr>
+      </w:pPr>
+      <w:r>
+        <w:rPr>
+          <w:sz w:val="32"/>
+          <w:szCs w:val="32"/>
+          <w:lang w:val="en-US"/>
+        </w:rPr>
+        <w:lastRenderedPageBreak/>
+        <w:t>Ivan</w:t>
+      </w:r>
+      <w:r>
+        <w:rPr>
+          <w:sz w:val="32"/>
+          <w:szCs w:val="32"/>
+          <w:lang w:val="en-US"/>
+        </w:rPr>
+        <w:t>:</w:t>
+      </w:r>
+    </w:p>
+    <w:p>
+      <w:pPr>
+        <w:pStyle w:val="a7"/>
+        <w:rPr>
+          <w:rStyle w:val="40"/>
           <w:b/>
           <w:bCs/>
         </w:rPr>
       </w:pPr>
       <w:r>
         <w:rPr>
-          <w:rStyle w:val="Heading4Char"/>
+          <w:rStyle w:val="40"/>
           <w:b/>
           <w:bCs/>
         </w:rPr>
@@ -1066,7 +1198,7 @@
       </w:r>
       <w:r>
         <w:rPr>
-          <w:rStyle w:val="Heading4Char"/>
+          <w:rStyle w:val="40"/>
           <w:b/>
           <w:bCs/>
         </w:rPr>
@@ -1075,37 +1207,29 @@
     </w:p>
     <w:p>
       <w:pPr>
-        <w:pStyle w:val="NormalWeb"/>
-        <w:rPr>
-          <w:color w:val="000000"/>
-        </w:rPr>
-      </w:pPr>
-      <w:r>
-        <w:rPr>
-          <w:rStyle w:val="Emphasis"/>
-          <w:color w:val="000000"/>
-        </w:rPr>
-        <w:t xml:space="preserve">"Now that we understand why soft skills matter, let’s break down what they actually are. At their core, soft skills are the personal attributes and interpersonal abilities that allow you to interact effectively and harmoniously with others. Unlike hard skills, which are technical and </w:t>
-      </w:r>
-      <w:r>
-        <w:rPr>
-          <w:rStyle w:val="Emphasis"/>
-          <w:color w:val="000000"/>
-        </w:rPr>
-        <w:lastRenderedPageBreak/>
-        <w:t>measurable, soft skills are more nuanced—they influence how you communicate, collaborate, and solve problems."</w:t>
-      </w:r>
-    </w:p>
-    <w:p>
-      <w:pPr>
-        <w:pStyle w:val="NormalWeb"/>
-        <w:rPr>
-          <w:color w:val="000000"/>
-        </w:rPr>
-      </w:pPr>
-      <w:r>
-        <w:rPr>
-          <w:rStyle w:val="Emphasis"/>
+        <w:pStyle w:val="a7"/>
+        <w:rPr>
+          <w:color w:val="000000"/>
+        </w:rPr>
+      </w:pPr>
+      <w:r>
+        <w:rPr>
+          <w:rStyle w:val="a8"/>
+          <w:color w:val="000000"/>
+        </w:rPr>
+        <w:t>"Now that we understand why soft skills matter, let’s break down what they actually are. At their core, soft skills are the personal attributes and interpersonal abilities that allow you to interact effectively and harmoniously with others. Unlike hard skills, which are technical and measurable, soft skills are more nuanced—they influence how you communicate, collaborate, and solve problems."</w:t>
+      </w:r>
+    </w:p>
+    <w:p>
+      <w:pPr>
+        <w:pStyle w:val="a7"/>
+        <w:rPr>
+          <w:color w:val="000000"/>
+        </w:rPr>
+      </w:pPr>
+      <w:r>
+        <w:rPr>
+          <w:rStyle w:val="a8"/>
           <w:color w:val="000000"/>
         </w:rPr>
         <w:t>"Soft skills include abilities such as emotional intelligence, adaptability, effective communication, critical thinking, leadership, and teamwork. They are the invisible threads that hold successful teams together and allow individuals to navigate complex work environments with confidence."</w:t>
@@ -1113,14 +1237,14 @@
     </w:p>
     <w:p>
       <w:pPr>
-        <w:pStyle w:val="NormalWeb"/>
-        <w:rPr>
-          <w:color w:val="000000"/>
-        </w:rPr>
-      </w:pPr>
-      <w:r>
-        <w:rPr>
-          <w:rStyle w:val="Emphasis"/>
+        <w:pStyle w:val="a7"/>
+        <w:rPr>
+          <w:color w:val="000000"/>
+        </w:rPr>
+      </w:pPr>
+      <w:r>
+        <w:rPr>
+          <w:rStyle w:val="a8"/>
           <w:color w:val="000000"/>
         </w:rPr>
         <w:t>"Think of soft skills as the lubricant that keeps the machinery of your career running smoothly. No matter how technically skilled you are, without soft skills, interactions can become stiff and robotic, collaboration can falter, and even the best ideas may fail to gain traction."</w:t>
@@ -1128,14 +1252,14 @@
     </w:p>
     <w:p>
       <w:pPr>
-        <w:pStyle w:val="NormalWeb"/>
-        <w:rPr>
-          <w:color w:val="000000"/>
-        </w:rPr>
-      </w:pPr>
-      <w:r>
-        <w:rPr>
-          <w:rStyle w:val="Emphasis"/>
+        <w:pStyle w:val="a7"/>
+        <w:rPr>
+          <w:color w:val="000000"/>
+        </w:rPr>
+      </w:pPr>
+      <w:r>
+        <w:rPr>
+          <w:rStyle w:val="a8"/>
           <w:color w:val="000000"/>
         </w:rPr>
         <w:t>"By developing soft skills, you not only enhance your own performance, but you also strengthen the collective performance of your team. They allow you to step up your game, manage conflicts gracefully, and harness the power of collaboration to achieve goals that might seem out of reach otherwise."</w:t>
@@ -1143,14 +1267,14 @@
     </w:p>
     <w:p>
       <w:pPr>
-        <w:pStyle w:val="NormalWeb"/>
-        <w:rPr>
-          <w:color w:val="000000"/>
-        </w:rPr>
-      </w:pPr>
-      <w:r>
-        <w:rPr>
-          <w:rStyle w:val="Emphasis"/>
+        <w:pStyle w:val="a7"/>
+        <w:rPr>
+          <w:color w:val="000000"/>
+        </w:rPr>
+      </w:pPr>
+      <w:r>
+        <w:rPr>
+          <w:rStyle w:val="a8"/>
           <w:color w:val="000000"/>
         </w:rPr>
         <w:t>"In short, soft skills are the bridge between technical knowledge and real-world success—they ensure that your expertise has maximum impact."</w:t>
@@ -1158,14 +1282,14 @@
     </w:p>
     <w:p>
       <w:pPr>
-        <w:pStyle w:val="NormalWeb"/>
-        <w:rPr>
-          <w:color w:val="000000"/>
-        </w:rPr>
-      </w:pPr>
-      <w:r>
-        <w:rPr>
-          <w:rStyle w:val="Heading4Char"/>
+        <w:pStyle w:val="a7"/>
+        <w:rPr>
+          <w:color w:val="000000"/>
+        </w:rPr>
+      </w:pPr>
+      <w:r>
+        <w:rPr>
+          <w:rStyle w:val="40"/>
           <w:b/>
           <w:bCs/>
         </w:rPr>
@@ -1174,7 +1298,7 @@
       <w:proofErr w:type="gramStart"/>
       <w:r>
         <w:rPr>
-          <w:rStyle w:val="Heading4Char"/>
+          <w:rStyle w:val="40"/>
           <w:b/>
           <w:bCs/>
         </w:rPr>
@@ -1183,19 +1307,11 @@
       <w:proofErr w:type="gramEnd"/>
       <w:r>
         <w:rPr>
-          <w:rStyle w:val="Heading4Char"/>
+          <w:rStyle w:val="40"/>
           <w:b/>
           <w:bCs/>
         </w:rPr>
-        <w:t xml:space="preserve"> </w:t>
-      </w:r>
-      <w:r>
-        <w:rPr>
-          <w:rStyle w:val="Heading4Char"/>
-          <w:b/>
-          <w:bCs/>
-        </w:rPr>
-        <w:t>(2 minutes)</w:t>
+        <w:t xml:space="preserve"> (2 minutes)</w:t>
       </w:r>
       <w:r>
         <w:br/>
@@ -1205,7 +1321,7 @@
       </w:r>
       <w:r>
         <w:rPr>
-          <w:rStyle w:val="Emphasis"/>
+          <w:rStyle w:val="a8"/>
           <w:color w:val="000000"/>
         </w:rPr>
         <w:t>"Now that we’ve defined soft skills, let’s take a closer look at hard skills. Hard skills are the technical, measurable abilities required to perform a specific job. These include things like coding, data analysis, financial modeling, graphic design, or engineering principles—essentially, the skills you can list on a resume and quantify through tests or certifications."</w:t>
@@ -1213,14 +1329,14 @@
     </w:p>
     <w:p>
       <w:pPr>
-        <w:pStyle w:val="NormalWeb"/>
-        <w:rPr>
-          <w:color w:val="000000"/>
-        </w:rPr>
-      </w:pPr>
-      <w:r>
-        <w:rPr>
-          <w:rStyle w:val="Emphasis"/>
+        <w:pStyle w:val="a7"/>
+        <w:rPr>
+          <w:color w:val="000000"/>
+        </w:rPr>
+      </w:pPr>
+      <w:r>
+        <w:rPr>
+          <w:rStyle w:val="a8"/>
           <w:color w:val="000000"/>
         </w:rPr>
         <w:t>"Hard skills are critical—they are the foundation of your professional expertise. Without them, you simply wouldn’t be able to perform your core tasks effectively. They are the nuts and bolts of your career, the tools in your toolkit that allow you to deliver results."</w:t>
@@ -1228,14 +1344,14 @@
     </w:p>
     <w:p>
       <w:pPr>
-        <w:pStyle w:val="NormalWeb"/>
-        <w:rPr>
-          <w:color w:val="000000"/>
-        </w:rPr>
-      </w:pPr>
-      <w:r>
-        <w:rPr>
-          <w:rStyle w:val="Emphasis"/>
+        <w:pStyle w:val="a7"/>
+        <w:rPr>
+          <w:color w:val="000000"/>
+        </w:rPr>
+      </w:pPr>
+      <w:r>
+        <w:rPr>
+          <w:rStyle w:val="a8"/>
           <w:color w:val="000000"/>
         </w:rPr>
         <w:t>"However, hard skills alone aren’t enough to guarantee success. You might be a brilliant programmer or a talented engineer, but if you can’t communicate your ideas clearly, collaborate with colleagues, or adapt to changing circumstances, your impact can be limited."</w:t>
@@ -1243,14 +1359,14 @@
     </w:p>
     <w:p>
       <w:pPr>
-        <w:pStyle w:val="NormalWeb"/>
-        <w:rPr>
-          <w:color w:val="000000"/>
-        </w:rPr>
-      </w:pPr>
-      <w:r>
-        <w:rPr>
-          <w:rStyle w:val="Emphasis"/>
+        <w:pStyle w:val="a7"/>
+        <w:rPr>
+          <w:color w:val="000000"/>
+        </w:rPr>
+      </w:pPr>
+      <w:r>
+        <w:rPr>
+          <w:rStyle w:val="a8"/>
           <w:color w:val="000000"/>
         </w:rPr>
         <w:t>"That’s why soft and hard skills need to work hand in hand. Hard skills allow you to execute the task; soft skills ensure your execution is effective, collaborative, and sustainable. Think of hard skills as the engine of a car, and soft skills as the steering and brakes—both are needed to reach your destination safely and efficiently."</w:t>
@@ -1258,17 +1374,58 @@
     </w:p>
     <w:p>
       <w:pPr>
-        <w:pStyle w:val="NormalWeb"/>
-        <w:rPr>
-          <w:color w:val="000000"/>
-        </w:rPr>
-      </w:pPr>
-      <w:r>
-        <w:rPr>
-          <w:rStyle w:val="Emphasis"/>
+        <w:pStyle w:val="a7"/>
+        <w:rPr>
+          <w:rStyle w:val="a8"/>
+          <w:color w:val="000000"/>
+        </w:rPr>
+      </w:pPr>
+      <w:r>
+        <w:rPr>
+          <w:rStyle w:val="a8"/>
           <w:color w:val="000000"/>
         </w:rPr>
         <w:t>"In essence, hard skills get the work done, but soft skills ensure that the work thrives and creates meaningful impact. Together, they form the complete skill set required for professional success."</w:t>
+      </w:r>
+    </w:p>
+    <w:p>
+      <w:pPr>
+        <w:pStyle w:val="a7"/>
+        <w:rPr>
+          <w:rStyle w:val="a8"/>
+          <w:color w:val="000000"/>
+        </w:rPr>
+      </w:pPr>
+    </w:p>
+    <w:p>
+      <w:pPr>
+        <w:pStyle w:val="a7"/>
+        <w:rPr>
+          <w:color w:val="000000"/>
+          <w:sz w:val="32"/>
+          <w:szCs w:val="32"/>
+        </w:rPr>
+      </w:pPr>
+      <w:proofErr w:type="spellStart"/>
+      <w:r>
+        <w:rPr>
+          <w:rStyle w:val="a8"/>
+          <w:color w:val="000000"/>
+          <w:sz w:val="32"/>
+          <w:szCs w:val="32"/>
+        </w:rPr>
+        <w:lastRenderedPageBreak/>
+        <w:t>Rodion</w:t>
+      </w:r>
+      <w:proofErr w:type="spellEnd"/>
+      <w:r>
+        <w:rPr>
+          <w:rStyle w:val="a8"/>
+          <w:color w:val="000000"/>
+          <w:sz w:val="32"/>
+          <w:szCs w:val="32"/>
+        </w:rPr>
+        <w:t>:</w:t>
       </w:r>
     </w:p>
     <w:p>
@@ -1276,15 +1433,15 @@
         <w:spacing w:before="100" w:beforeAutospacing="1" w:after="100" w:afterAutospacing="1" w:line="240" w:lineRule="auto"/>
         <w:outlineLvl w:val="2"/>
         <w:rPr>
-          <w:rStyle w:val="Heading4Char"/>
-          <w:sz w:val="24"/>
-          <w:szCs w:val="24"/>
-          <w:lang w:val="en-US"/>
-        </w:rPr>
-      </w:pPr>
-      <w:r>
-        <w:rPr>
-          <w:rStyle w:val="Heading4Char"/>
+          <w:rStyle w:val="40"/>
+          <w:sz w:val="24"/>
+          <w:szCs w:val="24"/>
+          <w:lang w:val="en-US"/>
+        </w:rPr>
+      </w:pPr>
+      <w:r>
+        <w:rPr>
+          <w:rStyle w:val="40"/>
           <w:sz w:val="24"/>
           <w:szCs w:val="24"/>
           <w:lang w:val="en-US"/>
@@ -1293,7 +1450,7 @@
       </w:r>
       <w:r>
         <w:rPr>
-          <w:rStyle w:val="Heading4Char"/>
+          <w:rStyle w:val="40"/>
           <w:sz w:val="24"/>
           <w:szCs w:val="24"/>
           <w:lang w:val="en-US"/>
@@ -1302,7 +1459,7 @@
       </w:r>
       <w:r>
         <w:rPr>
-          <w:rStyle w:val="Heading4Char"/>
+          <w:rStyle w:val="40"/>
           <w:sz w:val="24"/>
           <w:szCs w:val="24"/>
           <w:lang w:val="en-US"/>
@@ -1355,7 +1512,6 @@
           <w:szCs w:val="24"/>
           <w:lang w:val="en-US"/>
         </w:rPr>
-        <w:lastRenderedPageBreak/>
         <w:t>"Soft skills, on the other hand, are intangible, interpersonal, and transferable across roles. They involve how you communicate, collaborate, adapt, and solve problems. In short, hard skills tell people what you can do, while soft skills show how you do it."</w:t>
       </w:r>
     </w:p>
@@ -1449,47 +1605,41 @@
     </w:p>
     <w:p>
       <w:pPr>
-        <w:pStyle w:val="Title"/>
-        <w:rPr>
-          <w:rStyle w:val="IntenseReference"/>
-        </w:rPr>
-      </w:pPr>
-      <w:r>
-        <w:rPr>
-          <w:rStyle w:val="IntenseReference"/>
-        </w:rPr>
-        <w:t xml:space="preserve">3. Main Body – Soft Skills in Today’s World (Approx. 10 </w:t>
-      </w:r>
-      <w:proofErr w:type="spellStart"/>
-      <w:r>
-        <w:rPr>
-          <w:rStyle w:val="IntenseReference"/>
-        </w:rPr>
-        <w:t>minutes</w:t>
-      </w:r>
-      <w:proofErr w:type="spellEnd"/>
-      <w:r>
-        <w:rPr>
-          <w:rStyle w:val="IntenseReference"/>
-        </w:rPr>
-        <w:t>)</w:t>
-      </w:r>
-    </w:p>
-    <w:p/>
+        <w:pStyle w:val="a4"/>
+        <w:rPr>
+          <w:rStyle w:val="ad"/>
+          <w:lang w:val="en-US"/>
+        </w:rPr>
+      </w:pPr>
+      <w:r>
+        <w:rPr>
+          <w:rStyle w:val="ad"/>
+          <w:lang w:val="en-US"/>
+        </w:rPr>
+        <w:t>3. Main Body – Soft Skills in Today’s World (Approx. 10 minutes)</w:t>
+      </w:r>
+    </w:p>
+    <w:p>
+      <w:pPr>
+        <w:rPr>
+          <w:lang w:val="en-US"/>
+        </w:rPr>
+      </w:pPr>
+    </w:p>
     <w:p>
       <w:pPr>
         <w:spacing w:before="100" w:beforeAutospacing="1" w:after="100" w:afterAutospacing="1" w:line="240" w:lineRule="auto"/>
         <w:outlineLvl w:val="2"/>
         <w:rPr>
-          <w:rStyle w:val="Heading4Char"/>
-          <w:sz w:val="24"/>
-          <w:szCs w:val="24"/>
-          <w:lang w:val="en-US"/>
-        </w:rPr>
-      </w:pPr>
-      <w:r>
-        <w:rPr>
-          <w:rStyle w:val="Heading4Char"/>
+          <w:rStyle w:val="40"/>
+          <w:sz w:val="24"/>
+          <w:szCs w:val="24"/>
+          <w:lang w:val="en-US"/>
+        </w:rPr>
+      </w:pPr>
+      <w:r>
+        <w:rPr>
+          <w:rStyle w:val="40"/>
           <w:sz w:val="24"/>
           <w:szCs w:val="24"/>
           <w:lang w:val="en-US"/>
@@ -1568,7 +1718,46 @@
           <w:szCs w:val="24"/>
           <w:lang w:val="en-US"/>
         </w:rPr>
-        <w:t>"Furthermore, professionals who compartmentalize tasks, set boundaries, and step up their game are far more likely to hit a home run rather than flop when deadlines are tight or problems arise. The ability to adapt, communicate, and lead effectively is no longer optional—it’s the engine that powers success."</w:t>
+        <w:t xml:space="preserve">"Furthermore, professionals who compartmentalize tasks, set boundaries, and step up their game are far more likely to hit a home run rather than flop when deadlines are tight or problems </w:t>
+      </w:r>
+      <w:r>
+        <w:rPr>
+          <w:rFonts w:ascii="Times New Roman" w:eastAsia="Times New Roman" w:hAnsi="Times New Roman" w:cs="Times New Roman"/>
+          <w:i/>
+          <w:iCs/>
+          <w:color w:val="000000"/>
+          <w:sz w:val="24"/>
+          <w:szCs w:val="24"/>
+          <w:lang w:val="en-US"/>
+        </w:rPr>
+        <w:lastRenderedPageBreak/>
+        <w:t>arise. The ability to adapt, communicate, and lead effectively is no longer optional—it’s the engine that powers success."</w:t>
+      </w:r>
+    </w:p>
+    <w:p>
+      <w:pPr>
+        <w:spacing w:before="100" w:beforeAutospacing="1" w:after="100" w:afterAutospacing="1" w:line="240" w:lineRule="auto"/>
+        <w:rPr>
+          <w:rFonts w:ascii="Times New Roman" w:eastAsia="Times New Roman" w:hAnsi="Times New Roman" w:cs="Times New Roman"/>
+          <w:i/>
+          <w:iCs/>
+          <w:color w:val="000000"/>
+          <w:sz w:val="32"/>
+          <w:szCs w:val="32"/>
+          <w:lang w:val="en-US"/>
+        </w:rPr>
+      </w:pPr>
+      <w:r>
+        <w:rPr>
+          <w:rFonts w:ascii="Times New Roman" w:eastAsia="Times New Roman" w:hAnsi="Times New Roman" w:cs="Times New Roman"/>
+          <w:i/>
+          <w:iCs/>
+          <w:color w:val="000000"/>
+          <w:sz w:val="32"/>
+          <w:szCs w:val="32"/>
+          <w:lang w:val="en-US"/>
+        </w:rPr>
+        <w:t>Ivan:</w:t>
       </w:r>
     </w:p>
     <w:p>
@@ -1576,15 +1765,15 @@
         <w:spacing w:before="100" w:beforeAutospacing="1" w:after="100" w:afterAutospacing="1" w:line="240" w:lineRule="auto"/>
         <w:outlineLvl w:val="2"/>
         <w:rPr>
-          <w:rStyle w:val="Heading4Char"/>
-          <w:sz w:val="24"/>
-          <w:szCs w:val="24"/>
-          <w:lang w:val="en-US"/>
-        </w:rPr>
-      </w:pPr>
-      <w:r>
-        <w:rPr>
-          <w:rStyle w:val="Heading4Char"/>
+          <w:rStyle w:val="40"/>
+          <w:sz w:val="24"/>
+          <w:szCs w:val="24"/>
+          <w:lang w:val="en-US"/>
+        </w:rPr>
+      </w:pPr>
+      <w:r>
+        <w:rPr>
+          <w:rStyle w:val="40"/>
           <w:sz w:val="24"/>
           <w:szCs w:val="24"/>
           <w:lang w:val="en-US"/>
@@ -1594,14 +1783,14 @@
     </w:p>
     <w:p>
       <w:pPr>
-        <w:pStyle w:val="NormalWeb"/>
-        <w:rPr>
-          <w:color w:val="000000"/>
-        </w:rPr>
-      </w:pPr>
-      <w:r>
-        <w:rPr>
-          <w:rStyle w:val="Emphasis"/>
+        <w:pStyle w:val="a7"/>
+        <w:rPr>
+          <w:color w:val="000000"/>
+        </w:rPr>
+      </w:pPr>
+      <w:r>
+        <w:rPr>
+          <w:rStyle w:val="a8"/>
           <w:rFonts w:eastAsiaTheme="majorEastAsia"/>
           <w:color w:val="000000"/>
         </w:rPr>
@@ -1610,31 +1799,30 @@
     </w:p>
     <w:p>
       <w:pPr>
-        <w:pStyle w:val="NormalWeb"/>
-        <w:rPr>
-          <w:color w:val="000000"/>
-        </w:rPr>
-      </w:pPr>
-      <w:r>
-        <w:rPr>
-          <w:rStyle w:val="Emphasis"/>
+        <w:pStyle w:val="a7"/>
+        <w:rPr>
+          <w:color w:val="000000"/>
+        </w:rPr>
+      </w:pPr>
+      <w:r>
+        <w:rPr>
+          <w:rStyle w:val="a8"/>
           <w:rFonts w:eastAsiaTheme="majorEastAsia"/>
           <w:color w:val="000000"/>
         </w:rPr>
-        <w:lastRenderedPageBreak/>
         <w:t>"The lesson here is clear: technical knowledge alone won’t carry you through today’s complex work environments. Teams and individuals that can huddle on the deliverable, communicate clearly, and maintain focus can rev up performance dramatically. Those who neglect soft skills can flop, no matter how brilliant their technical expertise."</w:t>
       </w:r>
     </w:p>
     <w:p>
       <w:pPr>
-        <w:pStyle w:val="NormalWeb"/>
-        <w:rPr>
-          <w:color w:val="000000"/>
-        </w:rPr>
-      </w:pPr>
-      <w:r>
-        <w:rPr>
-          <w:rStyle w:val="Emphasis"/>
+        <w:pStyle w:val="a7"/>
+        <w:rPr>
+          <w:color w:val="000000"/>
+        </w:rPr>
+      </w:pPr>
+      <w:r>
+        <w:rPr>
+          <w:rStyle w:val="a8"/>
           <w:rFonts w:eastAsiaTheme="majorEastAsia"/>
           <w:color w:val="000000"/>
         </w:rPr>
@@ -1643,14 +1831,14 @@
     </w:p>
     <w:p>
       <w:pPr>
-        <w:pStyle w:val="NormalWeb"/>
-        <w:rPr>
-          <w:color w:val="000000"/>
-        </w:rPr>
-      </w:pPr>
-      <w:r>
-        <w:rPr>
-          <w:rStyle w:val="Emphasis"/>
+        <w:pStyle w:val="a7"/>
+        <w:rPr>
+          <w:color w:val="000000"/>
+        </w:rPr>
+      </w:pPr>
+      <w:r>
+        <w:rPr>
+          <w:rStyle w:val="a8"/>
           <w:rFonts w:eastAsiaTheme="majorEastAsia"/>
           <w:color w:val="000000"/>
         </w:rPr>
@@ -1662,15 +1850,15 @@
         <w:spacing w:before="100" w:beforeAutospacing="1" w:after="100" w:afterAutospacing="1" w:line="240" w:lineRule="auto"/>
         <w:outlineLvl w:val="2"/>
         <w:rPr>
-          <w:rStyle w:val="Heading4Char"/>
-          <w:sz w:val="24"/>
-          <w:szCs w:val="24"/>
-          <w:lang w:val="en-US"/>
-        </w:rPr>
-      </w:pPr>
-      <w:r>
-        <w:rPr>
-          <w:rStyle w:val="Heading4Char"/>
+          <w:rStyle w:val="40"/>
+          <w:sz w:val="24"/>
+          <w:szCs w:val="24"/>
+          <w:lang w:val="en-US"/>
+        </w:rPr>
+      </w:pPr>
+      <w:r>
+        <w:rPr>
+          <w:rStyle w:val="40"/>
           <w:sz w:val="24"/>
           <w:szCs w:val="24"/>
           <w:lang w:val="en-US"/>
@@ -1680,14 +1868,14 @@
     </w:p>
     <w:p>
       <w:pPr>
-        <w:pStyle w:val="NormalWeb"/>
-        <w:rPr>
-          <w:color w:val="000000"/>
-        </w:rPr>
-      </w:pPr>
-      <w:r>
-        <w:rPr>
-          <w:rStyle w:val="Emphasis"/>
+        <w:pStyle w:val="a7"/>
+        <w:rPr>
+          <w:color w:val="000000"/>
+        </w:rPr>
+      </w:pPr>
+      <w:r>
+        <w:rPr>
+          <w:rStyle w:val="a8"/>
           <w:rFonts w:eastAsiaTheme="majorEastAsia"/>
           <w:color w:val="000000"/>
         </w:rPr>
@@ -1696,14 +1884,14 @@
     </w:p>
     <w:p>
       <w:pPr>
-        <w:pStyle w:val="NormalWeb"/>
-        <w:rPr>
-          <w:color w:val="000000"/>
-        </w:rPr>
-      </w:pPr>
-      <w:r>
-        <w:rPr>
-          <w:rStyle w:val="Emphasis"/>
+        <w:pStyle w:val="a7"/>
+        <w:rPr>
+          <w:color w:val="000000"/>
+        </w:rPr>
+      </w:pPr>
+      <w:r>
+        <w:rPr>
+          <w:rStyle w:val="a8"/>
           <w:rFonts w:eastAsiaTheme="majorEastAsia"/>
           <w:color w:val="000000"/>
         </w:rPr>
@@ -1712,14 +1900,14 @@
     </w:p>
     <w:p>
       <w:pPr>
-        <w:pStyle w:val="NormalWeb"/>
-        <w:rPr>
-          <w:color w:val="000000"/>
-        </w:rPr>
-      </w:pPr>
-      <w:r>
-        <w:rPr>
-          <w:rStyle w:val="Emphasis"/>
+        <w:pStyle w:val="a7"/>
+        <w:rPr>
+          <w:color w:val="000000"/>
+        </w:rPr>
+      </w:pPr>
+      <w:r>
+        <w:rPr>
+          <w:rStyle w:val="a8"/>
           <w:rFonts w:eastAsiaTheme="majorEastAsia"/>
           <w:color w:val="000000"/>
         </w:rPr>
@@ -1728,14 +1916,14 @@
     </w:p>
     <w:p>
       <w:pPr>
-        <w:pStyle w:val="NormalWeb"/>
-        <w:rPr>
-          <w:color w:val="000000"/>
-        </w:rPr>
-      </w:pPr>
-      <w:r>
-        <w:rPr>
-          <w:rStyle w:val="Emphasis"/>
+        <w:pStyle w:val="a7"/>
+        <w:rPr>
+          <w:color w:val="000000"/>
+        </w:rPr>
+      </w:pPr>
+      <w:r>
+        <w:rPr>
+          <w:rStyle w:val="a8"/>
           <w:rFonts w:eastAsiaTheme="majorEastAsia"/>
           <w:color w:val="000000"/>
         </w:rPr>
@@ -1744,9 +1932,9 @@
     </w:p>
     <w:p>
       <w:pPr>
-        <w:pStyle w:val="Title"/>
-        <w:rPr>
-          <w:rStyle w:val="IntenseReference"/>
+        <w:pStyle w:val="a4"/>
+        <w:rPr>
+          <w:rStyle w:val="ad"/>
           <w:b w:val="0"/>
           <w:bCs w:val="0"/>
           <w:lang w:val="en-US"/>
@@ -1754,11 +1942,12 @@
       </w:pPr>
       <w:r>
         <w:rPr>
-          <w:rStyle w:val="IntenseReference"/>
+          <w:rStyle w:val="ad"/>
           <w:b w:val="0"/>
           <w:bCs w:val="0"/>
           <w:lang w:val="en-US"/>
         </w:rPr>
+        <w:lastRenderedPageBreak/>
         <w:t>4. Takeaway – The Most Important Idea (2–3 minutes)</w:t>
       </w:r>
     </w:p>
@@ -1768,6 +1957,33 @@
           <w:lang w:val="en-US"/>
         </w:rPr>
       </w:pPr>
+    </w:p>
+    <w:p>
+      <w:pPr>
+        <w:rPr>
+          <w:sz w:val="32"/>
+          <w:szCs w:val="32"/>
+          <w:lang w:val="en-US"/>
+        </w:rPr>
+      </w:pPr>
+      <w:proofErr w:type="spellStart"/>
+      <w:r>
+        <w:rPr>
+          <w:sz w:val="32"/>
+          <w:szCs w:val="32"/>
+          <w:lang w:val="en-US"/>
+        </w:rPr>
+        <w:t>Rodion</w:t>
+      </w:r>
+      <w:proofErr w:type="spellEnd"/>
+      <w:r>
+        <w:rPr>
+          <w:sz w:val="32"/>
+          <w:szCs w:val="32"/>
+          <w:lang w:val="en-US"/>
+        </w:rPr>
+        <w:t>:</w:t>
+      </w:r>
     </w:p>
     <w:p>
       <w:pPr>
@@ -1838,7 +2054,6 @@
           <w:szCs w:val="24"/>
           <w:lang w:val="en-US"/>
         </w:rPr>
-        <w:lastRenderedPageBreak/>
         <w:t>"Soft skills also act as a lighthouse, guiding your career through challenges, helping you compartmentalize priorities, set boundaries, and harness the power of your own potential. By stepping up your game in areas like communication, leadership, and adaptability, you can hit a home run in both individual and team success."</w:t>
       </w:r>
     </w:p>
@@ -1977,7 +2192,7 @@
 </file>
 
 <file path=word/numbering.xml><?xml version="1.0" encoding="utf-8"?>
-<w:numbering xmlns:wpc="http://schemas.microsoft.com/office/word/2010/wordprocessingCanvas" xmlns:cx="http://schemas.microsoft.com/office/drawing/2014/chartex" xmlns:cx1="http://schemas.microsoft.com/office/drawing/2015/9/8/chartex" xmlns:cx2="http://schemas.microsoft.com/office/drawing/2015/10/21/chartex" xmlns:cx3="http://schemas.microsoft.com/office/drawing/2016/5/9/chartex" xmlns:cx4="http://schemas.microsoft.com/office/drawing/2016/5/10/chartex" xmlns:cx5="http://schemas.microsoft.com/office/drawing/2016/5/11/chartex" xmlns:cx6="http://schemas.microsoft.com/office/drawing/2016/5/12/chartex" xmlns:cx7="http://schemas.microsoft.com/office/drawing/2016/5/13/chartex" xmlns:cx8="http://schemas.microsoft.com/office/drawing/2016/5/14/chartex" xmlns:mc="http://schemas.openxmlformats.org/markup-compatibility/2006" xmlns:aink="http://schemas.microsoft.com/office/drawing/2016/ink" xmlns:am3d="http://schemas.microsoft.com/office/drawing/2017/model3d" xmlns:o="urn:schemas-microsoft-com:office:office" xmlns:oel="http://schemas.microsoft.com/office/2019/extlst" xmlns:r="http://schemas.openxmlformats.org/officeDocument/2006/relationships" xmlns:m="http://schemas.openxmlformats.org/officeDocument/2006/math" xmlns:v="urn:schemas-microsoft-com:vml" xmlns:wp14="http://schemas.microsoft.com/office/word/2010/wordprocessingDrawing" xmlns:wp="http://schemas.openxmlformats.org/drawingml/2006/wordprocessingDrawing" xmlns:w10="urn:schemas-microsoft-com:office:word" xmlns:w="http://schemas.openxmlformats.org/wordprocessingml/2006/main" xmlns:w14="http://schemas.microsoft.com/office/word/2010/wordml" xmlns:w15="http://schemas.microsoft.com/office/word/2012/wordml" xmlns:w16cex="http://schemas.microsoft.com/office/word/2018/wordml/cex" xmlns:w16cid="http://schemas.microsoft.com/office/word/2016/wordml/cid" xmlns:w16="http://schemas.microsoft.com/office/word/2018/wordml" xmlns:w16sdtdh="http://schemas.microsoft.com/office/word/2020/wordml/sdtdatahash" xmlns:w16se="http://schemas.microsoft.com/office/word/2015/wordml/symex" xmlns:wpg="http://schemas.microsoft.com/office/word/2010/wordprocessingGroup" xmlns:wpi="http://schemas.microsoft.com/office/word/2010/wordprocessingInk" xmlns:wne="http://schemas.microsoft.com/office/word/2006/wordml" xmlns:wps="http://schemas.microsoft.com/office/word/2010/wordprocessingShape" mc:Ignorable="w14 w15 w16se w16cid w16 w16cex w16sdtdh wp14">
+<w:numbering xmlns:wpc="http://schemas.microsoft.com/office/word/2010/wordprocessingCanvas" xmlns:cx="http://schemas.microsoft.com/office/drawing/2014/chartex" xmlns:cx1="http://schemas.microsoft.com/office/drawing/2015/9/8/chartex" xmlns:cx2="http://schemas.microsoft.com/office/drawing/2015/10/21/chartex" xmlns:cx3="http://schemas.microsoft.com/office/drawing/2016/5/9/chartex" xmlns:cx4="http://schemas.microsoft.com/office/drawing/2016/5/10/chartex" xmlns:cx5="http://schemas.microsoft.com/office/drawing/2016/5/11/chartex" xmlns:cx6="http://schemas.microsoft.com/office/drawing/2016/5/12/chartex" xmlns:cx7="http://schemas.microsoft.com/office/drawing/2016/5/13/chartex" xmlns:cx8="http://schemas.microsoft.com/office/drawing/2016/5/14/chartex" xmlns:mc="http://schemas.openxmlformats.org/markup-compatibility/2006" xmlns:aink="http://schemas.microsoft.com/office/drawing/2016/ink" xmlns:am3d="http://schemas.microsoft.com/office/drawing/2017/model3d" xmlns:o="urn:schemas-microsoft-com:office:office" xmlns:r="http://schemas.openxmlformats.org/officeDocument/2006/relationships" xmlns:m="http://schemas.openxmlformats.org/officeDocument/2006/math" xmlns:v="urn:schemas-microsoft-com:vml" xmlns:wp14="http://schemas.microsoft.com/office/word/2010/wordprocessingDrawing" xmlns:wp="http://schemas.openxmlformats.org/drawingml/2006/wordprocessingDrawing" xmlns:w10="urn:schemas-microsoft-com:office:word" xmlns:w="http://schemas.openxmlformats.org/wordprocessingml/2006/main" xmlns:w14="http://schemas.microsoft.com/office/word/2010/wordml" xmlns:w15="http://schemas.microsoft.com/office/word/2012/wordml" xmlns:w16cex="http://schemas.microsoft.com/office/word/2018/wordml/cex" xmlns:w16cid="http://schemas.microsoft.com/office/word/2016/wordml/cid" xmlns:w16="http://schemas.microsoft.com/office/word/2018/wordml" xmlns:w16sdtdh="http://schemas.microsoft.com/office/word/2020/wordml/sdtdatahash" xmlns:w16se="http://schemas.microsoft.com/office/word/2015/wordml/symex" xmlns:wpg="http://schemas.microsoft.com/office/word/2010/wordprocessingGroup" xmlns:wpi="http://schemas.microsoft.com/office/word/2010/wordprocessingInk" xmlns:wne="http://schemas.microsoft.com/office/word/2006/wordml" xmlns:wps="http://schemas.microsoft.com/office/word/2010/wordprocessingShape" mc:Ignorable="w14 w15 w16se w16cid w16 w16cex w16sdtdh wp14">
   <w:abstractNum w:abstractNumId="0" w15:restartNumberingAfterBreak="0">
     <w:nsid w:val="22BF1F83"/>
     <w:multiLevelType w:val="hybridMultilevel"/>
@@ -2923,31 +3138,31 @@
       </w:rPr>
     </w:lvl>
   </w:abstractNum>
-  <w:num w:numId="1" w16cid:durableId="354699605">
+  <w:num w:numId="1">
     <w:abstractNumId w:val="6"/>
   </w:num>
-  <w:num w:numId="2" w16cid:durableId="783690040">
+  <w:num w:numId="2">
     <w:abstractNumId w:val="3"/>
   </w:num>
-  <w:num w:numId="3" w16cid:durableId="659578482">
+  <w:num w:numId="3">
     <w:abstractNumId w:val="0"/>
   </w:num>
-  <w:num w:numId="4" w16cid:durableId="188371130">
+  <w:num w:numId="4">
     <w:abstractNumId w:val="5"/>
   </w:num>
-  <w:num w:numId="5" w16cid:durableId="779884925">
+  <w:num w:numId="5">
     <w:abstractNumId w:val="8"/>
   </w:num>
-  <w:num w:numId="6" w16cid:durableId="1081870680">
+  <w:num w:numId="6">
     <w:abstractNumId w:val="7"/>
   </w:num>
-  <w:num w:numId="7" w16cid:durableId="1697151403">
+  <w:num w:numId="7">
     <w:abstractNumId w:val="1"/>
   </w:num>
-  <w:num w:numId="8" w16cid:durableId="783039473">
+  <w:num w:numId="8">
     <w:abstractNumId w:val="2"/>
   </w:num>
-  <w:num w:numId="9" w16cid:durableId="1323850712">
+  <w:num w:numId="9">
     <w:abstractNumId w:val="4"/>
   </w:num>
 </w:numbering>
@@ -3348,15 +3563,15 @@
     <w:lsdException w:name="Unresolved Mention" w:semiHidden="1" w:unhideWhenUsed="1"/>
     <w:lsdException w:name="Smart Link" w:semiHidden="1" w:unhideWhenUsed="1"/>
   </w:latentStyles>
-  <w:style w:type="paragraph" w:default="1" w:styleId="Normal">
+  <w:style w:type="paragraph" w:default="1" w:styleId="a">
     <w:name w:val="Normal"/>
     <w:qFormat/>
   </w:style>
-  <w:style w:type="paragraph" w:styleId="Heading1">
+  <w:style w:type="paragraph" w:styleId="1">
     <w:name w:val="heading 1"/>
-    <w:basedOn w:val="Normal"/>
-    <w:next w:val="Normal"/>
-    <w:link w:val="Heading1Char"/>
+    <w:basedOn w:val="a"/>
+    <w:next w:val="a"/>
+    <w:link w:val="10"/>
     <w:uiPriority w:val="9"/>
     <w:qFormat/>
     <w:rsid w:val="00604D69"/>
@@ -3373,11 +3588,11 @@
       <w:szCs w:val="32"/>
     </w:rPr>
   </w:style>
-  <w:style w:type="paragraph" w:styleId="Heading2">
+  <w:style w:type="paragraph" w:styleId="2">
     <w:name w:val="heading 2"/>
-    <w:basedOn w:val="Normal"/>
-    <w:next w:val="Normal"/>
-    <w:link w:val="Heading2Char"/>
+    <w:basedOn w:val="a"/>
+    <w:next w:val="a"/>
+    <w:link w:val="20"/>
     <w:uiPriority w:val="9"/>
     <w:unhideWhenUsed/>
     <w:qFormat/>
@@ -3395,11 +3610,11 @@
       <w:szCs w:val="26"/>
     </w:rPr>
   </w:style>
-  <w:style w:type="paragraph" w:styleId="Heading3">
+  <w:style w:type="paragraph" w:styleId="3">
     <w:name w:val="heading 3"/>
-    <w:basedOn w:val="Normal"/>
-    <w:next w:val="Normal"/>
-    <w:link w:val="Heading3Char"/>
+    <w:basedOn w:val="a"/>
+    <w:next w:val="a"/>
+    <w:link w:val="30"/>
     <w:uiPriority w:val="9"/>
     <w:unhideWhenUsed/>
     <w:qFormat/>
@@ -3417,11 +3632,11 @@
       <w:szCs w:val="24"/>
     </w:rPr>
   </w:style>
-  <w:style w:type="paragraph" w:styleId="Heading4">
+  <w:style w:type="paragraph" w:styleId="4">
     <w:name w:val="heading 4"/>
-    <w:basedOn w:val="Normal"/>
-    <w:next w:val="Normal"/>
-    <w:link w:val="Heading4Char"/>
+    <w:basedOn w:val="a"/>
+    <w:next w:val="a"/>
+    <w:link w:val="40"/>
     <w:uiPriority w:val="9"/>
     <w:unhideWhenUsed/>
     <w:qFormat/>
@@ -3439,13 +3654,13 @@
       <w:color w:val="2F5496" w:themeColor="accent1" w:themeShade="BF"/>
     </w:rPr>
   </w:style>
-  <w:style w:type="character" w:default="1" w:styleId="DefaultParagraphFont">
+  <w:style w:type="character" w:default="1" w:styleId="a0">
     <w:name w:val="Default Paragraph Font"/>
     <w:uiPriority w:val="1"/>
     <w:semiHidden/>
     <w:unhideWhenUsed/>
   </w:style>
-  <w:style w:type="table" w:default="1" w:styleId="TableNormal">
+  <w:style w:type="table" w:default="1" w:styleId="a1">
     <w:name w:val="Normal Table"/>
     <w:uiPriority w:val="99"/>
     <w:semiHidden/>
@@ -3460,15 +3675,15 @@
       </w:tblCellMar>
     </w:tblPr>
   </w:style>
-  <w:style w:type="numbering" w:default="1" w:styleId="NoList">
+  <w:style w:type="numbering" w:default="1" w:styleId="a2">
     <w:name w:val="No List"/>
     <w:uiPriority w:val="99"/>
     <w:semiHidden/>
     <w:unhideWhenUsed/>
   </w:style>
-  <w:style w:type="paragraph" w:styleId="ListParagraph">
+  <w:style w:type="paragraph" w:styleId="a3">
     <w:name w:val="List Paragraph"/>
-    <w:basedOn w:val="Normal"/>
+    <w:basedOn w:val="a"/>
     <w:uiPriority w:val="34"/>
     <w:qFormat/>
     <w:rsid w:val="003B35F1"/>
@@ -3477,10 +3692,10 @@
       <w:contextualSpacing/>
     </w:pPr>
   </w:style>
-  <w:style w:type="character" w:customStyle="1" w:styleId="Heading1Char">
-    <w:name w:val="Heading 1 Char"/>
-    <w:basedOn w:val="DefaultParagraphFont"/>
-    <w:link w:val="Heading1"/>
+  <w:style w:type="character" w:customStyle="1" w:styleId="10">
+    <w:name w:val="Заголовок 1 Знак"/>
+    <w:basedOn w:val="a0"/>
+    <w:link w:val="1"/>
     <w:uiPriority w:val="9"/>
     <w:rsid w:val="00604D69"/>
     <w:rPr>
@@ -3490,11 +3705,11 @@
       <w:szCs w:val="32"/>
     </w:rPr>
   </w:style>
-  <w:style w:type="paragraph" w:styleId="Title">
+  <w:style w:type="paragraph" w:styleId="a4">
     <w:name w:val="Title"/>
-    <w:basedOn w:val="Normal"/>
-    <w:next w:val="Normal"/>
-    <w:link w:val="TitleChar"/>
+    <w:basedOn w:val="a"/>
+    <w:next w:val="a"/>
+    <w:link w:val="a5"/>
     <w:uiPriority w:val="10"/>
     <w:qFormat/>
     <w:rsid w:val="00604D69"/>
@@ -3510,10 +3725,10 @@
       <w:szCs w:val="56"/>
     </w:rPr>
   </w:style>
-  <w:style w:type="character" w:customStyle="1" w:styleId="TitleChar">
-    <w:name w:val="Title Char"/>
-    <w:basedOn w:val="DefaultParagraphFont"/>
-    <w:link w:val="Title"/>
+  <w:style w:type="character" w:customStyle="1" w:styleId="a5">
+    <w:name w:val="Заголовок Знак"/>
+    <w:basedOn w:val="a0"/>
+    <w:link w:val="a4"/>
     <w:uiPriority w:val="10"/>
     <w:rsid w:val="00604D69"/>
     <w:rPr>
@@ -3524,10 +3739,10 @@
       <w:szCs w:val="56"/>
     </w:rPr>
   </w:style>
-  <w:style w:type="character" w:customStyle="1" w:styleId="Heading3Char">
-    <w:name w:val="Heading 3 Char"/>
-    <w:basedOn w:val="DefaultParagraphFont"/>
-    <w:link w:val="Heading3"/>
+  <w:style w:type="character" w:customStyle="1" w:styleId="30">
+    <w:name w:val="Заголовок 3 Знак"/>
+    <w:basedOn w:val="a0"/>
+    <w:link w:val="3"/>
     <w:uiPriority w:val="9"/>
     <w:rsid w:val="00840E1B"/>
     <w:rPr>
@@ -3537,9 +3752,9 @@
       <w:szCs w:val="24"/>
     </w:rPr>
   </w:style>
-  <w:style w:type="character" w:styleId="Strong">
+  <w:style w:type="character" w:styleId="a6">
     <w:name w:val="Strong"/>
-    <w:basedOn w:val="DefaultParagraphFont"/>
+    <w:basedOn w:val="a0"/>
     <w:uiPriority w:val="22"/>
     <w:qFormat/>
     <w:rsid w:val="00840E1B"/>
@@ -3548,9 +3763,9 @@
       <w:bCs/>
     </w:rPr>
   </w:style>
-  <w:style w:type="paragraph" w:styleId="NormalWeb">
+  <w:style w:type="paragraph" w:styleId="a7">
     <w:name w:val="Normal (Web)"/>
-    <w:basedOn w:val="Normal"/>
+    <w:basedOn w:val="a"/>
     <w:uiPriority w:val="99"/>
     <w:semiHidden/>
     <w:unhideWhenUsed/>
@@ -3565,9 +3780,9 @@
       <w:lang w:val="en-US"/>
     </w:rPr>
   </w:style>
-  <w:style w:type="character" w:styleId="Emphasis">
+  <w:style w:type="character" w:styleId="a8">
     <w:name w:val="Emphasis"/>
-    <w:basedOn w:val="DefaultParagraphFont"/>
+    <w:basedOn w:val="a0"/>
     <w:uiPriority w:val="20"/>
     <w:qFormat/>
     <w:rsid w:val="00840E1B"/>
@@ -3576,11 +3791,11 @@
       <w:iCs/>
     </w:rPr>
   </w:style>
-  <w:style w:type="paragraph" w:styleId="Subtitle">
+  <w:style w:type="paragraph" w:styleId="a9">
     <w:name w:val="Subtitle"/>
-    <w:basedOn w:val="Normal"/>
-    <w:next w:val="Normal"/>
-    <w:link w:val="SubtitleChar"/>
+    <w:basedOn w:val="a"/>
+    <w:next w:val="a"/>
+    <w:link w:val="aa"/>
     <w:uiPriority w:val="11"/>
     <w:qFormat/>
     <w:rsid w:val="00BF45A0"/>
@@ -3595,10 +3810,10 @@
       <w:spacing w:val="15"/>
     </w:rPr>
   </w:style>
-  <w:style w:type="character" w:customStyle="1" w:styleId="SubtitleChar">
-    <w:name w:val="Subtitle Char"/>
-    <w:basedOn w:val="DefaultParagraphFont"/>
-    <w:link w:val="Subtitle"/>
+  <w:style w:type="character" w:customStyle="1" w:styleId="aa">
+    <w:name w:val="Подзаголовок Знак"/>
+    <w:basedOn w:val="a0"/>
+    <w:link w:val="a9"/>
     <w:uiPriority w:val="11"/>
     <w:rsid w:val="00BF45A0"/>
     <w:rPr>
@@ -3607,11 +3822,11 @@
       <w:spacing w:val="15"/>
     </w:rPr>
   </w:style>
-  <w:style w:type="paragraph" w:styleId="IntenseQuote">
+  <w:style w:type="paragraph" w:styleId="ab">
     <w:name w:val="Intense Quote"/>
-    <w:basedOn w:val="Normal"/>
-    <w:next w:val="Normal"/>
-    <w:link w:val="IntenseQuoteChar"/>
+    <w:basedOn w:val="a"/>
+    <w:next w:val="a"/>
+    <w:link w:val="ac"/>
     <w:uiPriority w:val="30"/>
     <w:qFormat/>
     <w:rsid w:val="00BF45A0"/>
@@ -3630,10 +3845,10 @@
       <w:color w:val="4472C4" w:themeColor="accent1"/>
     </w:rPr>
   </w:style>
-  <w:style w:type="character" w:customStyle="1" w:styleId="IntenseQuoteChar">
-    <w:name w:val="Intense Quote Char"/>
-    <w:basedOn w:val="DefaultParagraphFont"/>
-    <w:link w:val="IntenseQuote"/>
+  <w:style w:type="character" w:customStyle="1" w:styleId="ac">
+    <w:name w:val="Выделенная цитата Знак"/>
+    <w:basedOn w:val="a0"/>
+    <w:link w:val="ab"/>
     <w:uiPriority w:val="30"/>
     <w:rsid w:val="00BF45A0"/>
     <w:rPr>
@@ -3642,9 +3857,9 @@
       <w:color w:val="4472C4" w:themeColor="accent1"/>
     </w:rPr>
   </w:style>
-  <w:style w:type="character" w:styleId="IntenseReference">
+  <w:style w:type="character" w:styleId="ad">
     <w:name w:val="Intense Reference"/>
-    <w:basedOn w:val="DefaultParagraphFont"/>
+    <w:basedOn w:val="a0"/>
     <w:uiPriority w:val="32"/>
     <w:qFormat/>
     <w:rsid w:val="00BF45A0"/>
@@ -3656,10 +3871,10 @@
       <w:spacing w:val="5"/>
     </w:rPr>
   </w:style>
-  <w:style w:type="character" w:customStyle="1" w:styleId="Heading4Char">
-    <w:name w:val="Heading 4 Char"/>
-    <w:basedOn w:val="DefaultParagraphFont"/>
-    <w:link w:val="Heading4"/>
+  <w:style w:type="character" w:customStyle="1" w:styleId="40">
+    <w:name w:val="Заголовок 4 Знак"/>
+    <w:basedOn w:val="a0"/>
+    <w:link w:val="4"/>
     <w:uiPriority w:val="9"/>
     <w:rsid w:val="00BF45A0"/>
     <w:rPr>
@@ -3669,10 +3884,10 @@
       <w:color w:val="2F5496" w:themeColor="accent1" w:themeShade="BF"/>
     </w:rPr>
   </w:style>
-  <w:style w:type="character" w:customStyle="1" w:styleId="Heading2Char">
-    <w:name w:val="Heading 2 Char"/>
-    <w:basedOn w:val="DefaultParagraphFont"/>
-    <w:link w:val="Heading2"/>
+  <w:style w:type="character" w:customStyle="1" w:styleId="20">
+    <w:name w:val="Заголовок 2 Знак"/>
+    <w:basedOn w:val="a0"/>
+    <w:link w:val="2"/>
     <w:uiPriority w:val="9"/>
     <w:rsid w:val="00BF45A0"/>
     <w:rPr>

--- a/Presentation scope.docx
+++ b/Presentation scope.docx
@@ -1,24 +1,24 @@
 
 <file path=word/document.xml><?xml version="1.0" encoding="utf-8"?>
-<w:document xmlns:wpc="http://schemas.microsoft.com/office/word/2010/wordprocessingCanvas" xmlns:cx="http://schemas.microsoft.com/office/drawing/2014/chartex" xmlns:cx1="http://schemas.microsoft.com/office/drawing/2015/9/8/chartex" xmlns:cx2="http://schemas.microsoft.com/office/drawing/2015/10/21/chartex" xmlns:cx3="http://schemas.microsoft.com/office/drawing/2016/5/9/chartex" xmlns:cx4="http://schemas.microsoft.com/office/drawing/2016/5/10/chartex" xmlns:cx5="http://schemas.microsoft.com/office/drawing/2016/5/11/chartex" xmlns:cx6="http://schemas.microsoft.com/office/drawing/2016/5/12/chartex" xmlns:cx7="http://schemas.microsoft.com/office/drawing/2016/5/13/chartex" xmlns:cx8="http://schemas.microsoft.com/office/drawing/2016/5/14/chartex" xmlns:mc="http://schemas.openxmlformats.org/markup-compatibility/2006" xmlns:aink="http://schemas.microsoft.com/office/drawing/2016/ink" xmlns:am3d="http://schemas.microsoft.com/office/drawing/2017/model3d" xmlns:o="urn:schemas-microsoft-com:office:office" xmlns:r="http://schemas.openxmlformats.org/officeDocument/2006/relationships" xmlns:m="http://schemas.openxmlformats.org/officeDocument/2006/math" xmlns:v="urn:schemas-microsoft-com:vml" xmlns:wp14="http://schemas.microsoft.com/office/word/2010/wordprocessingDrawing" xmlns:wp="http://schemas.openxmlformats.org/drawingml/2006/wordprocessingDrawing" xmlns:w10="urn:schemas-microsoft-com:office:word" xmlns:w="http://schemas.openxmlformats.org/wordprocessingml/2006/main" xmlns:w14="http://schemas.microsoft.com/office/word/2010/wordml" xmlns:w15="http://schemas.microsoft.com/office/word/2012/wordml" xmlns:w16cex="http://schemas.microsoft.com/office/word/2018/wordml/cex" xmlns:w16cid="http://schemas.microsoft.com/office/word/2016/wordml/cid" xmlns:w16="http://schemas.microsoft.com/office/word/2018/wordml" xmlns:w16sdtdh="http://schemas.microsoft.com/office/word/2020/wordml/sdtdatahash" xmlns:w16se="http://schemas.microsoft.com/office/word/2015/wordml/symex" xmlns:wpg="http://schemas.microsoft.com/office/word/2010/wordprocessingGroup" xmlns:wpi="http://schemas.microsoft.com/office/word/2010/wordprocessingInk" xmlns:wne="http://schemas.microsoft.com/office/word/2006/wordml" xmlns:wps="http://schemas.microsoft.com/office/word/2010/wordprocessingShape" mc:Ignorable="w14 w15 w16se w16cid w16 w16cex w16sdtdh wp14">
+<w:document xmlns:wpc="http://schemas.microsoft.com/office/word/2010/wordprocessingCanvas" xmlns:cx="http://schemas.microsoft.com/office/drawing/2014/chartex" xmlns:cx1="http://schemas.microsoft.com/office/drawing/2015/9/8/chartex" xmlns:cx2="http://schemas.microsoft.com/office/drawing/2015/10/21/chartex" xmlns:cx3="http://schemas.microsoft.com/office/drawing/2016/5/9/chartex" xmlns:cx4="http://schemas.microsoft.com/office/drawing/2016/5/10/chartex" xmlns:cx5="http://schemas.microsoft.com/office/drawing/2016/5/11/chartex" xmlns:cx6="http://schemas.microsoft.com/office/drawing/2016/5/12/chartex" xmlns:cx7="http://schemas.microsoft.com/office/drawing/2016/5/13/chartex" xmlns:cx8="http://schemas.microsoft.com/office/drawing/2016/5/14/chartex" xmlns:mc="http://schemas.openxmlformats.org/markup-compatibility/2006" xmlns:aink="http://schemas.microsoft.com/office/drawing/2016/ink" xmlns:am3d="http://schemas.microsoft.com/office/drawing/2017/model3d" xmlns:o="urn:schemas-microsoft-com:office:office" xmlns:oel="http://schemas.microsoft.com/office/2019/extlst" xmlns:r="http://schemas.openxmlformats.org/officeDocument/2006/relationships" xmlns:m="http://schemas.openxmlformats.org/officeDocument/2006/math" xmlns:v="urn:schemas-microsoft-com:vml" xmlns:wp14="http://schemas.microsoft.com/office/word/2010/wordprocessingDrawing" xmlns:wp="http://schemas.openxmlformats.org/drawingml/2006/wordprocessingDrawing" xmlns:w10="urn:schemas-microsoft-com:office:word" xmlns:w="http://schemas.openxmlformats.org/wordprocessingml/2006/main" xmlns:w14="http://schemas.microsoft.com/office/word/2010/wordml" xmlns:w15="http://schemas.microsoft.com/office/word/2012/wordml" xmlns:w16cex="http://schemas.microsoft.com/office/word/2018/wordml/cex" xmlns:w16cid="http://schemas.microsoft.com/office/word/2016/wordml/cid" xmlns:w16="http://schemas.microsoft.com/office/word/2018/wordml" xmlns:w16sdtdh="http://schemas.microsoft.com/office/word/2020/wordml/sdtdatahash" xmlns:w16se="http://schemas.microsoft.com/office/word/2015/wordml/symex" xmlns:wpg="http://schemas.microsoft.com/office/word/2010/wordprocessingGroup" xmlns:wpi="http://schemas.microsoft.com/office/word/2010/wordprocessingInk" xmlns:wne="http://schemas.microsoft.com/office/word/2006/wordml" xmlns:wps="http://schemas.microsoft.com/office/word/2010/wordprocessingShape" mc:Ignorable="w14 w15 w16se w16cid w16 w16cex w16sdtdh wp14">
   <w:body>
     <w:p>
       <w:pPr>
         <w:rPr>
-          <w:rStyle w:val="a5"/>
-          <w:lang w:val="en-US"/>
-        </w:rPr>
-      </w:pPr>
-      <w:r>
-        <w:rPr>
-          <w:rStyle w:val="a5"/>
+          <w:rStyle w:val="TitleChar"/>
+          <w:lang w:val="en-US"/>
+        </w:rPr>
+      </w:pPr>
+      <w:r>
+        <w:rPr>
+          <w:rStyle w:val="TitleChar"/>
           <w:lang w:val="en-US"/>
         </w:rPr>
         <w:t>Harnessing Human Potential: The Equal Importance of Soft and Hard Skills</w:t>
       </w:r>
       <w:r>
         <w:rPr>
-          <w:rStyle w:val="a5"/>
+          <w:rStyle w:val="TitleChar"/>
           <w:lang w:val="en-US"/>
         </w:rPr>
         <w:t xml:space="preserve">. </w:t>
@@ -27,7 +27,7 @@
     <w:p>
       <w:pPr>
         <w:rPr>
-          <w:rStyle w:val="a5"/>
+          <w:rStyle w:val="TitleChar"/>
           <w:lang w:val="en-US"/>
         </w:rPr>
       </w:pPr>
@@ -58,7 +58,7 @@
     </w:p>
     <w:p>
       <w:pPr>
-        <w:pStyle w:val="a3"/>
+        <w:pStyle w:val="ListParagraph"/>
         <w:numPr>
           <w:ilvl w:val="0"/>
           <w:numId w:val="1"/>
@@ -76,7 +76,7 @@
     </w:p>
     <w:p>
       <w:pPr>
-        <w:pStyle w:val="a3"/>
+        <w:pStyle w:val="ListParagraph"/>
         <w:numPr>
           <w:ilvl w:val="0"/>
           <w:numId w:val="1"/>
@@ -125,7 +125,7 @@
     </w:p>
     <w:p>
       <w:pPr>
-        <w:pStyle w:val="a3"/>
+        <w:pStyle w:val="ListParagraph"/>
         <w:numPr>
           <w:ilvl w:val="0"/>
           <w:numId w:val="2"/>
@@ -143,7 +143,7 @@
     </w:p>
     <w:p>
       <w:pPr>
-        <w:pStyle w:val="a3"/>
+        <w:pStyle w:val="ListParagraph"/>
         <w:numPr>
           <w:ilvl w:val="0"/>
           <w:numId w:val="2"/>
@@ -161,7 +161,7 @@
     </w:p>
     <w:p>
       <w:pPr>
-        <w:pStyle w:val="a3"/>
+        <w:pStyle w:val="ListParagraph"/>
         <w:numPr>
           <w:ilvl w:val="0"/>
           <w:numId w:val="2"/>
@@ -224,7 +224,7 @@
     </w:p>
     <w:p>
       <w:pPr>
-        <w:pStyle w:val="a3"/>
+        <w:pStyle w:val="ListParagraph"/>
         <w:numPr>
           <w:ilvl w:val="0"/>
           <w:numId w:val="3"/>
@@ -243,7 +243,7 @@
     </w:p>
     <w:p>
       <w:pPr>
-        <w:pStyle w:val="a3"/>
+        <w:pStyle w:val="ListParagraph"/>
         <w:numPr>
           <w:ilvl w:val="0"/>
           <w:numId w:val="3"/>
@@ -277,7 +277,7 @@
     </w:p>
     <w:p>
       <w:pPr>
-        <w:pStyle w:val="a3"/>
+        <w:pStyle w:val="ListParagraph"/>
         <w:numPr>
           <w:ilvl w:val="0"/>
           <w:numId w:val="4"/>
@@ -295,7 +295,7 @@
     </w:p>
     <w:p>
       <w:pPr>
-        <w:pStyle w:val="a3"/>
+        <w:pStyle w:val="ListParagraph"/>
         <w:numPr>
           <w:ilvl w:val="0"/>
           <w:numId w:val="4"/>
@@ -326,7 +326,7 @@
     </w:p>
     <w:p>
       <w:pPr>
-        <w:pStyle w:val="a3"/>
+        <w:pStyle w:val="ListParagraph"/>
         <w:numPr>
           <w:ilvl w:val="0"/>
           <w:numId w:val="5"/>
@@ -345,7 +345,7 @@
     </w:p>
     <w:p>
       <w:pPr>
-        <w:pStyle w:val="a3"/>
+        <w:pStyle w:val="ListParagraph"/>
         <w:numPr>
           <w:ilvl w:val="0"/>
           <w:numId w:val="5"/>
@@ -363,7 +363,7 @@
     </w:p>
     <w:p>
       <w:pPr>
-        <w:pStyle w:val="a3"/>
+        <w:pStyle w:val="ListParagraph"/>
         <w:numPr>
           <w:ilvl w:val="0"/>
           <w:numId w:val="5"/>
@@ -485,7 +485,7 @@
     </w:p>
     <w:p>
       <w:pPr>
-        <w:pStyle w:val="a3"/>
+        <w:pStyle w:val="ListParagraph"/>
         <w:numPr>
           <w:ilvl w:val="0"/>
           <w:numId w:val="7"/>
@@ -503,7 +503,7 @@
     </w:p>
     <w:p>
       <w:pPr>
-        <w:pStyle w:val="a3"/>
+        <w:pStyle w:val="ListParagraph"/>
         <w:numPr>
           <w:ilvl w:val="0"/>
           <w:numId w:val="7"/>
@@ -620,26 +620,52 @@
     </w:p>
     <w:p>
       <w:pPr>
-        <w:rPr>
-          <w:lang w:val="en-US"/>
-        </w:rPr>
-      </w:pPr>
-    </w:p>
-    <w:p>
-      <w:pPr>
-        <w:pStyle w:val="a4"/>
+        <w:pStyle w:val="Heading1"/>
+        <w:rPr>
+          <w:rStyle w:val="TitleChar"/>
+          <w:u w:val="single"/>
+          <w:lang w:val="en-US"/>
+        </w:rPr>
+      </w:pPr>
+      <w:r>
+        <w:rPr>
+          <w:rStyle w:val="TitleChar"/>
+          <w:u w:val="single"/>
+          <w:lang w:val="en-US"/>
+        </w:rPr>
+        <w:t xml:space="preserve">Theme: </w:t>
+      </w:r>
+      <w:r>
+        <w:rPr>
+          <w:rStyle w:val="TitleChar"/>
+          <w:u w:val="single"/>
+          <w:lang w:val="en-US"/>
+        </w:rPr>
+        <w:t xml:space="preserve">Harnessing Human Potential: The Equal Importance of Soft and Hard Skills. </w:t>
+      </w:r>
+    </w:p>
+    <w:p>
+      <w:pPr>
+        <w:rPr>
+          <w:lang w:val="en-US"/>
+        </w:rPr>
+      </w:pPr>
+    </w:p>
+    <w:p>
+      <w:pPr>
+        <w:pStyle w:val="Title"/>
         <w:numPr>
           <w:ilvl w:val="0"/>
           <w:numId w:val="9"/>
         </w:numPr>
         <w:rPr>
-          <w:rStyle w:val="ad"/>
-          <w:lang w:val="en-US"/>
-        </w:rPr>
-      </w:pPr>
-      <w:r>
-        <w:rPr>
-          <w:rStyle w:val="ad"/>
+          <w:rStyle w:val="IntenseReference"/>
+          <w:lang w:val="en-US"/>
+        </w:rPr>
+      </w:pPr>
+      <w:r>
+        <w:rPr>
+          <w:rStyle w:val="IntenseReference"/>
           <w:lang w:val="en-US"/>
         </w:rPr>
         <w:t>Introduction</w:t>
@@ -657,7 +683,7 @@
         <w:spacing w:before="100" w:beforeAutospacing="1" w:after="100" w:afterAutospacing="1" w:line="240" w:lineRule="auto"/>
         <w:outlineLvl w:val="2"/>
         <w:rPr>
-          <w:rStyle w:val="40"/>
+          <w:rStyle w:val="Heading4Char"/>
           <w:sz w:val="40"/>
           <w:szCs w:val="40"/>
           <w:lang w:val="en-US"/>
@@ -665,7 +691,7 @@
       </w:pPr>
       <w:r>
         <w:rPr>
-          <w:rStyle w:val="40"/>
+          <w:rStyle w:val="Heading4Char"/>
           <w:sz w:val="40"/>
           <w:szCs w:val="40"/>
           <w:lang w:val="en-US"/>
@@ -674,7 +700,7 @@
       </w:r>
       <w:r>
         <w:rPr>
-          <w:rStyle w:val="40"/>
+          <w:rStyle w:val="Heading4Char"/>
           <w:sz w:val="40"/>
           <w:szCs w:val="40"/>
           <w:lang w:val="en-US"/>
@@ -683,7 +709,7 @@
       </w:r>
       <w:r>
         <w:rPr>
-          <w:rStyle w:val="40"/>
+          <w:rStyle w:val="Heading4Char"/>
           <w:sz w:val="40"/>
           <w:szCs w:val="40"/>
           <w:lang w:val="en-US"/>
@@ -696,15 +722,15 @@
         <w:spacing w:before="100" w:beforeAutospacing="1" w:after="100" w:afterAutospacing="1" w:line="240" w:lineRule="auto"/>
         <w:outlineLvl w:val="2"/>
         <w:rPr>
-          <w:rStyle w:val="40"/>
-          <w:sz w:val="24"/>
-          <w:szCs w:val="24"/>
-          <w:lang w:val="en-US"/>
-        </w:rPr>
-      </w:pPr>
-      <w:r>
-        <w:rPr>
-          <w:rStyle w:val="40"/>
+          <w:rStyle w:val="Heading4Char"/>
+          <w:sz w:val="24"/>
+          <w:szCs w:val="24"/>
+          <w:lang w:val="en-US"/>
+        </w:rPr>
+      </w:pPr>
+      <w:r>
+        <w:rPr>
+          <w:rStyle w:val="Heading4Char"/>
           <w:sz w:val="24"/>
           <w:szCs w:val="24"/>
           <w:lang w:val="en-US"/>
@@ -713,7 +739,7 @@
       </w:r>
       <w:r>
         <w:rPr>
-          <w:rStyle w:val="40"/>
+          <w:rStyle w:val="Heading4Char"/>
           <w:sz w:val="24"/>
           <w:szCs w:val="24"/>
           <w:lang w:val="en-US"/>
@@ -723,14 +749,14 @@
     </w:p>
     <w:p>
       <w:pPr>
-        <w:pStyle w:val="a7"/>
-        <w:rPr>
-          <w:color w:val="000000"/>
-        </w:rPr>
-      </w:pPr>
-      <w:r>
-        <w:rPr>
-          <w:rStyle w:val="a8"/>
+        <w:pStyle w:val="NormalWeb"/>
+        <w:rPr>
+          <w:color w:val="000000"/>
+        </w:rPr>
+      </w:pPr>
+      <w:r>
+        <w:rPr>
+          <w:rStyle w:val="Emphasis"/>
           <w:rFonts w:eastAsiaTheme="majorEastAsia"/>
           <w:color w:val="000000"/>
         </w:rPr>
@@ -739,14 +765,14 @@
     </w:p>
     <w:p>
       <w:pPr>
-        <w:pStyle w:val="a7"/>
-        <w:rPr>
-          <w:color w:val="000000"/>
-        </w:rPr>
-      </w:pPr>
-      <w:r>
-        <w:rPr>
-          <w:rStyle w:val="a8"/>
+        <w:pStyle w:val="NormalWeb"/>
+        <w:rPr>
+          <w:color w:val="000000"/>
+        </w:rPr>
+      </w:pPr>
+      <w:r>
+        <w:rPr>
+          <w:rStyle w:val="Emphasis"/>
           <w:rFonts w:eastAsiaTheme="majorEastAsia"/>
           <w:color w:val="000000"/>
         </w:rPr>
@@ -755,7 +781,7 @@
       <w:proofErr w:type="spellStart"/>
       <w:r>
         <w:rPr>
-          <w:rStyle w:val="a8"/>
+          <w:rStyle w:val="Emphasis"/>
           <w:rFonts w:eastAsiaTheme="majorEastAsia"/>
           <w:color w:val="000000"/>
         </w:rPr>
@@ -764,7 +790,7 @@
       <w:proofErr w:type="spellEnd"/>
       <w:r>
         <w:rPr>
-          <w:rStyle w:val="a8"/>
+          <w:rStyle w:val="Emphasis"/>
           <w:rFonts w:eastAsiaTheme="majorEastAsia"/>
           <w:color w:val="000000"/>
         </w:rPr>
@@ -773,7 +799,7 @@
       <w:proofErr w:type="spellStart"/>
       <w:r>
         <w:rPr>
-          <w:rStyle w:val="a8"/>
+          <w:rStyle w:val="Emphasis"/>
           <w:rFonts w:eastAsiaTheme="majorEastAsia"/>
           <w:color w:val="000000"/>
         </w:rPr>
@@ -782,7 +808,7 @@
       <w:proofErr w:type="spellEnd"/>
       <w:r>
         <w:rPr>
-          <w:rStyle w:val="a8"/>
+          <w:rStyle w:val="Emphasis"/>
           <w:rFonts w:eastAsiaTheme="majorEastAsia"/>
           <w:color w:val="000000"/>
         </w:rPr>
@@ -791,7 +817,7 @@
       <w:proofErr w:type="spellStart"/>
       <w:r>
         <w:rPr>
-          <w:rStyle w:val="a8"/>
+          <w:rStyle w:val="Emphasis"/>
           <w:rFonts w:eastAsiaTheme="majorEastAsia"/>
           <w:color w:val="000000"/>
         </w:rPr>
@@ -800,7 +826,7 @@
       <w:proofErr w:type="spellEnd"/>
       <w:r>
         <w:rPr>
-          <w:rStyle w:val="a8"/>
+          <w:rStyle w:val="Emphasis"/>
           <w:rFonts w:eastAsiaTheme="majorEastAsia"/>
           <w:color w:val="000000"/>
         </w:rPr>
@@ -819,24 +845,25 @@
         <w:spacing w:before="100" w:beforeAutospacing="1" w:after="100" w:afterAutospacing="1" w:line="240" w:lineRule="auto"/>
         <w:outlineLvl w:val="2"/>
         <w:rPr>
-          <w:rStyle w:val="40"/>
-          <w:sz w:val="24"/>
-          <w:szCs w:val="24"/>
-          <w:lang w:val="en-US"/>
-        </w:rPr>
-      </w:pPr>
-      <w:r>
-        <w:rPr>
-          <w:rStyle w:val="40"/>
-          <w:sz w:val="24"/>
-          <w:szCs w:val="24"/>
-          <w:lang w:val="en-US"/>
-        </w:rPr>
+          <w:rStyle w:val="Heading4Char"/>
+          <w:sz w:val="24"/>
+          <w:szCs w:val="24"/>
+          <w:lang w:val="en-US"/>
+        </w:rPr>
+      </w:pPr>
+      <w:r>
+        <w:rPr>
+          <w:rStyle w:val="Heading4Char"/>
+          <w:sz w:val="24"/>
+          <w:szCs w:val="24"/>
+          <w:lang w:val="en-US"/>
+        </w:rPr>
+        <w:lastRenderedPageBreak/>
         <w:t>1.1</w:t>
       </w:r>
       <w:r>
         <w:rPr>
-          <w:rStyle w:val="40"/>
+          <w:rStyle w:val="Heading4Char"/>
           <w:sz w:val="24"/>
           <w:szCs w:val="24"/>
           <w:lang w:val="en-US"/>
@@ -845,7 +872,7 @@
       </w:r>
       <w:r>
         <w:rPr>
-          <w:rStyle w:val="40"/>
+          <w:rStyle w:val="Heading4Char"/>
           <w:sz w:val="24"/>
           <w:szCs w:val="24"/>
           <w:lang w:val="en-US"/>
@@ -854,7 +881,7 @@
       </w:r>
       <w:r>
         <w:rPr>
-          <w:rStyle w:val="40"/>
+          <w:rStyle w:val="Heading4Char"/>
           <w:sz w:val="24"/>
           <w:szCs w:val="24"/>
           <w:lang w:val="en-US"/>
@@ -864,14 +891,14 @@
     </w:p>
     <w:p>
       <w:pPr>
-        <w:pStyle w:val="a7"/>
-        <w:rPr>
-          <w:color w:val="000000"/>
-        </w:rPr>
-      </w:pPr>
-      <w:r>
-        <w:rPr>
-          <w:rStyle w:val="a8"/>
+        <w:pStyle w:val="NormalWeb"/>
+        <w:rPr>
+          <w:color w:val="000000"/>
+        </w:rPr>
+      </w:pPr>
+      <w:r>
+        <w:rPr>
+          <w:rStyle w:val="Emphasis"/>
           <w:rFonts w:eastAsiaTheme="majorEastAsia"/>
           <w:color w:val="000000"/>
         </w:rPr>
@@ -880,31 +907,30 @@
     </w:p>
     <w:p>
       <w:pPr>
-        <w:pStyle w:val="a7"/>
-        <w:rPr>
-          <w:color w:val="000000"/>
-        </w:rPr>
-      </w:pPr>
-      <w:r>
-        <w:rPr>
-          <w:rStyle w:val="a8"/>
+        <w:pStyle w:val="NormalWeb"/>
+        <w:rPr>
+          <w:color w:val="000000"/>
+        </w:rPr>
+      </w:pPr>
+      <w:r>
+        <w:rPr>
+          <w:rStyle w:val="Emphasis"/>
           <w:rFonts w:eastAsiaTheme="majorEastAsia"/>
           <w:color w:val="000000"/>
         </w:rPr>
-        <w:lastRenderedPageBreak/>
         <w:t>"Why does this matter? Because soft skills are the fuel behind sustained performance. Technical skills alone are like having a sports car without an engine—you may look impressive, but you won’t get far. Teams that can communicate effectively, adapt to challenges, and huddle on the deliverable efficiently are the ones that truly rev up productivity and achieve results consistently."</w:t>
       </w:r>
     </w:p>
     <w:p>
       <w:pPr>
-        <w:pStyle w:val="a7"/>
-        <w:rPr>
-          <w:color w:val="000000"/>
-        </w:rPr>
-      </w:pPr>
-      <w:r>
-        <w:rPr>
-          <w:rStyle w:val="a8"/>
+        <w:pStyle w:val="NormalWeb"/>
+        <w:rPr>
+          <w:color w:val="000000"/>
+        </w:rPr>
+      </w:pPr>
+      <w:r>
+        <w:rPr>
+          <w:rStyle w:val="Emphasis"/>
           <w:rFonts w:eastAsiaTheme="majorEastAsia"/>
           <w:color w:val="000000"/>
         </w:rPr>
@@ -913,14 +939,14 @@
     </w:p>
     <w:p>
       <w:pPr>
-        <w:pStyle w:val="a7"/>
-        <w:rPr>
-          <w:color w:val="000000"/>
-        </w:rPr>
-      </w:pPr>
-      <w:r>
-        <w:rPr>
-          <w:rStyle w:val="a8"/>
+        <w:pStyle w:val="NormalWeb"/>
+        <w:rPr>
+          <w:color w:val="000000"/>
+        </w:rPr>
+      </w:pPr>
+      <w:r>
+        <w:rPr>
+          <w:rStyle w:val="Emphasis"/>
           <w:rFonts w:eastAsiaTheme="majorEastAsia"/>
           <w:color w:val="000000"/>
         </w:rPr>
@@ -929,14 +955,14 @@
     </w:p>
     <w:p>
       <w:pPr>
-        <w:pStyle w:val="a7"/>
-        <w:rPr>
-          <w:color w:val="000000"/>
-        </w:rPr>
-      </w:pPr>
-      <w:r>
-        <w:rPr>
-          <w:rStyle w:val="a8"/>
+        <w:pStyle w:val="NormalWeb"/>
+        <w:rPr>
+          <w:color w:val="000000"/>
+        </w:rPr>
+      </w:pPr>
+      <w:r>
+        <w:rPr>
+          <w:rStyle w:val="Emphasis"/>
           <w:rFonts w:eastAsiaTheme="majorEastAsia"/>
           <w:color w:val="000000"/>
         </w:rPr>
@@ -945,9 +971,9 @@
     </w:p>
     <w:p>
       <w:pPr>
-        <w:pStyle w:val="a7"/>
-        <w:rPr>
-          <w:rStyle w:val="40"/>
+        <w:pStyle w:val="NormalWeb"/>
+        <w:rPr>
+          <w:rStyle w:val="Heading4Char"/>
           <w:b/>
           <w:bCs/>
         </w:rPr>
@@ -955,9 +981,9 @@
     </w:p>
     <w:p>
       <w:pPr>
-        <w:pStyle w:val="a7"/>
-        <w:rPr>
-          <w:rStyle w:val="40"/>
+        <w:pStyle w:val="NormalWeb"/>
+        <w:rPr>
+          <w:rStyle w:val="Heading4Char"/>
           <w:b/>
           <w:bCs/>
           <w:sz w:val="32"/>
@@ -967,7 +993,7 @@
       <w:proofErr w:type="spellStart"/>
       <w:r>
         <w:rPr>
-          <w:rStyle w:val="40"/>
+          <w:rStyle w:val="Heading4Char"/>
           <w:b/>
           <w:bCs/>
           <w:sz w:val="32"/>
@@ -978,7 +1004,7 @@
       <w:proofErr w:type="spellEnd"/>
       <w:r>
         <w:rPr>
-          <w:rStyle w:val="40"/>
+          <w:rStyle w:val="Heading4Char"/>
           <w:b/>
           <w:bCs/>
           <w:sz w:val="32"/>
@@ -989,16 +1015,16 @@
     </w:p>
     <w:p>
       <w:pPr>
-        <w:pStyle w:val="a7"/>
-        <w:rPr>
-          <w:rStyle w:val="40"/>
+        <w:pStyle w:val="NormalWeb"/>
+        <w:rPr>
+          <w:rStyle w:val="Heading4Char"/>
           <w:b/>
           <w:bCs/>
         </w:rPr>
       </w:pPr>
       <w:r>
         <w:rPr>
-          <w:rStyle w:val="40"/>
+          <w:rStyle w:val="Heading4Char"/>
           <w:b/>
           <w:bCs/>
         </w:rPr>
@@ -1105,17 +1131,18 @@
     </w:p>
     <w:p>
       <w:pPr>
-        <w:pStyle w:val="a4"/>
-        <w:rPr>
-          <w:rStyle w:val="ad"/>
-          <w:lang w:val="en-US"/>
-        </w:rPr>
-      </w:pPr>
-      <w:r>
-        <w:rPr>
-          <w:rStyle w:val="ad"/>
-          <w:lang w:val="en-US"/>
-        </w:rPr>
+        <w:pStyle w:val="Title"/>
+        <w:rPr>
+          <w:rStyle w:val="IntenseReference"/>
+          <w:lang w:val="en-US"/>
+        </w:rPr>
+      </w:pPr>
+      <w:r>
+        <w:rPr>
+          <w:rStyle w:val="IntenseReference"/>
+          <w:lang w:val="en-US"/>
+        </w:rPr>
+        <w:lastRenderedPageBreak/>
         <w:t>2.</w:t>
       </w:r>
       <w:r>
@@ -1126,7 +1153,7 @@
       </w:r>
       <w:r>
         <w:rPr>
-          <w:rStyle w:val="ad"/>
+          <w:rStyle w:val="IntenseReference"/>
           <w:lang w:val="en-US"/>
         </w:rPr>
         <w:t>Breakdown of Key Concepts</w:t>
@@ -1167,264 +1194,262 @@
           <w:szCs w:val="32"/>
           <w:lang w:val="en-US"/>
         </w:rPr>
+        <w:t>Ivan:</w:t>
+      </w:r>
+    </w:p>
+    <w:p>
+      <w:pPr>
+        <w:pStyle w:val="NormalWeb"/>
+        <w:rPr>
+          <w:rStyle w:val="Heading4Char"/>
+          <w:b/>
+          <w:bCs/>
+        </w:rPr>
+      </w:pPr>
+      <w:r>
+        <w:rPr>
+          <w:rStyle w:val="Heading4Char"/>
+          <w:b/>
+          <w:bCs/>
+        </w:rPr>
+        <w:t xml:space="preserve">2.1 What are the Soft Skills? </w:t>
+      </w:r>
+      <w:r>
+        <w:rPr>
+          <w:rStyle w:val="Heading4Char"/>
+          <w:b/>
+          <w:bCs/>
+        </w:rPr>
+        <w:t>(2 minutes)</w:t>
+      </w:r>
+    </w:p>
+    <w:p>
+      <w:pPr>
+        <w:pStyle w:val="NormalWeb"/>
+        <w:rPr>
+          <w:color w:val="000000"/>
+        </w:rPr>
+      </w:pPr>
+      <w:r>
+        <w:rPr>
+          <w:rStyle w:val="Emphasis"/>
+          <w:color w:val="000000"/>
+        </w:rPr>
+        <w:t>"Now that we understand why soft skills matter, let’s break down what they actually are. At their core, soft skills are the personal attributes and interpersonal abilities that allow you to interact effectively and harmoniously with others. Unlike hard skills, which are technical and measurable, soft skills are more nuanced—they influence how you communicate, collaborate, and solve problems."</w:t>
+      </w:r>
+    </w:p>
+    <w:p>
+      <w:pPr>
+        <w:pStyle w:val="NormalWeb"/>
+        <w:rPr>
+          <w:color w:val="000000"/>
+        </w:rPr>
+      </w:pPr>
+      <w:r>
+        <w:rPr>
+          <w:rStyle w:val="Emphasis"/>
+          <w:color w:val="000000"/>
+        </w:rPr>
+        <w:t>"Soft skills include abilities such as emotional intelligence, adaptability, effective communication, critical thinking, leadership, and teamwork. They are the invisible threads that hold successful teams together and allow individuals to navigate complex work environments with confidence."</w:t>
+      </w:r>
+    </w:p>
+    <w:p>
+      <w:pPr>
+        <w:pStyle w:val="NormalWeb"/>
+        <w:rPr>
+          <w:color w:val="000000"/>
+        </w:rPr>
+      </w:pPr>
+      <w:r>
+        <w:rPr>
+          <w:rStyle w:val="Emphasis"/>
+          <w:color w:val="000000"/>
+        </w:rPr>
+        <w:t>"Think of soft skills as the lubricant that keeps the machinery of your career running smoothly. No matter how technically skilled you are, without soft skills, interactions can become stiff and robotic, collaboration can falter, and even the best ideas may fail to gain traction."</w:t>
+      </w:r>
+    </w:p>
+    <w:p>
+      <w:pPr>
+        <w:pStyle w:val="NormalWeb"/>
+        <w:rPr>
+          <w:color w:val="000000"/>
+        </w:rPr>
+      </w:pPr>
+      <w:r>
+        <w:rPr>
+          <w:rStyle w:val="Emphasis"/>
+          <w:color w:val="000000"/>
+        </w:rPr>
+        <w:t>"By developing soft skills, you not only enhance your own performance, but you also strengthen the collective performance of your team. They allow you to step up your game, manage conflicts gracefully, and harness the power of collaboration to achieve goals that might seem out of reach otherwise."</w:t>
+      </w:r>
+    </w:p>
+    <w:p>
+      <w:pPr>
+        <w:pStyle w:val="NormalWeb"/>
+        <w:rPr>
+          <w:color w:val="000000"/>
+        </w:rPr>
+      </w:pPr>
+      <w:r>
+        <w:rPr>
+          <w:rStyle w:val="Emphasis"/>
+          <w:color w:val="000000"/>
+        </w:rPr>
+        <w:t>"In short, soft skills are the bridge between technical knowledge and real-world success—they ensure that your expertise has maximum impact."</w:t>
+      </w:r>
+    </w:p>
+    <w:p>
+      <w:pPr>
+        <w:pStyle w:val="NormalWeb"/>
+        <w:rPr>
+          <w:color w:val="000000"/>
+        </w:rPr>
+      </w:pPr>
+      <w:r>
+        <w:rPr>
+          <w:rStyle w:val="Heading4Char"/>
+          <w:b/>
+          <w:bCs/>
+        </w:rPr>
+        <w:t xml:space="preserve">2.2 What are the Hard </w:t>
+      </w:r>
+      <w:proofErr w:type="gramStart"/>
+      <w:r>
+        <w:rPr>
+          <w:rStyle w:val="Heading4Char"/>
+          <w:b/>
+          <w:bCs/>
+        </w:rPr>
+        <w:t>Skills ?</w:t>
+      </w:r>
+      <w:proofErr w:type="gramEnd"/>
+      <w:r>
+        <w:rPr>
+          <w:rStyle w:val="Heading4Char"/>
+          <w:b/>
+          <w:bCs/>
+        </w:rPr>
+        <w:t xml:space="preserve"> (2 minutes)</w:t>
+      </w:r>
+      <w:r>
+        <w:br/>
+      </w:r>
+      <w:r>
+        <w:br/>
+      </w:r>
+      <w:r>
+        <w:rPr>
+          <w:rStyle w:val="Emphasis"/>
+          <w:color w:val="000000"/>
+        </w:rPr>
+        <w:t>"Now that we’ve defined soft skills, let’s take a closer look at hard skills. Hard skills are the technical, measurable abilities required to perform a specific job. These include things like coding, data analysis, financial modeling, graphic design, or engineering principles—essentially, the skills you can list on a resume and quantify through tests or certifications."</w:t>
+      </w:r>
+    </w:p>
+    <w:p>
+      <w:pPr>
+        <w:pStyle w:val="NormalWeb"/>
+        <w:rPr>
+          <w:color w:val="000000"/>
+        </w:rPr>
+      </w:pPr>
+      <w:r>
+        <w:rPr>
+          <w:rStyle w:val="Emphasis"/>
+          <w:color w:val="000000"/>
+        </w:rPr>
+        <w:t>"Hard skills are critical—they are the foundation of your professional expertise. Without them, you simply wouldn’t be able to perform your core tasks effectively. They are the nuts and bolts of your career, the tools in your toolkit that allow you to deliver results."</w:t>
+      </w:r>
+    </w:p>
+    <w:p>
+      <w:pPr>
+        <w:pStyle w:val="NormalWeb"/>
+        <w:rPr>
+          <w:color w:val="000000"/>
+        </w:rPr>
+      </w:pPr>
+      <w:r>
+        <w:rPr>
+          <w:rStyle w:val="Emphasis"/>
+          <w:color w:val="000000"/>
+        </w:rPr>
+        <w:t>"However, hard skills alone aren’t enough to guarantee success. You might be a brilliant programmer or a talented engineer, but if you can’t communicate your ideas clearly, collaborate with colleagues, or adapt to changing circumstances, your impact can be limited."</w:t>
+      </w:r>
+    </w:p>
+    <w:p>
+      <w:pPr>
+        <w:pStyle w:val="NormalWeb"/>
+        <w:rPr>
+          <w:color w:val="000000"/>
+        </w:rPr>
+      </w:pPr>
+      <w:r>
+        <w:rPr>
+          <w:rStyle w:val="Emphasis"/>
+          <w:color w:val="000000"/>
+        </w:rPr>
+        <w:t xml:space="preserve">"That’s why soft and hard skills need to work hand in hand. Hard skills allow you to execute the task; soft skills ensure your execution is effective, collaborative, and sustainable. Think of hard </w:t>
+      </w:r>
+      <w:r>
+        <w:rPr>
+          <w:rStyle w:val="Emphasis"/>
+          <w:color w:val="000000"/>
+        </w:rPr>
         <w:lastRenderedPageBreak/>
-        <w:t>Ivan</w:t>
-      </w:r>
-      <w:r>
-        <w:rPr>
+        <w:t>skills as the engine of a car, and soft skills as the steering and brakes—both are needed to reach your destination safely and efficiently."</w:t>
+      </w:r>
+    </w:p>
+    <w:p>
+      <w:pPr>
+        <w:pStyle w:val="NormalWeb"/>
+        <w:rPr>
+          <w:rStyle w:val="Emphasis"/>
+          <w:color w:val="000000"/>
+        </w:rPr>
+      </w:pPr>
+      <w:r>
+        <w:rPr>
+          <w:rStyle w:val="Emphasis"/>
+          <w:color w:val="000000"/>
+        </w:rPr>
+        <w:t>"In essence, hard skills get the work done, but soft skills ensure that the work thrives and creates meaningful impact. Together, they form the complete skill set required for professional success."</w:t>
+      </w:r>
+    </w:p>
+    <w:p>
+      <w:pPr>
+        <w:pStyle w:val="NormalWeb"/>
+        <w:rPr>
+          <w:rStyle w:val="Emphasis"/>
+          <w:color w:val="000000"/>
+        </w:rPr>
+      </w:pPr>
+    </w:p>
+    <w:p>
+      <w:pPr>
+        <w:pStyle w:val="NormalWeb"/>
+        <w:rPr>
+          <w:color w:val="000000"/>
           <w:sz w:val="32"/>
           <w:szCs w:val="32"/>
-          <w:lang w:val="en-US"/>
-        </w:rPr>
-        <w:t>:</w:t>
-      </w:r>
-    </w:p>
-    <w:p>
-      <w:pPr>
-        <w:pStyle w:val="a7"/>
-        <w:rPr>
-          <w:rStyle w:val="40"/>
-          <w:b/>
-          <w:bCs/>
-        </w:rPr>
-      </w:pPr>
-      <w:r>
-        <w:rPr>
-          <w:rStyle w:val="40"/>
-          <w:b/>
-          <w:bCs/>
-        </w:rPr>
-        <w:t xml:space="preserve">2.1 What are the Soft Skills? </w:t>
-      </w:r>
-      <w:r>
-        <w:rPr>
-          <w:rStyle w:val="40"/>
-          <w:b/>
-          <w:bCs/>
-        </w:rPr>
-        <w:t>(2 minutes)</w:t>
-      </w:r>
-    </w:p>
-    <w:p>
-      <w:pPr>
-        <w:pStyle w:val="a7"/>
-        <w:rPr>
-          <w:color w:val="000000"/>
-        </w:rPr>
-      </w:pPr>
-      <w:r>
-        <w:rPr>
-          <w:rStyle w:val="a8"/>
-          <w:color w:val="000000"/>
-        </w:rPr>
-        <w:t>"Now that we understand why soft skills matter, let’s break down what they actually are. At their core, soft skills are the personal attributes and interpersonal abilities that allow you to interact effectively and harmoniously with others. Unlike hard skills, which are technical and measurable, soft skills are more nuanced—they influence how you communicate, collaborate, and solve problems."</w:t>
-      </w:r>
-    </w:p>
-    <w:p>
-      <w:pPr>
-        <w:pStyle w:val="a7"/>
-        <w:rPr>
-          <w:color w:val="000000"/>
-        </w:rPr>
-      </w:pPr>
-      <w:r>
-        <w:rPr>
-          <w:rStyle w:val="a8"/>
-          <w:color w:val="000000"/>
-        </w:rPr>
-        <w:t>"Soft skills include abilities such as emotional intelligence, adaptability, effective communication, critical thinking, leadership, and teamwork. They are the invisible threads that hold successful teams together and allow individuals to navigate complex work environments with confidence."</w:t>
-      </w:r>
-    </w:p>
-    <w:p>
-      <w:pPr>
-        <w:pStyle w:val="a7"/>
-        <w:rPr>
-          <w:color w:val="000000"/>
-        </w:rPr>
-      </w:pPr>
-      <w:r>
-        <w:rPr>
-          <w:rStyle w:val="a8"/>
-          <w:color w:val="000000"/>
-        </w:rPr>
-        <w:t>"Think of soft skills as the lubricant that keeps the machinery of your career running smoothly. No matter how technically skilled you are, without soft skills, interactions can become stiff and robotic, collaboration can falter, and even the best ideas may fail to gain traction."</w:t>
-      </w:r>
-    </w:p>
-    <w:p>
-      <w:pPr>
-        <w:pStyle w:val="a7"/>
-        <w:rPr>
-          <w:color w:val="000000"/>
-        </w:rPr>
-      </w:pPr>
-      <w:r>
-        <w:rPr>
-          <w:rStyle w:val="a8"/>
-          <w:color w:val="000000"/>
-        </w:rPr>
-        <w:t>"By developing soft skills, you not only enhance your own performance, but you also strengthen the collective performance of your team. They allow you to step up your game, manage conflicts gracefully, and harness the power of collaboration to achieve goals that might seem out of reach otherwise."</w:t>
-      </w:r>
-    </w:p>
-    <w:p>
-      <w:pPr>
-        <w:pStyle w:val="a7"/>
-        <w:rPr>
-          <w:color w:val="000000"/>
-        </w:rPr>
-      </w:pPr>
-      <w:r>
-        <w:rPr>
-          <w:rStyle w:val="a8"/>
-          <w:color w:val="000000"/>
-        </w:rPr>
-        <w:t>"In short, soft skills are the bridge between technical knowledge and real-world success—they ensure that your expertise has maximum impact."</w:t>
-      </w:r>
-    </w:p>
-    <w:p>
-      <w:pPr>
-        <w:pStyle w:val="a7"/>
-        <w:rPr>
-          <w:color w:val="000000"/>
-        </w:rPr>
-      </w:pPr>
-      <w:r>
-        <w:rPr>
-          <w:rStyle w:val="40"/>
-          <w:b/>
-          <w:bCs/>
-        </w:rPr>
-        <w:t xml:space="preserve">2.2 What are the Hard </w:t>
-      </w:r>
-      <w:proofErr w:type="gramStart"/>
-      <w:r>
-        <w:rPr>
-          <w:rStyle w:val="40"/>
-          <w:b/>
-          <w:bCs/>
-        </w:rPr>
-        <w:t>Skills ?</w:t>
-      </w:r>
-      <w:proofErr w:type="gramEnd"/>
-      <w:r>
-        <w:rPr>
-          <w:rStyle w:val="40"/>
-          <w:b/>
-          <w:bCs/>
-        </w:rPr>
-        <w:t xml:space="preserve"> (2 minutes)</w:t>
-      </w:r>
-      <w:r>
-        <w:br/>
-      </w:r>
-      <w:r>
-        <w:br/>
-      </w:r>
-      <w:r>
-        <w:rPr>
-          <w:rStyle w:val="a8"/>
-          <w:color w:val="000000"/>
-        </w:rPr>
-        <w:t>"Now that we’ve defined soft skills, let’s take a closer look at hard skills. Hard skills are the technical, measurable abilities required to perform a specific job. These include things like coding, data analysis, financial modeling, graphic design, or engineering principles—essentially, the skills you can list on a resume and quantify through tests or certifications."</w:t>
-      </w:r>
-    </w:p>
-    <w:p>
-      <w:pPr>
-        <w:pStyle w:val="a7"/>
-        <w:rPr>
-          <w:color w:val="000000"/>
-        </w:rPr>
-      </w:pPr>
-      <w:r>
-        <w:rPr>
-          <w:rStyle w:val="a8"/>
-          <w:color w:val="000000"/>
-        </w:rPr>
-        <w:t>"Hard skills are critical—they are the foundation of your professional expertise. Without them, you simply wouldn’t be able to perform your core tasks effectively. They are the nuts and bolts of your career, the tools in your toolkit that allow you to deliver results."</w:t>
-      </w:r>
-    </w:p>
-    <w:p>
-      <w:pPr>
-        <w:pStyle w:val="a7"/>
-        <w:rPr>
-          <w:color w:val="000000"/>
-        </w:rPr>
-      </w:pPr>
-      <w:r>
-        <w:rPr>
-          <w:rStyle w:val="a8"/>
-          <w:color w:val="000000"/>
-        </w:rPr>
-        <w:t>"However, hard skills alone aren’t enough to guarantee success. You might be a brilliant programmer or a talented engineer, but if you can’t communicate your ideas clearly, collaborate with colleagues, or adapt to changing circumstances, your impact can be limited."</w:t>
-      </w:r>
-    </w:p>
-    <w:p>
-      <w:pPr>
-        <w:pStyle w:val="a7"/>
-        <w:rPr>
-          <w:color w:val="000000"/>
-        </w:rPr>
-      </w:pPr>
-      <w:r>
-        <w:rPr>
-          <w:rStyle w:val="a8"/>
-          <w:color w:val="000000"/>
-        </w:rPr>
-        <w:t>"That’s why soft and hard skills need to work hand in hand. Hard skills allow you to execute the task; soft skills ensure your execution is effective, collaborative, and sustainable. Think of hard skills as the engine of a car, and soft skills as the steering and brakes—both are needed to reach your destination safely and efficiently."</w:t>
-      </w:r>
-    </w:p>
-    <w:p>
-      <w:pPr>
-        <w:pStyle w:val="a7"/>
-        <w:rPr>
-          <w:rStyle w:val="a8"/>
-          <w:color w:val="000000"/>
-        </w:rPr>
-      </w:pPr>
-      <w:r>
-        <w:rPr>
-          <w:rStyle w:val="a8"/>
-          <w:color w:val="000000"/>
-        </w:rPr>
-        <w:t>"In essence, hard skills get the work done, but soft skills ensure that the work thrives and creates meaningful impact. Together, they form the complete skill set required for professional success."</w:t>
-      </w:r>
-    </w:p>
-    <w:p>
-      <w:pPr>
-        <w:pStyle w:val="a7"/>
-        <w:rPr>
-          <w:rStyle w:val="a8"/>
-          <w:color w:val="000000"/>
-        </w:rPr>
-      </w:pPr>
-    </w:p>
-    <w:p>
-      <w:pPr>
-        <w:pStyle w:val="a7"/>
-        <w:rPr>
+        </w:rPr>
+      </w:pPr>
+      <w:proofErr w:type="spellStart"/>
+      <w:r>
+        <w:rPr>
+          <w:rStyle w:val="Emphasis"/>
           <w:color w:val="000000"/>
           <w:sz w:val="32"/>
           <w:szCs w:val="32"/>
         </w:rPr>
-      </w:pPr>
-      <w:proofErr w:type="spellStart"/>
-      <w:r>
-        <w:rPr>
-          <w:rStyle w:val="a8"/>
+        <w:t>Rodion</w:t>
+      </w:r>
+      <w:proofErr w:type="spellEnd"/>
+      <w:r>
+        <w:rPr>
+          <w:rStyle w:val="Emphasis"/>
           <w:color w:val="000000"/>
           <w:sz w:val="32"/>
           <w:szCs w:val="32"/>
         </w:rPr>
-        <w:lastRenderedPageBreak/>
-        <w:t>Rodion</w:t>
-      </w:r>
-      <w:proofErr w:type="spellEnd"/>
-      <w:r>
-        <w:rPr>
-          <w:rStyle w:val="a8"/>
-          <w:color w:val="000000"/>
-          <w:sz w:val="32"/>
-          <w:szCs w:val="32"/>
-        </w:rPr>
         <w:t>:</w:t>
       </w:r>
     </w:p>
@@ -1433,15 +1458,15 @@
         <w:spacing w:before="100" w:beforeAutospacing="1" w:after="100" w:afterAutospacing="1" w:line="240" w:lineRule="auto"/>
         <w:outlineLvl w:val="2"/>
         <w:rPr>
-          <w:rStyle w:val="40"/>
-          <w:sz w:val="24"/>
-          <w:szCs w:val="24"/>
-          <w:lang w:val="en-US"/>
-        </w:rPr>
-      </w:pPr>
-      <w:r>
-        <w:rPr>
-          <w:rStyle w:val="40"/>
+          <w:rStyle w:val="Heading4Char"/>
+          <w:sz w:val="24"/>
+          <w:szCs w:val="24"/>
+          <w:lang w:val="en-US"/>
+        </w:rPr>
+      </w:pPr>
+      <w:r>
+        <w:rPr>
+          <w:rStyle w:val="Heading4Char"/>
           <w:sz w:val="24"/>
           <w:szCs w:val="24"/>
           <w:lang w:val="en-US"/>
@@ -1450,7 +1475,7 @@
       </w:r>
       <w:r>
         <w:rPr>
-          <w:rStyle w:val="40"/>
+          <w:rStyle w:val="Heading4Char"/>
           <w:sz w:val="24"/>
           <w:szCs w:val="24"/>
           <w:lang w:val="en-US"/>
@@ -1459,7 +1484,7 @@
       </w:r>
       <w:r>
         <w:rPr>
-          <w:rStyle w:val="40"/>
+          <w:rStyle w:val="Heading4Char"/>
           <w:sz w:val="24"/>
           <w:szCs w:val="24"/>
           <w:lang w:val="en-US"/>
@@ -1605,15 +1630,15 @@
     </w:p>
     <w:p>
       <w:pPr>
-        <w:pStyle w:val="a4"/>
-        <w:rPr>
-          <w:rStyle w:val="ad"/>
-          <w:lang w:val="en-US"/>
-        </w:rPr>
-      </w:pPr>
-      <w:r>
-        <w:rPr>
-          <w:rStyle w:val="ad"/>
+        <w:pStyle w:val="Title"/>
+        <w:rPr>
+          <w:rStyle w:val="IntenseReference"/>
+          <w:lang w:val="en-US"/>
+        </w:rPr>
+      </w:pPr>
+      <w:r>
+        <w:rPr>
+          <w:rStyle w:val="IntenseReference"/>
           <w:lang w:val="en-US"/>
         </w:rPr>
         <w:t>3. Main Body – Soft Skills in Today’s World (Approx. 10 minutes)</w:t>
@@ -1631,15 +1656,15 @@
         <w:spacing w:before="100" w:beforeAutospacing="1" w:after="100" w:afterAutospacing="1" w:line="240" w:lineRule="auto"/>
         <w:outlineLvl w:val="2"/>
         <w:rPr>
-          <w:rStyle w:val="40"/>
-          <w:sz w:val="24"/>
-          <w:szCs w:val="24"/>
-          <w:lang w:val="en-US"/>
-        </w:rPr>
-      </w:pPr>
-      <w:r>
-        <w:rPr>
-          <w:rStyle w:val="40"/>
+          <w:rStyle w:val="Heading4Char"/>
+          <w:sz w:val="24"/>
+          <w:szCs w:val="24"/>
+          <w:lang w:val="en-US"/>
+        </w:rPr>
+      </w:pPr>
+      <w:r>
+        <w:rPr>
+          <w:rStyle w:val="Heading4Char"/>
           <w:sz w:val="24"/>
           <w:szCs w:val="24"/>
           <w:lang w:val="en-US"/>
@@ -1692,6 +1717,7 @@
           <w:szCs w:val="24"/>
           <w:lang w:val="en-US"/>
         </w:rPr>
+        <w:lastRenderedPageBreak/>
         <w:t>"Teams that know how to huddle on the deliverable can rev up productivity, harness the power of collective effort, and ensure sustained performance across projects. Think of soft skills as the dry run before a big launch: they allow us to anticipate challenges, smooth out inefficiencies, and make sure nothing is left hidden in the nooks and crannies of a project."</w:t>
       </w:r>
     </w:p>
@@ -1718,25 +1744,23 @@
           <w:szCs w:val="24"/>
           <w:lang w:val="en-US"/>
         </w:rPr>
-        <w:t xml:space="preserve">"Furthermore, professionals who compartmentalize tasks, set boundaries, and step up their game are far more likely to hit a home run rather than flop when deadlines are tight or problems </w:t>
-      </w:r>
-      <w:r>
+        <w:t>"Furthermore, professionals who compartmentalize tasks, set boundaries, and step up their game are far more likely to hit a home run rather than flop when deadlines are tight or problems arise. The ability to adapt, communicate, and lead effectively is no longer optional—it’s the engine that powers success."</w:t>
+      </w:r>
+    </w:p>
+    <w:p>
+      <w:pPr>
+        <w:spacing w:before="100" w:beforeAutospacing="1" w:after="100" w:afterAutospacing="1" w:line="240" w:lineRule="auto"/>
         <w:rPr>
           <w:rFonts w:ascii="Times New Roman" w:eastAsia="Times New Roman" w:hAnsi="Times New Roman" w:cs="Times New Roman"/>
           <w:i/>
           <w:iCs/>
           <w:color w:val="000000"/>
-          <w:sz w:val="24"/>
-          <w:szCs w:val="24"/>
-          <w:lang w:val="en-US"/>
-        </w:rPr>
-        <w:lastRenderedPageBreak/>
-        <w:t>arise. The ability to adapt, communicate, and lead effectively is no longer optional—it’s the engine that powers success."</w:t>
-      </w:r>
-    </w:p>
-    <w:p>
-      <w:pPr>
-        <w:spacing w:before="100" w:beforeAutospacing="1" w:after="100" w:afterAutospacing="1" w:line="240" w:lineRule="auto"/>
+          <w:sz w:val="32"/>
+          <w:szCs w:val="32"/>
+          <w:lang w:val="en-US"/>
+        </w:rPr>
+      </w:pPr>
+      <w:r>
         <w:rPr>
           <w:rFonts w:ascii="Times New Roman" w:eastAsia="Times New Roman" w:hAnsi="Times New Roman" w:cs="Times New Roman"/>
           <w:i/>
@@ -1746,17 +1770,6 @@
           <w:szCs w:val="32"/>
           <w:lang w:val="en-US"/>
         </w:rPr>
-      </w:pPr>
-      <w:r>
-        <w:rPr>
-          <w:rFonts w:ascii="Times New Roman" w:eastAsia="Times New Roman" w:hAnsi="Times New Roman" w:cs="Times New Roman"/>
-          <w:i/>
-          <w:iCs/>
-          <w:color w:val="000000"/>
-          <w:sz w:val="32"/>
-          <w:szCs w:val="32"/>
-          <w:lang w:val="en-US"/>
-        </w:rPr>
         <w:t>Ivan:</w:t>
       </w:r>
     </w:p>
@@ -1765,15 +1778,15 @@
         <w:spacing w:before="100" w:beforeAutospacing="1" w:after="100" w:afterAutospacing="1" w:line="240" w:lineRule="auto"/>
         <w:outlineLvl w:val="2"/>
         <w:rPr>
-          <w:rStyle w:val="40"/>
-          <w:sz w:val="24"/>
-          <w:szCs w:val="24"/>
-          <w:lang w:val="en-US"/>
-        </w:rPr>
-      </w:pPr>
-      <w:r>
-        <w:rPr>
-          <w:rStyle w:val="40"/>
+          <w:rStyle w:val="Heading4Char"/>
+          <w:sz w:val="24"/>
+          <w:szCs w:val="24"/>
+          <w:lang w:val="en-US"/>
+        </w:rPr>
+      </w:pPr>
+      <w:r>
+        <w:rPr>
+          <w:rStyle w:val="Heading4Char"/>
           <w:sz w:val="24"/>
           <w:szCs w:val="24"/>
           <w:lang w:val="en-US"/>
@@ -1783,14 +1796,14 @@
     </w:p>
     <w:p>
       <w:pPr>
-        <w:pStyle w:val="a7"/>
-        <w:rPr>
-          <w:color w:val="000000"/>
-        </w:rPr>
-      </w:pPr>
-      <w:r>
-        <w:rPr>
-          <w:rStyle w:val="a8"/>
+        <w:pStyle w:val="NormalWeb"/>
+        <w:rPr>
+          <w:color w:val="000000"/>
+        </w:rPr>
+      </w:pPr>
+      <w:r>
+        <w:rPr>
+          <w:rStyle w:val="Emphasis"/>
           <w:rFonts w:eastAsiaTheme="majorEastAsia"/>
           <w:color w:val="000000"/>
         </w:rPr>
@@ -1799,14 +1812,14 @@
     </w:p>
     <w:p>
       <w:pPr>
-        <w:pStyle w:val="a7"/>
-        <w:rPr>
-          <w:color w:val="000000"/>
-        </w:rPr>
-      </w:pPr>
-      <w:r>
-        <w:rPr>
-          <w:rStyle w:val="a8"/>
+        <w:pStyle w:val="NormalWeb"/>
+        <w:rPr>
+          <w:color w:val="000000"/>
+        </w:rPr>
+      </w:pPr>
+      <w:r>
+        <w:rPr>
+          <w:rStyle w:val="Emphasis"/>
           <w:rFonts w:eastAsiaTheme="majorEastAsia"/>
           <w:color w:val="000000"/>
         </w:rPr>
@@ -1815,14 +1828,14 @@
     </w:p>
     <w:p>
       <w:pPr>
-        <w:pStyle w:val="a7"/>
-        <w:rPr>
-          <w:color w:val="000000"/>
-        </w:rPr>
-      </w:pPr>
-      <w:r>
-        <w:rPr>
-          <w:rStyle w:val="a8"/>
+        <w:pStyle w:val="NormalWeb"/>
+        <w:rPr>
+          <w:color w:val="000000"/>
+        </w:rPr>
+      </w:pPr>
+      <w:r>
+        <w:rPr>
+          <w:rStyle w:val="Emphasis"/>
           <w:rFonts w:eastAsiaTheme="majorEastAsia"/>
           <w:color w:val="000000"/>
         </w:rPr>
@@ -1831,14 +1844,14 @@
     </w:p>
     <w:p>
       <w:pPr>
-        <w:pStyle w:val="a7"/>
-        <w:rPr>
-          <w:color w:val="000000"/>
-        </w:rPr>
-      </w:pPr>
-      <w:r>
-        <w:rPr>
-          <w:rStyle w:val="a8"/>
+        <w:pStyle w:val="NormalWeb"/>
+        <w:rPr>
+          <w:color w:val="000000"/>
+        </w:rPr>
+      </w:pPr>
+      <w:r>
+        <w:rPr>
+          <w:rStyle w:val="Emphasis"/>
           <w:rFonts w:eastAsiaTheme="majorEastAsia"/>
           <w:color w:val="000000"/>
         </w:rPr>
@@ -1850,15 +1863,15 @@
         <w:spacing w:before="100" w:beforeAutospacing="1" w:after="100" w:afterAutospacing="1" w:line="240" w:lineRule="auto"/>
         <w:outlineLvl w:val="2"/>
         <w:rPr>
-          <w:rStyle w:val="40"/>
-          <w:sz w:val="24"/>
-          <w:szCs w:val="24"/>
-          <w:lang w:val="en-US"/>
-        </w:rPr>
-      </w:pPr>
-      <w:r>
-        <w:rPr>
-          <w:rStyle w:val="40"/>
+          <w:rStyle w:val="Heading4Char"/>
+          <w:sz w:val="24"/>
+          <w:szCs w:val="24"/>
+          <w:lang w:val="en-US"/>
+        </w:rPr>
+      </w:pPr>
+      <w:r>
+        <w:rPr>
+          <w:rStyle w:val="Heading4Char"/>
           <w:sz w:val="24"/>
           <w:szCs w:val="24"/>
           <w:lang w:val="en-US"/>
@@ -1868,14 +1881,14 @@
     </w:p>
     <w:p>
       <w:pPr>
-        <w:pStyle w:val="a7"/>
-        <w:rPr>
-          <w:color w:val="000000"/>
-        </w:rPr>
-      </w:pPr>
-      <w:r>
-        <w:rPr>
-          <w:rStyle w:val="a8"/>
+        <w:pStyle w:val="NormalWeb"/>
+        <w:rPr>
+          <w:color w:val="000000"/>
+        </w:rPr>
+      </w:pPr>
+      <w:r>
+        <w:rPr>
+          <w:rStyle w:val="Emphasis"/>
           <w:rFonts w:eastAsiaTheme="majorEastAsia"/>
           <w:color w:val="000000"/>
         </w:rPr>
@@ -1884,14 +1897,14 @@
     </w:p>
     <w:p>
       <w:pPr>
-        <w:pStyle w:val="a7"/>
-        <w:rPr>
-          <w:color w:val="000000"/>
-        </w:rPr>
-      </w:pPr>
-      <w:r>
-        <w:rPr>
-          <w:rStyle w:val="a8"/>
+        <w:pStyle w:val="NormalWeb"/>
+        <w:rPr>
+          <w:color w:val="000000"/>
+        </w:rPr>
+      </w:pPr>
+      <w:r>
+        <w:rPr>
+          <w:rStyle w:val="Emphasis"/>
           <w:rFonts w:eastAsiaTheme="majorEastAsia"/>
           <w:color w:val="000000"/>
         </w:rPr>
@@ -1900,14 +1913,14 @@
     </w:p>
     <w:p>
       <w:pPr>
-        <w:pStyle w:val="a7"/>
-        <w:rPr>
-          <w:color w:val="000000"/>
-        </w:rPr>
-      </w:pPr>
-      <w:r>
-        <w:rPr>
-          <w:rStyle w:val="a8"/>
+        <w:pStyle w:val="NormalWeb"/>
+        <w:rPr>
+          <w:color w:val="000000"/>
+        </w:rPr>
+      </w:pPr>
+      <w:r>
+        <w:rPr>
+          <w:rStyle w:val="Emphasis"/>
           <w:rFonts w:eastAsiaTheme="majorEastAsia"/>
           <w:color w:val="000000"/>
         </w:rPr>
@@ -1916,25 +1929,34 @@
     </w:p>
     <w:p>
       <w:pPr>
-        <w:pStyle w:val="a7"/>
-        <w:rPr>
-          <w:color w:val="000000"/>
-        </w:rPr>
-      </w:pPr>
-      <w:r>
-        <w:rPr>
-          <w:rStyle w:val="a8"/>
+        <w:pStyle w:val="NormalWeb"/>
+        <w:rPr>
+          <w:color w:val="000000"/>
+        </w:rPr>
+      </w:pPr>
+      <w:r>
+        <w:rPr>
+          <w:rStyle w:val="Emphasis"/>
           <w:rFonts w:eastAsiaTheme="majorEastAsia"/>
           <w:color w:val="000000"/>
         </w:rPr>
-        <w:t>"Across all these areas, soft skills serve as the dry run for real-world success. They help identify the nooks and crannies where issues may arise, keep performance sustained, and allow teams and individuals to step up their game repeatedly. In short, soft skills are no longer a luxury—they are the secret ingredient that makes hard skills truly effective."</w:t>
-      </w:r>
-    </w:p>
-    <w:p>
-      <w:pPr>
-        <w:pStyle w:val="a4"/>
-        <w:rPr>
-          <w:rStyle w:val="ad"/>
+        <w:t xml:space="preserve">"Across all these areas, soft skills serve as the dry run for real-world success. They help identify the nooks and crannies where issues may arise, keep performance sustained, and allow teams </w:t>
+      </w:r>
+      <w:r>
+        <w:rPr>
+          <w:rStyle w:val="Emphasis"/>
+          <w:rFonts w:eastAsiaTheme="majorEastAsia"/>
+          <w:color w:val="000000"/>
+        </w:rPr>
+        <w:lastRenderedPageBreak/>
+        <w:t>and individuals to step up their game repeatedly. In short, soft skills are no longer a luxury—they are the secret ingredient that makes hard skills truly effective."</w:t>
+      </w:r>
+    </w:p>
+    <w:p>
+      <w:pPr>
+        <w:pStyle w:val="Title"/>
+        <w:rPr>
+          <w:rStyle w:val="IntenseReference"/>
           <w:b w:val="0"/>
           <w:bCs w:val="0"/>
           <w:lang w:val="en-US"/>
@@ -1942,12 +1964,11 @@
       </w:pPr>
       <w:r>
         <w:rPr>
-          <w:rStyle w:val="ad"/>
+          <w:rStyle w:val="IntenseReference"/>
           <w:b w:val="0"/>
           <w:bCs w:val="0"/>
           <w:lang w:val="en-US"/>
         </w:rPr>
-        <w:lastRenderedPageBreak/>
         <w:t>4. Takeaway – The Most Important Idea (2–3 minutes)</w:t>
       </w:r>
     </w:p>
@@ -2192,7 +2213,7 @@
 </file>
 
 <file path=word/numbering.xml><?xml version="1.0" encoding="utf-8"?>
-<w:numbering xmlns:wpc="http://schemas.microsoft.com/office/word/2010/wordprocessingCanvas" xmlns:cx="http://schemas.microsoft.com/office/drawing/2014/chartex" xmlns:cx1="http://schemas.microsoft.com/office/drawing/2015/9/8/chartex" xmlns:cx2="http://schemas.microsoft.com/office/drawing/2015/10/21/chartex" xmlns:cx3="http://schemas.microsoft.com/office/drawing/2016/5/9/chartex" xmlns:cx4="http://schemas.microsoft.com/office/drawing/2016/5/10/chartex" xmlns:cx5="http://schemas.microsoft.com/office/drawing/2016/5/11/chartex" xmlns:cx6="http://schemas.microsoft.com/office/drawing/2016/5/12/chartex" xmlns:cx7="http://schemas.microsoft.com/office/drawing/2016/5/13/chartex" xmlns:cx8="http://schemas.microsoft.com/office/drawing/2016/5/14/chartex" xmlns:mc="http://schemas.openxmlformats.org/markup-compatibility/2006" xmlns:aink="http://schemas.microsoft.com/office/drawing/2016/ink" xmlns:am3d="http://schemas.microsoft.com/office/drawing/2017/model3d" xmlns:o="urn:schemas-microsoft-com:office:office" xmlns:r="http://schemas.openxmlformats.org/officeDocument/2006/relationships" xmlns:m="http://schemas.openxmlformats.org/officeDocument/2006/math" xmlns:v="urn:schemas-microsoft-com:vml" xmlns:wp14="http://schemas.microsoft.com/office/word/2010/wordprocessingDrawing" xmlns:wp="http://schemas.openxmlformats.org/drawingml/2006/wordprocessingDrawing" xmlns:w10="urn:schemas-microsoft-com:office:word" xmlns:w="http://schemas.openxmlformats.org/wordprocessingml/2006/main" xmlns:w14="http://schemas.microsoft.com/office/word/2010/wordml" xmlns:w15="http://schemas.microsoft.com/office/word/2012/wordml" xmlns:w16cex="http://schemas.microsoft.com/office/word/2018/wordml/cex" xmlns:w16cid="http://schemas.microsoft.com/office/word/2016/wordml/cid" xmlns:w16="http://schemas.microsoft.com/office/word/2018/wordml" xmlns:w16sdtdh="http://schemas.microsoft.com/office/word/2020/wordml/sdtdatahash" xmlns:w16se="http://schemas.microsoft.com/office/word/2015/wordml/symex" xmlns:wpg="http://schemas.microsoft.com/office/word/2010/wordprocessingGroup" xmlns:wpi="http://schemas.microsoft.com/office/word/2010/wordprocessingInk" xmlns:wne="http://schemas.microsoft.com/office/word/2006/wordml" xmlns:wps="http://schemas.microsoft.com/office/word/2010/wordprocessingShape" mc:Ignorable="w14 w15 w16se w16cid w16 w16cex w16sdtdh wp14">
+<w:numbering xmlns:wpc="http://schemas.microsoft.com/office/word/2010/wordprocessingCanvas" xmlns:cx="http://schemas.microsoft.com/office/drawing/2014/chartex" xmlns:cx1="http://schemas.microsoft.com/office/drawing/2015/9/8/chartex" xmlns:cx2="http://schemas.microsoft.com/office/drawing/2015/10/21/chartex" xmlns:cx3="http://schemas.microsoft.com/office/drawing/2016/5/9/chartex" xmlns:cx4="http://schemas.microsoft.com/office/drawing/2016/5/10/chartex" xmlns:cx5="http://schemas.microsoft.com/office/drawing/2016/5/11/chartex" xmlns:cx6="http://schemas.microsoft.com/office/drawing/2016/5/12/chartex" xmlns:cx7="http://schemas.microsoft.com/office/drawing/2016/5/13/chartex" xmlns:cx8="http://schemas.microsoft.com/office/drawing/2016/5/14/chartex" xmlns:mc="http://schemas.openxmlformats.org/markup-compatibility/2006" xmlns:aink="http://schemas.microsoft.com/office/drawing/2016/ink" xmlns:am3d="http://schemas.microsoft.com/office/drawing/2017/model3d" xmlns:o="urn:schemas-microsoft-com:office:office" xmlns:oel="http://schemas.microsoft.com/office/2019/extlst" xmlns:r="http://schemas.openxmlformats.org/officeDocument/2006/relationships" xmlns:m="http://schemas.openxmlformats.org/officeDocument/2006/math" xmlns:v="urn:schemas-microsoft-com:vml" xmlns:wp14="http://schemas.microsoft.com/office/word/2010/wordprocessingDrawing" xmlns:wp="http://schemas.openxmlformats.org/drawingml/2006/wordprocessingDrawing" xmlns:w10="urn:schemas-microsoft-com:office:word" xmlns:w="http://schemas.openxmlformats.org/wordprocessingml/2006/main" xmlns:w14="http://schemas.microsoft.com/office/word/2010/wordml" xmlns:w15="http://schemas.microsoft.com/office/word/2012/wordml" xmlns:w16cex="http://schemas.microsoft.com/office/word/2018/wordml/cex" xmlns:w16cid="http://schemas.microsoft.com/office/word/2016/wordml/cid" xmlns:w16="http://schemas.microsoft.com/office/word/2018/wordml" xmlns:w16sdtdh="http://schemas.microsoft.com/office/word/2020/wordml/sdtdatahash" xmlns:w16se="http://schemas.microsoft.com/office/word/2015/wordml/symex" xmlns:wpg="http://schemas.microsoft.com/office/word/2010/wordprocessingGroup" xmlns:wpi="http://schemas.microsoft.com/office/word/2010/wordprocessingInk" xmlns:wne="http://schemas.microsoft.com/office/word/2006/wordml" xmlns:wps="http://schemas.microsoft.com/office/word/2010/wordprocessingShape" mc:Ignorable="w14 w15 w16se w16cid w16 w16cex w16sdtdh wp14">
   <w:abstractNum w:abstractNumId="0" w15:restartNumberingAfterBreak="0">
     <w:nsid w:val="22BF1F83"/>
     <w:multiLevelType w:val="hybridMultilevel"/>
@@ -3138,31 +3159,31 @@
       </w:rPr>
     </w:lvl>
   </w:abstractNum>
-  <w:num w:numId="1">
+  <w:num w:numId="1" w16cid:durableId="705912988">
     <w:abstractNumId w:val="6"/>
   </w:num>
-  <w:num w:numId="2">
+  <w:num w:numId="2" w16cid:durableId="1115559430">
     <w:abstractNumId w:val="3"/>
   </w:num>
-  <w:num w:numId="3">
+  <w:num w:numId="3" w16cid:durableId="1817333769">
     <w:abstractNumId w:val="0"/>
   </w:num>
-  <w:num w:numId="4">
+  <w:num w:numId="4" w16cid:durableId="912616709">
     <w:abstractNumId w:val="5"/>
   </w:num>
-  <w:num w:numId="5">
+  <w:num w:numId="5" w16cid:durableId="547306634">
     <w:abstractNumId w:val="8"/>
   </w:num>
-  <w:num w:numId="6">
+  <w:num w:numId="6" w16cid:durableId="2123718050">
     <w:abstractNumId w:val="7"/>
   </w:num>
-  <w:num w:numId="7">
+  <w:num w:numId="7" w16cid:durableId="943540467">
     <w:abstractNumId w:val="1"/>
   </w:num>
-  <w:num w:numId="8">
+  <w:num w:numId="8" w16cid:durableId="1803231131">
     <w:abstractNumId w:val="2"/>
   </w:num>
-  <w:num w:numId="9">
+  <w:num w:numId="9" w16cid:durableId="725959656">
     <w:abstractNumId w:val="4"/>
   </w:num>
 </w:numbering>
@@ -3563,15 +3584,15 @@
     <w:lsdException w:name="Unresolved Mention" w:semiHidden="1" w:unhideWhenUsed="1"/>
     <w:lsdException w:name="Smart Link" w:semiHidden="1" w:unhideWhenUsed="1"/>
   </w:latentStyles>
-  <w:style w:type="paragraph" w:default="1" w:styleId="a">
+  <w:style w:type="paragraph" w:default="1" w:styleId="Normal">
     <w:name w:val="Normal"/>
     <w:qFormat/>
   </w:style>
-  <w:style w:type="paragraph" w:styleId="1">
+  <w:style w:type="paragraph" w:styleId="Heading1">
     <w:name w:val="heading 1"/>
-    <w:basedOn w:val="a"/>
-    <w:next w:val="a"/>
-    <w:link w:val="10"/>
+    <w:basedOn w:val="Normal"/>
+    <w:next w:val="Normal"/>
+    <w:link w:val="Heading1Char"/>
     <w:uiPriority w:val="9"/>
     <w:qFormat/>
     <w:rsid w:val="00604D69"/>
@@ -3588,11 +3609,11 @@
       <w:szCs w:val="32"/>
     </w:rPr>
   </w:style>
-  <w:style w:type="paragraph" w:styleId="2">
+  <w:style w:type="paragraph" w:styleId="Heading2">
     <w:name w:val="heading 2"/>
-    <w:basedOn w:val="a"/>
-    <w:next w:val="a"/>
-    <w:link w:val="20"/>
+    <w:basedOn w:val="Normal"/>
+    <w:next w:val="Normal"/>
+    <w:link w:val="Heading2Char"/>
     <w:uiPriority w:val="9"/>
     <w:unhideWhenUsed/>
     <w:qFormat/>
@@ -3610,11 +3631,11 @@
       <w:szCs w:val="26"/>
     </w:rPr>
   </w:style>
-  <w:style w:type="paragraph" w:styleId="3">
+  <w:style w:type="paragraph" w:styleId="Heading3">
     <w:name w:val="heading 3"/>
-    <w:basedOn w:val="a"/>
-    <w:next w:val="a"/>
-    <w:link w:val="30"/>
+    <w:basedOn w:val="Normal"/>
+    <w:next w:val="Normal"/>
+    <w:link w:val="Heading3Char"/>
     <w:uiPriority w:val="9"/>
     <w:unhideWhenUsed/>
     <w:qFormat/>
@@ -3632,11 +3653,11 @@
       <w:szCs w:val="24"/>
     </w:rPr>
   </w:style>
-  <w:style w:type="paragraph" w:styleId="4">
+  <w:style w:type="paragraph" w:styleId="Heading4">
     <w:name w:val="heading 4"/>
-    <w:basedOn w:val="a"/>
-    <w:next w:val="a"/>
-    <w:link w:val="40"/>
+    <w:basedOn w:val="Normal"/>
+    <w:next w:val="Normal"/>
+    <w:link w:val="Heading4Char"/>
     <w:uiPriority w:val="9"/>
     <w:unhideWhenUsed/>
     <w:qFormat/>
@@ -3654,13 +3675,13 @@
       <w:color w:val="2F5496" w:themeColor="accent1" w:themeShade="BF"/>
     </w:rPr>
   </w:style>
-  <w:style w:type="character" w:default="1" w:styleId="a0">
+  <w:style w:type="character" w:default="1" w:styleId="DefaultParagraphFont">
     <w:name w:val="Default Paragraph Font"/>
     <w:uiPriority w:val="1"/>
     <w:semiHidden/>
     <w:unhideWhenUsed/>
   </w:style>
-  <w:style w:type="table" w:default="1" w:styleId="a1">
+  <w:style w:type="table" w:default="1" w:styleId="TableNormal">
     <w:name w:val="Normal Table"/>
     <w:uiPriority w:val="99"/>
     <w:semiHidden/>
@@ -3675,15 +3696,15 @@
       </w:tblCellMar>
     </w:tblPr>
   </w:style>
-  <w:style w:type="numbering" w:default="1" w:styleId="a2">
+  <w:style w:type="numbering" w:default="1" w:styleId="NoList">
     <w:name w:val="No List"/>
     <w:uiPriority w:val="99"/>
     <w:semiHidden/>
     <w:unhideWhenUsed/>
   </w:style>
-  <w:style w:type="paragraph" w:styleId="a3">
+  <w:style w:type="paragraph" w:styleId="ListParagraph">
     <w:name w:val="List Paragraph"/>
-    <w:basedOn w:val="a"/>
+    <w:basedOn w:val="Normal"/>
     <w:uiPriority w:val="34"/>
     <w:qFormat/>
     <w:rsid w:val="003B35F1"/>
@@ -3692,10 +3713,10 @@
       <w:contextualSpacing/>
     </w:pPr>
   </w:style>
-  <w:style w:type="character" w:customStyle="1" w:styleId="10">
-    <w:name w:val="Заголовок 1 Знак"/>
-    <w:basedOn w:val="a0"/>
-    <w:link w:val="1"/>
+  <w:style w:type="character" w:customStyle="1" w:styleId="Heading1Char">
+    <w:name w:val="Heading 1 Char"/>
+    <w:basedOn w:val="DefaultParagraphFont"/>
+    <w:link w:val="Heading1"/>
     <w:uiPriority w:val="9"/>
     <w:rsid w:val="00604D69"/>
     <w:rPr>
@@ -3705,11 +3726,11 @@
       <w:szCs w:val="32"/>
     </w:rPr>
   </w:style>
-  <w:style w:type="paragraph" w:styleId="a4">
+  <w:style w:type="paragraph" w:styleId="Title">
     <w:name w:val="Title"/>
-    <w:basedOn w:val="a"/>
-    <w:next w:val="a"/>
-    <w:link w:val="a5"/>
+    <w:basedOn w:val="Normal"/>
+    <w:next w:val="Normal"/>
+    <w:link w:val="TitleChar"/>
     <w:uiPriority w:val="10"/>
     <w:qFormat/>
     <w:rsid w:val="00604D69"/>
@@ -3725,10 +3746,10 @@
       <w:szCs w:val="56"/>
     </w:rPr>
   </w:style>
-  <w:style w:type="character" w:customStyle="1" w:styleId="a5">
-    <w:name w:val="Заголовок Знак"/>
-    <w:basedOn w:val="a0"/>
-    <w:link w:val="a4"/>
+  <w:style w:type="character" w:customStyle="1" w:styleId="TitleChar">
+    <w:name w:val="Title Char"/>
+    <w:basedOn w:val="DefaultParagraphFont"/>
+    <w:link w:val="Title"/>
     <w:uiPriority w:val="10"/>
     <w:rsid w:val="00604D69"/>
     <w:rPr>
@@ -3739,10 +3760,10 @@
       <w:szCs w:val="56"/>
     </w:rPr>
   </w:style>
-  <w:style w:type="character" w:customStyle="1" w:styleId="30">
-    <w:name w:val="Заголовок 3 Знак"/>
-    <w:basedOn w:val="a0"/>
-    <w:link w:val="3"/>
+  <w:style w:type="character" w:customStyle="1" w:styleId="Heading3Char">
+    <w:name w:val="Heading 3 Char"/>
+    <w:basedOn w:val="DefaultParagraphFont"/>
+    <w:link w:val="Heading3"/>
     <w:uiPriority w:val="9"/>
     <w:rsid w:val="00840E1B"/>
     <w:rPr>
@@ -3752,9 +3773,9 @@
       <w:szCs w:val="24"/>
     </w:rPr>
   </w:style>
-  <w:style w:type="character" w:styleId="a6">
+  <w:style w:type="character" w:styleId="Strong">
     <w:name w:val="Strong"/>
-    <w:basedOn w:val="a0"/>
+    <w:basedOn w:val="DefaultParagraphFont"/>
     <w:uiPriority w:val="22"/>
     <w:qFormat/>
     <w:rsid w:val="00840E1B"/>
@@ -3763,9 +3784,9 @@
       <w:bCs/>
     </w:rPr>
   </w:style>
-  <w:style w:type="paragraph" w:styleId="a7">
+  <w:style w:type="paragraph" w:styleId="NormalWeb">
     <w:name w:val="Normal (Web)"/>
-    <w:basedOn w:val="a"/>
+    <w:basedOn w:val="Normal"/>
     <w:uiPriority w:val="99"/>
     <w:semiHidden/>
     <w:unhideWhenUsed/>
@@ -3780,9 +3801,9 @@
       <w:lang w:val="en-US"/>
     </w:rPr>
   </w:style>
-  <w:style w:type="character" w:styleId="a8">
+  <w:style w:type="character" w:styleId="Emphasis">
     <w:name w:val="Emphasis"/>
-    <w:basedOn w:val="a0"/>
+    <w:basedOn w:val="DefaultParagraphFont"/>
     <w:uiPriority w:val="20"/>
     <w:qFormat/>
     <w:rsid w:val="00840E1B"/>
@@ -3791,11 +3812,11 @@
       <w:iCs/>
     </w:rPr>
   </w:style>
-  <w:style w:type="paragraph" w:styleId="a9">
+  <w:style w:type="paragraph" w:styleId="Subtitle">
     <w:name w:val="Subtitle"/>
-    <w:basedOn w:val="a"/>
-    <w:next w:val="a"/>
-    <w:link w:val="aa"/>
+    <w:basedOn w:val="Normal"/>
+    <w:next w:val="Normal"/>
+    <w:link w:val="SubtitleChar"/>
     <w:uiPriority w:val="11"/>
     <w:qFormat/>
     <w:rsid w:val="00BF45A0"/>
@@ -3810,10 +3831,10 @@
       <w:spacing w:val="15"/>
     </w:rPr>
   </w:style>
-  <w:style w:type="character" w:customStyle="1" w:styleId="aa">
-    <w:name w:val="Подзаголовок Знак"/>
-    <w:basedOn w:val="a0"/>
-    <w:link w:val="a9"/>
+  <w:style w:type="character" w:customStyle="1" w:styleId="SubtitleChar">
+    <w:name w:val="Subtitle Char"/>
+    <w:basedOn w:val="DefaultParagraphFont"/>
+    <w:link w:val="Subtitle"/>
     <w:uiPriority w:val="11"/>
     <w:rsid w:val="00BF45A0"/>
     <w:rPr>
@@ -3822,11 +3843,11 @@
       <w:spacing w:val="15"/>
     </w:rPr>
   </w:style>
-  <w:style w:type="paragraph" w:styleId="ab">
+  <w:style w:type="paragraph" w:styleId="IntenseQuote">
     <w:name w:val="Intense Quote"/>
-    <w:basedOn w:val="a"/>
-    <w:next w:val="a"/>
-    <w:link w:val="ac"/>
+    <w:basedOn w:val="Normal"/>
+    <w:next w:val="Normal"/>
+    <w:link w:val="IntenseQuoteChar"/>
     <w:uiPriority w:val="30"/>
     <w:qFormat/>
     <w:rsid w:val="00BF45A0"/>
@@ -3845,10 +3866,10 @@
       <w:color w:val="4472C4" w:themeColor="accent1"/>
     </w:rPr>
   </w:style>
-  <w:style w:type="character" w:customStyle="1" w:styleId="ac">
-    <w:name w:val="Выделенная цитата Знак"/>
-    <w:basedOn w:val="a0"/>
-    <w:link w:val="ab"/>
+  <w:style w:type="character" w:customStyle="1" w:styleId="IntenseQuoteChar">
+    <w:name w:val="Intense Quote Char"/>
+    <w:basedOn w:val="DefaultParagraphFont"/>
+    <w:link w:val="IntenseQuote"/>
     <w:uiPriority w:val="30"/>
     <w:rsid w:val="00BF45A0"/>
     <w:rPr>
@@ -3857,9 +3878,9 @@
       <w:color w:val="4472C4" w:themeColor="accent1"/>
     </w:rPr>
   </w:style>
-  <w:style w:type="character" w:styleId="ad">
+  <w:style w:type="character" w:styleId="IntenseReference">
     <w:name w:val="Intense Reference"/>
-    <w:basedOn w:val="a0"/>
+    <w:basedOn w:val="DefaultParagraphFont"/>
     <w:uiPriority w:val="32"/>
     <w:qFormat/>
     <w:rsid w:val="00BF45A0"/>
@@ -3871,10 +3892,10 @@
       <w:spacing w:val="5"/>
     </w:rPr>
   </w:style>
-  <w:style w:type="character" w:customStyle="1" w:styleId="40">
-    <w:name w:val="Заголовок 4 Знак"/>
-    <w:basedOn w:val="a0"/>
-    <w:link w:val="4"/>
+  <w:style w:type="character" w:customStyle="1" w:styleId="Heading4Char">
+    <w:name w:val="Heading 4 Char"/>
+    <w:basedOn w:val="DefaultParagraphFont"/>
+    <w:link w:val="Heading4"/>
     <w:uiPriority w:val="9"/>
     <w:rsid w:val="00BF45A0"/>
     <w:rPr>
@@ -3884,10 +3905,10 @@
       <w:color w:val="2F5496" w:themeColor="accent1" w:themeShade="BF"/>
     </w:rPr>
   </w:style>
-  <w:style w:type="character" w:customStyle="1" w:styleId="20">
-    <w:name w:val="Заголовок 2 Знак"/>
-    <w:basedOn w:val="a0"/>
-    <w:link w:val="2"/>
+  <w:style w:type="character" w:customStyle="1" w:styleId="Heading2Char">
+    <w:name w:val="Heading 2 Char"/>
+    <w:basedOn w:val="DefaultParagraphFont"/>
+    <w:link w:val="Heading2"/>
     <w:uiPriority w:val="9"/>
     <w:rsid w:val="00BF45A0"/>
     <w:rPr>
